--- a/CSharpConcepts.docx
+++ b/CSharpConcepts.docx
@@ -138,21 +138,8 @@
           <w:szCs w:val="20"/>
           <w:lang w:eastAsia="en-IN"/>
         </w:rPr>
-        <w:t xml:space="preserve"> class </w:t>
-      </w:r>
-      <w:proofErr w:type="spellStart"/>
-      <w:r>
-        <w:rPr>
-          <w:rFonts w:ascii="Courier New" w:eastAsia="Times New Roman" w:hAnsi="Courier New" w:cs="Courier New"/>
-          <w:b/>
-          <w:color w:val="222222"/>
-          <w:sz w:val="20"/>
-          <w:szCs w:val="20"/>
-          <w:lang w:eastAsia="en-IN"/>
-        </w:rPr>
-        <w:t>MyClass</w:t>
-      </w:r>
-      <w:proofErr w:type="spellEnd"/>
+        <w:t xml:space="preserve"> class MyClass</w:t>
+      </w:r>
     </w:p>
     <w:p>
       <w:pPr>
@@ -260,31 +247,7 @@
           <w:szCs w:val="20"/>
           <w:lang w:eastAsia="en-IN"/>
         </w:rPr>
-        <w:t xml:space="preserve"> </w:t>
-      </w:r>
-      <w:proofErr w:type="spellStart"/>
-      <w:r>
-        <w:rPr>
-          <w:rFonts w:ascii="Courier New" w:eastAsia="Times New Roman" w:hAnsi="Courier New" w:cs="Courier New"/>
-          <w:b/>
-          <w:color w:val="222222"/>
-          <w:sz w:val="20"/>
-          <w:szCs w:val="20"/>
-          <w:lang w:eastAsia="en-IN"/>
-        </w:rPr>
-        <w:t>int</w:t>
-      </w:r>
-      <w:proofErr w:type="spellEnd"/>
-      <w:r>
-        <w:rPr>
-          <w:rFonts w:ascii="Courier New" w:eastAsia="Times New Roman" w:hAnsi="Courier New" w:cs="Courier New"/>
-          <w:b/>
-          <w:color w:val="222222"/>
-          <w:sz w:val="20"/>
-          <w:szCs w:val="20"/>
-          <w:lang w:eastAsia="en-IN"/>
-        </w:rPr>
-        <w:t xml:space="preserve"> field1 = 10;</w:t>
+        <w:t xml:space="preserve"> int field1 = 10;</w:t>
       </w:r>
       <w:r>
         <w:rPr>
@@ -413,31 +376,7 @@
           <w:szCs w:val="20"/>
           <w:lang w:eastAsia="en-IN"/>
         </w:rPr>
-        <w:t xml:space="preserve"> </w:t>
-      </w:r>
-      <w:proofErr w:type="spellStart"/>
-      <w:r>
-        <w:rPr>
-          <w:rFonts w:ascii="Courier New" w:eastAsia="Times New Roman" w:hAnsi="Courier New" w:cs="Courier New"/>
-          <w:b/>
-          <w:color w:val="222222"/>
-          <w:sz w:val="20"/>
-          <w:szCs w:val="20"/>
-          <w:lang w:eastAsia="en-IN"/>
-        </w:rPr>
-        <w:t>int</w:t>
-      </w:r>
-      <w:proofErr w:type="spellEnd"/>
-      <w:r>
-        <w:rPr>
-          <w:rFonts w:ascii="Courier New" w:eastAsia="Times New Roman" w:hAnsi="Courier New" w:cs="Courier New"/>
-          <w:b/>
-          <w:color w:val="222222"/>
-          <w:sz w:val="20"/>
-          <w:szCs w:val="20"/>
-          <w:lang w:eastAsia="en-IN"/>
-        </w:rPr>
-        <w:t xml:space="preserve"> Property1 { get; set; } = 20;</w:t>
+        <w:t xml:space="preserve"> int Property1 { get; set; } = 20;</w:t>
       </w:r>
       <w:r>
         <w:rPr>
@@ -652,31 +591,7 @@
           <w:szCs w:val="20"/>
           <w:lang w:eastAsia="en-IN"/>
         </w:rPr>
-        <w:t xml:space="preserve"> </w:t>
-      </w:r>
-      <w:proofErr w:type="spellStart"/>
-      <w:r>
-        <w:rPr>
-          <w:rFonts w:ascii="Courier New" w:eastAsia="Times New Roman" w:hAnsi="Courier New" w:cs="Courier New"/>
-          <w:b/>
-          <w:color w:val="222222"/>
-          <w:sz w:val="20"/>
-          <w:szCs w:val="20"/>
-          <w:lang w:eastAsia="en-IN"/>
-        </w:rPr>
-        <w:t>MyClass</w:t>
-      </w:r>
-      <w:proofErr w:type="spellEnd"/>
-      <w:r>
-        <w:rPr>
-          <w:rFonts w:ascii="Courier New" w:eastAsia="Times New Roman" w:hAnsi="Courier New" w:cs="Courier New"/>
-          <w:b/>
-          <w:color w:val="222222"/>
-          <w:sz w:val="20"/>
-          <w:szCs w:val="20"/>
-          <w:lang w:eastAsia="en-IN"/>
-        </w:rPr>
-        <w:t>()</w:t>
+        <w:t xml:space="preserve"> MyClass()</w:t>
       </w:r>
     </w:p>
     <w:p>
@@ -952,7 +867,6 @@
         </w:rPr>
         <w:t>: Memory is allocated for an instance of </w:t>
       </w:r>
-      <w:proofErr w:type="spellStart"/>
       <w:r>
         <w:rPr>
           <w:rFonts w:ascii="Courier New" w:eastAsia="Times New Roman" w:hAnsi="Courier New" w:cs="Courier New"/>
@@ -963,7 +877,6 @@
         </w:rPr>
         <w:t>MyClass</w:t>
       </w:r>
-      <w:proofErr w:type="spellEnd"/>
       <w:r>
         <w:rPr>
           <w:rFonts w:ascii="Arial" w:eastAsia="Times New Roman" w:hAnsi="Arial" w:cs="Arial"/>
@@ -1706,7 +1619,6 @@
         </w:rPr>
         <w:t>        </w:t>
       </w:r>
-      <w:proofErr w:type="spellStart"/>
       <w:proofErr w:type="gramStart"/>
       <w:r>
         <w:rPr>
@@ -1717,9 +1629,9 @@
           <w:szCs w:val="20"/>
           <w:lang w:eastAsia="en-IN"/>
         </w:rPr>
-        <w:t>g.details</w:t>
-      </w:r>
-      <w:proofErr w:type="spellEnd"/>
+        <w:t>g.details(</w:t>
+      </w:r>
+      <w:proofErr w:type="gramEnd"/>
       <w:r>
         <w:rPr>
           <w:rFonts w:ascii="Courier New" w:eastAsia="Times New Roman" w:hAnsi="Courier New" w:cs="Courier New"/>
@@ -1729,9 +1641,201 @@
           <w:szCs w:val="20"/>
           <w:lang w:eastAsia="en-IN"/>
         </w:rPr>
-        <w:t>(</w:t>
+        <w:t>"Ankita", "C#");</w:t>
+      </w:r>
+    </w:p>
+    <w:p>
+      <w:pPr>
+        <w:spacing w:after="0" w:line="240" w:lineRule="auto"/>
+        <w:rPr>
+          <w:rFonts w:ascii="Consolas" w:eastAsia="Times New Roman" w:hAnsi="Consolas" w:cs="Times New Roman"/>
+          <w:color w:val="273239"/>
+          <w:spacing w:val="2"/>
+          <w:sz w:val="24"/>
+          <w:szCs w:val="24"/>
+          <w:lang w:eastAsia="en-IN"/>
+        </w:rPr>
+      </w:pPr>
+      <w:r>
+        <w:rPr>
+          <w:rFonts w:ascii="Consolas" w:eastAsia="Times New Roman" w:hAnsi="Consolas" w:cs="Times New Roman"/>
+          <w:color w:val="273239"/>
+          <w:spacing w:val="2"/>
+          <w:sz w:val="24"/>
+          <w:szCs w:val="24"/>
+          <w:lang w:eastAsia="en-IN"/>
+        </w:rPr>
+        <w:t> </w:t>
+      </w:r>
+    </w:p>
+    <w:p>
+      <w:pPr>
+        <w:spacing w:after="0" w:line="240" w:lineRule="auto"/>
+        <w:rPr>
+          <w:rFonts w:ascii="Consolas" w:eastAsia="Times New Roman" w:hAnsi="Consolas" w:cs="Times New Roman"/>
+          <w:b/>
+          <w:color w:val="273239"/>
+          <w:spacing w:val="2"/>
+          <w:sz w:val="24"/>
+          <w:szCs w:val="24"/>
+          <w:lang w:eastAsia="en-IN"/>
+        </w:rPr>
+      </w:pPr>
+      <w:r>
+        <w:rPr>
+          <w:rFonts w:ascii="Courier New" w:eastAsia="Times New Roman" w:hAnsi="Courier New" w:cs="Courier New"/>
+          <w:b/>
+          <w:color w:val="273239"/>
+          <w:spacing w:val="2"/>
+          <w:sz w:val="20"/>
+          <w:szCs w:val="20"/>
+          <w:lang w:eastAsia="en-IN"/>
+        </w:rPr>
+        <w:t>        // Calling "</w:t>
+      </w:r>
+      <w:proofErr w:type="gramStart"/>
+      <w:r>
+        <w:rPr>
+          <w:rFonts w:ascii="Courier New" w:eastAsia="Times New Roman" w:hAnsi="Courier New" w:cs="Courier New"/>
+          <w:b/>
+          <w:color w:val="273239"/>
+          <w:spacing w:val="2"/>
+          <w:sz w:val="20"/>
+          <w:szCs w:val="20"/>
+          <w:lang w:eastAsia="en-IN"/>
+        </w:rPr>
+        <w:t>mymethod(</w:t>
       </w:r>
       <w:proofErr w:type="gramEnd"/>
+      <w:r>
+        <w:rPr>
+          <w:rFonts w:ascii="Courier New" w:eastAsia="Times New Roman" w:hAnsi="Courier New" w:cs="Courier New"/>
+          <w:b/>
+          <w:color w:val="273239"/>
+          <w:spacing w:val="2"/>
+          <w:sz w:val="20"/>
+          <w:szCs w:val="20"/>
+          <w:lang w:eastAsia="en-IN"/>
+        </w:rPr>
+        <w:t>)" gives error</w:t>
+      </w:r>
+    </w:p>
+    <w:p>
+      <w:pPr>
+        <w:spacing w:after="0" w:line="240" w:lineRule="auto"/>
+        <w:rPr>
+          <w:rFonts w:ascii="Consolas" w:eastAsia="Times New Roman" w:hAnsi="Consolas" w:cs="Times New Roman"/>
+          <w:b/>
+          <w:color w:val="273239"/>
+          <w:spacing w:val="2"/>
+          <w:sz w:val="24"/>
+          <w:szCs w:val="24"/>
+          <w:lang w:eastAsia="en-IN"/>
+        </w:rPr>
+      </w:pPr>
+      <w:r>
+        <w:rPr>
+          <w:rFonts w:ascii="Courier New" w:eastAsia="Times New Roman" w:hAnsi="Courier New" w:cs="Courier New"/>
+          <w:b/>
+          <w:color w:val="273239"/>
+          <w:spacing w:val="2"/>
+          <w:sz w:val="20"/>
+          <w:szCs w:val="20"/>
+          <w:lang w:eastAsia="en-IN"/>
+        </w:rPr>
+        <w:t xml:space="preserve">        // because this method does not </w:t>
+      </w:r>
+    </w:p>
+    <w:p>
+      <w:pPr>
+        <w:spacing w:after="0" w:line="240" w:lineRule="auto"/>
+        <w:rPr>
+          <w:rFonts w:ascii="Consolas" w:eastAsia="Times New Roman" w:hAnsi="Consolas" w:cs="Times New Roman"/>
+          <w:b/>
+          <w:color w:val="273239"/>
+          <w:spacing w:val="2"/>
+          <w:sz w:val="24"/>
+          <w:szCs w:val="24"/>
+          <w:lang w:eastAsia="en-IN"/>
+        </w:rPr>
+      </w:pPr>
+      <w:r>
+        <w:rPr>
+          <w:rFonts w:ascii="Courier New" w:eastAsia="Times New Roman" w:hAnsi="Courier New" w:cs="Courier New"/>
+          <w:b/>
+          <w:color w:val="273239"/>
+          <w:spacing w:val="2"/>
+          <w:sz w:val="20"/>
+          <w:szCs w:val="20"/>
+          <w:lang w:eastAsia="en-IN"/>
+        </w:rPr>
+        <w:t xml:space="preserve">        // belong to class Geeks or compiler </w:t>
+      </w:r>
+    </w:p>
+    <w:p>
+      <w:pPr>
+        <w:spacing w:after="0" w:line="240" w:lineRule="auto"/>
+        <w:rPr>
+          <w:rFonts w:ascii="Consolas" w:eastAsia="Times New Roman" w:hAnsi="Consolas" w:cs="Times New Roman"/>
+          <w:b/>
+          <w:color w:val="273239"/>
+          <w:spacing w:val="2"/>
+          <w:sz w:val="24"/>
+          <w:szCs w:val="24"/>
+          <w:lang w:eastAsia="en-IN"/>
+        </w:rPr>
+      </w:pPr>
+      <w:r>
+        <w:rPr>
+          <w:rFonts w:ascii="Courier New" w:eastAsia="Times New Roman" w:hAnsi="Courier New" w:cs="Courier New"/>
+          <w:b/>
+          <w:color w:val="273239"/>
+          <w:spacing w:val="2"/>
+          <w:sz w:val="20"/>
+          <w:szCs w:val="20"/>
+          <w:lang w:eastAsia="en-IN"/>
+        </w:rPr>
+        <w:t xml:space="preserve">        // does not know </w:t>
+      </w:r>
+      <w:proofErr w:type="gramStart"/>
+      <w:r>
+        <w:rPr>
+          <w:rFonts w:ascii="Courier New" w:eastAsia="Times New Roman" w:hAnsi="Courier New" w:cs="Courier New"/>
+          <w:b/>
+          <w:color w:val="273239"/>
+          <w:spacing w:val="2"/>
+          <w:sz w:val="20"/>
+          <w:szCs w:val="20"/>
+          <w:lang w:eastAsia="en-IN"/>
+        </w:rPr>
+        <w:t>mymethod(</w:t>
+      </w:r>
+      <w:proofErr w:type="gramEnd"/>
+      <w:r>
+        <w:rPr>
+          <w:rFonts w:ascii="Courier New" w:eastAsia="Times New Roman" w:hAnsi="Courier New" w:cs="Courier New"/>
+          <w:b/>
+          <w:color w:val="273239"/>
+          <w:spacing w:val="2"/>
+          <w:sz w:val="20"/>
+          <w:szCs w:val="20"/>
+          <w:lang w:eastAsia="en-IN"/>
+        </w:rPr>
+        <w:t>) at compile time</w:t>
+      </w:r>
+    </w:p>
+    <w:p>
+      <w:pPr>
+        <w:spacing w:after="0" w:line="240" w:lineRule="auto"/>
+        <w:rPr>
+          <w:rFonts w:ascii="Consolas" w:eastAsia="Times New Roman" w:hAnsi="Consolas" w:cs="Times New Roman"/>
+          <w:color w:val="273239"/>
+          <w:spacing w:val="2"/>
+          <w:sz w:val="24"/>
+          <w:szCs w:val="24"/>
+          <w:lang w:eastAsia="en-IN"/>
+        </w:rPr>
+      </w:pPr>
       <w:r>
         <w:rPr>
           <w:rFonts w:ascii="Courier New" w:eastAsia="Times New Roman" w:hAnsi="Courier New" w:cs="Courier New"/>
@@ -1741,9 +1845,9 @@
           <w:szCs w:val="20"/>
           <w:lang w:eastAsia="en-IN"/>
         </w:rPr>
-        <w:t>"</w:t>
-      </w:r>
-      <w:proofErr w:type="spellStart"/>
+        <w:t>        </w:t>
+      </w:r>
+      <w:proofErr w:type="gramStart"/>
       <w:r>
         <w:rPr>
           <w:rFonts w:ascii="Courier New" w:eastAsia="Times New Roman" w:hAnsi="Courier New" w:cs="Courier New"/>
@@ -1753,9 +1857,9 @@
           <w:szCs w:val="20"/>
           <w:lang w:eastAsia="en-IN"/>
         </w:rPr>
-        <w:t>Ankita</w:t>
-      </w:r>
-      <w:proofErr w:type="spellEnd"/>
+        <w:t>g.mymethod(</w:t>
+      </w:r>
+      <w:proofErr w:type="gramEnd"/>
       <w:r>
         <w:rPr>
           <w:rFonts w:ascii="Courier New" w:eastAsia="Times New Roman" w:hAnsi="Courier New" w:cs="Courier New"/>
@@ -1765,8 +1869,102 @@
           <w:szCs w:val="20"/>
           <w:lang w:eastAsia="en-IN"/>
         </w:rPr>
-        <w:t>", "C#");</w:t>
-      </w:r>
+        <w:t>);</w:t>
+      </w:r>
+    </w:p>
+    <w:p>
+      <w:pPr>
+        <w:rPr>
+          <w:rFonts w:ascii="Arial" w:hAnsi="Arial" w:cs="Arial"/>
+          <w:color w:val="273239"/>
+          <w:spacing w:val="2"/>
+          <w:sz w:val="27"/>
+          <w:szCs w:val="27"/>
+          <w:shd w:val="clear" w:color="auto" w:fill="FFFFFF"/>
+        </w:rPr>
+      </w:pPr>
+    </w:p>
+    <w:p>
+      <w:pPr>
+        <w:rPr>
+          <w:b/>
+        </w:rPr>
+      </w:pPr>
+      <w:r>
+        <w:rPr>
+          <w:b/>
+        </w:rPr>
+        <w:t>LATE</w:t>
+      </w:r>
+    </w:p>
+    <w:p>
+      <w:pPr>
+        <w:ind w:left="1440"/>
+        <w:rPr>
+          <w:rFonts w:ascii="Arial" w:hAnsi="Arial" w:cs="Arial"/>
+          <w:b/>
+          <w:color w:val="273239"/>
+          <w:spacing w:val="2"/>
+          <w:shd w:val="clear" w:color="auto" w:fill="FFFFFF"/>
+        </w:rPr>
+      </w:pPr>
+      <w:proofErr w:type="gramStart"/>
+      <w:r>
+        <w:rPr>
+          <w:rFonts w:ascii="Arial" w:hAnsi="Arial" w:cs="Arial"/>
+          <w:color w:val="273239"/>
+          <w:spacing w:val="2"/>
+          <w:shd w:val="clear" w:color="auto" w:fill="FFFFFF"/>
+        </w:rPr>
+        <w:t>the</w:t>
+      </w:r>
+      <w:proofErr w:type="gramEnd"/>
+      <w:r>
+        <w:rPr>
+          <w:rFonts w:ascii="Arial" w:hAnsi="Arial" w:cs="Arial"/>
+          <w:color w:val="273239"/>
+          <w:spacing w:val="2"/>
+          <w:shd w:val="clear" w:color="auto" w:fill="FFFFFF"/>
+        </w:rPr>
+        <w:t xml:space="preserve"> compiler does not know about what kind of object it is and what are the methods or properties it holds</w:t>
+      </w:r>
+      <w:r>
+        <w:rPr>
+          <w:b/>
+        </w:rPr>
+        <w:t xml:space="preserve"> </w:t>
+      </w:r>
+      <w:r>
+        <w:rPr>
+          <w:rFonts w:ascii="Arial" w:hAnsi="Arial" w:cs="Arial"/>
+          <w:color w:val="273239"/>
+          <w:spacing w:val="2"/>
+          <w:shd w:val="clear" w:color="auto" w:fill="FFFFFF"/>
+        </w:rPr>
+        <w:t xml:space="preserve">, here the objects are dynamic objects. </w:t>
+      </w:r>
+      <w:r>
+        <w:rPr>
+          <w:rFonts w:ascii="Arial" w:hAnsi="Arial" w:cs="Arial"/>
+          <w:b/>
+          <w:color w:val="273239"/>
+          <w:spacing w:val="2"/>
+          <w:shd w:val="clear" w:color="auto" w:fill="FFFFFF"/>
+        </w:rPr>
+        <w:t>The performance of late binding is slower than early binding because it requires lookups at run-time.</w:t>
+      </w:r>
+    </w:p>
+    <w:p>
+      <w:pPr>
+        <w:ind w:left="1440"/>
+        <w:rPr>
+          <w:rFonts w:ascii="Arial" w:hAnsi="Arial" w:cs="Arial"/>
+          <w:b/>
+          <w:color w:val="273239"/>
+          <w:spacing w:val="2"/>
+          <w:shd w:val="clear" w:color="auto" w:fill="FFFFFF"/>
+        </w:rPr>
+      </w:pPr>
     </w:p>
     <w:p>
       <w:pPr>
@@ -1782,6 +1980,56 @@
       </w:pPr>
       <w:r>
         <w:rPr>
+          <w:rFonts w:ascii="Courier New" w:eastAsia="Times New Roman" w:hAnsi="Courier New" w:cs="Courier New"/>
+          <w:color w:val="273239"/>
+          <w:spacing w:val="2"/>
+          <w:sz w:val="20"/>
+          <w:szCs w:val="20"/>
+          <w:lang w:eastAsia="en-IN"/>
+        </w:rPr>
+        <w:t> </w:t>
+      </w:r>
+      <w:r>
+        <w:rPr>
+          <w:rFonts w:ascii="Courier New" w:eastAsia="Times New Roman" w:hAnsi="Courier New" w:cs="Courier New"/>
+          <w:color w:val="273239"/>
+          <w:spacing w:val="2"/>
+          <w:sz w:val="20"/>
+          <w:szCs w:val="20"/>
+          <w:lang w:eastAsia="en-IN"/>
+        </w:rPr>
+        <w:tab/>
+        <w:t xml:space="preserve">  </w:t>
+      </w:r>
+      <w:proofErr w:type="gramStart"/>
+      <w:r>
+        <w:rPr>
+          <w:rFonts w:ascii="Courier New" w:eastAsia="Times New Roman" w:hAnsi="Courier New" w:cs="Courier New"/>
+          <w:color w:val="273239"/>
+          <w:spacing w:val="2"/>
+          <w:sz w:val="20"/>
+          <w:szCs w:val="20"/>
+          <w:lang w:eastAsia="en-IN"/>
+        </w:rPr>
+        <w:t>dynamic</w:t>
+      </w:r>
+      <w:proofErr w:type="gramEnd"/>
+      <w:r>
+        <w:rPr>
+          <w:rFonts w:ascii="Courier New" w:eastAsia="Times New Roman" w:hAnsi="Courier New" w:cs="Courier New"/>
+          <w:color w:val="273239"/>
+          <w:spacing w:val="2"/>
+          <w:sz w:val="20"/>
+          <w:szCs w:val="20"/>
+          <w:lang w:eastAsia="en-IN"/>
+        </w:rPr>
+        <w:t xml:space="preserve"> obj = 4;</w:t>
+      </w:r>
+    </w:p>
+    <w:p>
+      <w:pPr>
+        <w:spacing w:after="0" w:line="240" w:lineRule="auto"/>
+        <w:rPr>
           <w:rFonts w:ascii="Consolas" w:eastAsia="Times New Roman" w:hAnsi="Consolas" w:cs="Times New Roman"/>
           <w:color w:val="273239"/>
           <w:spacing w:val="2"/>
@@ -1789,191 +2037,41 @@
           <w:szCs w:val="24"/>
           <w:lang w:eastAsia="en-IN"/>
         </w:rPr>
-        <w:t> </w:t>
-      </w:r>
-    </w:p>
-    <w:p>
-      <w:pPr>
-        <w:spacing w:after="0" w:line="240" w:lineRule="auto"/>
-        <w:rPr>
-          <w:rFonts w:ascii="Consolas" w:eastAsia="Times New Roman" w:hAnsi="Consolas" w:cs="Times New Roman"/>
-          <w:b/>
-          <w:color w:val="273239"/>
-          <w:spacing w:val="2"/>
-          <w:sz w:val="24"/>
-          <w:szCs w:val="24"/>
-          <w:lang w:eastAsia="en-IN"/>
-        </w:rPr>
       </w:pPr>
       <w:r>
         <w:rPr>
           <w:rFonts w:ascii="Courier New" w:eastAsia="Times New Roman" w:hAnsi="Courier New" w:cs="Courier New"/>
-          <w:b/>
           <w:color w:val="273239"/>
           <w:spacing w:val="2"/>
           <w:sz w:val="20"/>
           <w:szCs w:val="20"/>
           <w:lang w:eastAsia="en-IN"/>
         </w:rPr>
-        <w:t>        // Calling "</w:t>
-      </w:r>
-      <w:proofErr w:type="spellStart"/>
+        <w:t>        </w:t>
+      </w:r>
       <w:proofErr w:type="gramStart"/>
       <w:r>
         <w:rPr>
           <w:rFonts w:ascii="Courier New" w:eastAsia="Times New Roman" w:hAnsi="Courier New" w:cs="Courier New"/>
-          <w:b/>
           <w:color w:val="273239"/>
           <w:spacing w:val="2"/>
           <w:sz w:val="20"/>
           <w:szCs w:val="20"/>
           <w:lang w:eastAsia="en-IN"/>
         </w:rPr>
-        <w:t>mymethod</w:t>
-      </w:r>
-      <w:proofErr w:type="spellEnd"/>
+        <w:t>dynamic</w:t>
+      </w:r>
+      <w:proofErr w:type="gramEnd"/>
       <w:r>
         <w:rPr>
           <w:rFonts w:ascii="Courier New" w:eastAsia="Times New Roman" w:hAnsi="Courier New" w:cs="Courier New"/>
-          <w:b/>
           <w:color w:val="273239"/>
           <w:spacing w:val="2"/>
           <w:sz w:val="20"/>
           <w:szCs w:val="20"/>
           <w:lang w:eastAsia="en-IN"/>
         </w:rPr>
-        <w:t>(</w:t>
-      </w:r>
-      <w:proofErr w:type="gramEnd"/>
-      <w:r>
-        <w:rPr>
-          <w:rFonts w:ascii="Courier New" w:eastAsia="Times New Roman" w:hAnsi="Courier New" w:cs="Courier New"/>
-          <w:b/>
-          <w:color w:val="273239"/>
-          <w:spacing w:val="2"/>
-          <w:sz w:val="20"/>
-          <w:szCs w:val="20"/>
-          <w:lang w:eastAsia="en-IN"/>
-        </w:rPr>
-        <w:t>)" gives error</w:t>
-      </w:r>
-    </w:p>
-    <w:p>
-      <w:pPr>
-        <w:spacing w:after="0" w:line="240" w:lineRule="auto"/>
-        <w:rPr>
-          <w:rFonts w:ascii="Consolas" w:eastAsia="Times New Roman" w:hAnsi="Consolas" w:cs="Times New Roman"/>
-          <w:b/>
-          <w:color w:val="273239"/>
-          <w:spacing w:val="2"/>
-          <w:sz w:val="24"/>
-          <w:szCs w:val="24"/>
-          <w:lang w:eastAsia="en-IN"/>
-        </w:rPr>
-      </w:pPr>
-      <w:r>
-        <w:rPr>
-          <w:rFonts w:ascii="Courier New" w:eastAsia="Times New Roman" w:hAnsi="Courier New" w:cs="Courier New"/>
-          <w:b/>
-          <w:color w:val="273239"/>
-          <w:spacing w:val="2"/>
-          <w:sz w:val="20"/>
-          <w:szCs w:val="20"/>
-          <w:lang w:eastAsia="en-IN"/>
-        </w:rPr>
-        <w:t xml:space="preserve">        // because this method does not </w:t>
-      </w:r>
-    </w:p>
-    <w:p>
-      <w:pPr>
-        <w:spacing w:after="0" w:line="240" w:lineRule="auto"/>
-        <w:rPr>
-          <w:rFonts w:ascii="Consolas" w:eastAsia="Times New Roman" w:hAnsi="Consolas" w:cs="Times New Roman"/>
-          <w:b/>
-          <w:color w:val="273239"/>
-          <w:spacing w:val="2"/>
-          <w:sz w:val="24"/>
-          <w:szCs w:val="24"/>
-          <w:lang w:eastAsia="en-IN"/>
-        </w:rPr>
-      </w:pPr>
-      <w:r>
-        <w:rPr>
-          <w:rFonts w:ascii="Courier New" w:eastAsia="Times New Roman" w:hAnsi="Courier New" w:cs="Courier New"/>
-          <w:b/>
-          <w:color w:val="273239"/>
-          <w:spacing w:val="2"/>
-          <w:sz w:val="20"/>
-          <w:szCs w:val="20"/>
-          <w:lang w:eastAsia="en-IN"/>
-        </w:rPr>
-        <w:t xml:space="preserve">        // belong to class Geeks or compiler </w:t>
-      </w:r>
-    </w:p>
-    <w:p>
-      <w:pPr>
-        <w:spacing w:after="0" w:line="240" w:lineRule="auto"/>
-        <w:rPr>
-          <w:rFonts w:ascii="Consolas" w:eastAsia="Times New Roman" w:hAnsi="Consolas" w:cs="Times New Roman"/>
-          <w:b/>
-          <w:color w:val="273239"/>
-          <w:spacing w:val="2"/>
-          <w:sz w:val="24"/>
-          <w:szCs w:val="24"/>
-          <w:lang w:eastAsia="en-IN"/>
-        </w:rPr>
-      </w:pPr>
-      <w:r>
-        <w:rPr>
-          <w:rFonts w:ascii="Courier New" w:eastAsia="Times New Roman" w:hAnsi="Courier New" w:cs="Courier New"/>
-          <w:b/>
-          <w:color w:val="273239"/>
-          <w:spacing w:val="2"/>
-          <w:sz w:val="20"/>
-          <w:szCs w:val="20"/>
-          <w:lang w:eastAsia="en-IN"/>
-        </w:rPr>
-        <w:t xml:space="preserve">        // does not know </w:t>
-      </w:r>
-      <w:proofErr w:type="spellStart"/>
-      <w:proofErr w:type="gramStart"/>
-      <w:r>
-        <w:rPr>
-          <w:rFonts w:ascii="Courier New" w:eastAsia="Times New Roman" w:hAnsi="Courier New" w:cs="Courier New"/>
-          <w:b/>
-          <w:color w:val="273239"/>
-          <w:spacing w:val="2"/>
-          <w:sz w:val="20"/>
-          <w:szCs w:val="20"/>
-          <w:lang w:eastAsia="en-IN"/>
-        </w:rPr>
-        <w:t>mymethod</w:t>
-      </w:r>
-      <w:proofErr w:type="spellEnd"/>
-      <w:r>
-        <w:rPr>
-          <w:rFonts w:ascii="Courier New" w:eastAsia="Times New Roman" w:hAnsi="Courier New" w:cs="Courier New"/>
-          <w:b/>
-          <w:color w:val="273239"/>
-          <w:spacing w:val="2"/>
-          <w:sz w:val="20"/>
-          <w:szCs w:val="20"/>
-          <w:lang w:eastAsia="en-IN"/>
-        </w:rPr>
-        <w:t>(</w:t>
-      </w:r>
-      <w:proofErr w:type="gramEnd"/>
-      <w:r>
-        <w:rPr>
-          <w:rFonts w:ascii="Courier New" w:eastAsia="Times New Roman" w:hAnsi="Courier New" w:cs="Courier New"/>
-          <w:b/>
-          <w:color w:val="273239"/>
-          <w:spacing w:val="2"/>
-          <w:sz w:val="20"/>
-          <w:szCs w:val="20"/>
-          <w:lang w:eastAsia="en-IN"/>
-        </w:rPr>
-        <w:t>) at compile time</w:t>
+        <w:t xml:space="preserve"> obj1 = 5.678;</w:t>
       </w:r>
     </w:p>
     <w:p>
@@ -1990,6 +2088,31 @@
       </w:pPr>
       <w:r>
         <w:rPr>
+          <w:rFonts w:ascii="Consolas" w:eastAsia="Times New Roman" w:hAnsi="Consolas" w:cs="Times New Roman"/>
+          <w:color w:val="273239"/>
+          <w:spacing w:val="2"/>
+          <w:sz w:val="24"/>
+          <w:szCs w:val="24"/>
+          <w:lang w:eastAsia="en-IN"/>
+        </w:rPr>
+        <w:t> </w:t>
+      </w:r>
+    </w:p>
+    <w:p>
+      <w:pPr>
+        <w:spacing w:after="0" w:line="240" w:lineRule="auto"/>
+        <w:rPr>
+          <w:rFonts w:ascii="Consolas" w:eastAsia="Times New Roman" w:hAnsi="Consolas" w:cs="Times New Roman"/>
+          <w:b/>
+          <w:color w:val="273239"/>
+          <w:spacing w:val="2"/>
+          <w:sz w:val="24"/>
+          <w:szCs w:val="24"/>
+          <w:lang w:eastAsia="en-IN"/>
+        </w:rPr>
+      </w:pPr>
+      <w:r>
+        <w:rPr>
           <w:rFonts w:ascii="Courier New" w:eastAsia="Times New Roman" w:hAnsi="Courier New" w:cs="Courier New"/>
           <w:color w:val="273239"/>
           <w:spacing w:val="2"/>
@@ -1999,8 +2122,31 @@
         </w:rPr>
         <w:t>        </w:t>
       </w:r>
-      <w:proofErr w:type="spellStart"/>
-      <w:proofErr w:type="gramStart"/>
+      <w:r>
+        <w:rPr>
+          <w:rFonts w:ascii="Courier New" w:eastAsia="Times New Roman" w:hAnsi="Courier New" w:cs="Courier New"/>
+          <w:b/>
+          <w:color w:val="273239"/>
+          <w:spacing w:val="2"/>
+          <w:sz w:val="20"/>
+          <w:szCs w:val="20"/>
+          <w:lang w:eastAsia="en-IN"/>
+        </w:rPr>
+        <w:t>// Display the type of objects</w:t>
+      </w:r>
+    </w:p>
+    <w:p>
+      <w:pPr>
+        <w:spacing w:after="0" w:line="240" w:lineRule="auto"/>
+        <w:rPr>
+          <w:rFonts w:ascii="Consolas" w:eastAsia="Times New Roman" w:hAnsi="Consolas" w:cs="Times New Roman"/>
+          <w:color w:val="273239"/>
+          <w:spacing w:val="2"/>
+          <w:sz w:val="24"/>
+          <w:szCs w:val="24"/>
+          <w:lang w:eastAsia="en-IN"/>
+        </w:rPr>
+      </w:pPr>
       <w:r>
         <w:rPr>
           <w:rFonts w:ascii="Courier New" w:eastAsia="Times New Roman" w:hAnsi="Courier New" w:cs="Courier New"/>
@@ -2010,9 +2156,9 @@
           <w:szCs w:val="20"/>
           <w:lang w:eastAsia="en-IN"/>
         </w:rPr>
-        <w:t>g.mymethod</w:t>
-      </w:r>
-      <w:proofErr w:type="spellEnd"/>
+        <w:t>        </w:t>
+      </w:r>
+      <w:proofErr w:type="gramStart"/>
       <w:r>
         <w:rPr>
           <w:rFonts w:ascii="Courier New" w:eastAsia="Times New Roman" w:hAnsi="Courier New" w:cs="Courier New"/>
@@ -2022,7 +2168,7 @@
           <w:szCs w:val="20"/>
           <w:lang w:eastAsia="en-IN"/>
         </w:rPr>
-        <w:t>(</w:t>
+        <w:t>Console.WriteLine(</w:t>
       </w:r>
       <w:proofErr w:type="gramEnd"/>
       <w:r>
@@ -2034,102 +2180,8 @@
           <w:szCs w:val="20"/>
           <w:lang w:eastAsia="en-IN"/>
         </w:rPr>
-        <w:t>);</w:t>
-      </w:r>
-    </w:p>
-    <w:p>
-      <w:pPr>
-        <w:rPr>
-          <w:rFonts w:ascii="Arial" w:hAnsi="Arial" w:cs="Arial"/>
-          <w:color w:val="273239"/>
-          <w:spacing w:val="2"/>
-          <w:sz w:val="27"/>
-          <w:szCs w:val="27"/>
-          <w:shd w:val="clear" w:color="auto" w:fill="FFFFFF"/>
-        </w:rPr>
-      </w:pPr>
-    </w:p>
-    <w:p>
-      <w:pPr>
-        <w:rPr>
-          <w:b/>
-        </w:rPr>
-      </w:pPr>
-      <w:r>
-        <w:rPr>
-          <w:b/>
-        </w:rPr>
-        <w:t>LATE</w:t>
-      </w:r>
-    </w:p>
-    <w:p>
-      <w:pPr>
-        <w:ind w:left="1440"/>
-        <w:rPr>
-          <w:rFonts w:ascii="Arial" w:hAnsi="Arial" w:cs="Arial"/>
-          <w:b/>
-          <w:color w:val="273239"/>
-          <w:spacing w:val="2"/>
-          <w:shd w:val="clear" w:color="auto" w:fill="FFFFFF"/>
-        </w:rPr>
-      </w:pPr>
-      <w:proofErr w:type="gramStart"/>
-      <w:r>
-        <w:rPr>
-          <w:rFonts w:ascii="Arial" w:hAnsi="Arial" w:cs="Arial"/>
-          <w:color w:val="273239"/>
-          <w:spacing w:val="2"/>
-          <w:shd w:val="clear" w:color="auto" w:fill="FFFFFF"/>
-        </w:rPr>
-        <w:t>the</w:t>
-      </w:r>
-      <w:proofErr w:type="gramEnd"/>
-      <w:r>
-        <w:rPr>
-          <w:rFonts w:ascii="Arial" w:hAnsi="Arial" w:cs="Arial"/>
-          <w:color w:val="273239"/>
-          <w:spacing w:val="2"/>
-          <w:shd w:val="clear" w:color="auto" w:fill="FFFFFF"/>
-        </w:rPr>
-        <w:t xml:space="preserve"> compiler does not know about what kind of object it is and what are the methods or properties it holds</w:t>
-      </w:r>
-      <w:r>
-        <w:rPr>
-          <w:b/>
-        </w:rPr>
-        <w:t xml:space="preserve"> </w:t>
-      </w:r>
-      <w:r>
-        <w:rPr>
-          <w:rFonts w:ascii="Arial" w:hAnsi="Arial" w:cs="Arial"/>
-          <w:color w:val="273239"/>
-          <w:spacing w:val="2"/>
-          <w:shd w:val="clear" w:color="auto" w:fill="FFFFFF"/>
-        </w:rPr>
-        <w:t xml:space="preserve">, here the objects are dynamic objects. </w:t>
-      </w:r>
-      <w:r>
-        <w:rPr>
-          <w:rFonts w:ascii="Arial" w:hAnsi="Arial" w:cs="Arial"/>
-          <w:b/>
-          <w:color w:val="273239"/>
-          <w:spacing w:val="2"/>
-          <w:shd w:val="clear" w:color="auto" w:fill="FFFFFF"/>
-        </w:rPr>
-        <w:t>The performance of late binding is slower than early binding because it requires lookups at run-time.</w:t>
-      </w:r>
-    </w:p>
-    <w:p>
-      <w:pPr>
-        <w:ind w:left="1440"/>
-        <w:rPr>
-          <w:rFonts w:ascii="Arial" w:hAnsi="Arial" w:cs="Arial"/>
-          <w:b/>
-          <w:color w:val="273239"/>
-          <w:spacing w:val="2"/>
-          <w:shd w:val="clear" w:color="auto" w:fill="FFFFFF"/>
-        </w:rPr>
-      </w:pPr>
+        <w:t>"The type of the objects are :");</w:t>
+      </w:r>
     </w:p>
     <w:p>
       <w:pPr>
@@ -2145,6 +2197,31 @@
       </w:pPr>
       <w:r>
         <w:rPr>
+          <w:rFonts w:ascii="Consolas" w:eastAsia="Times New Roman" w:hAnsi="Consolas" w:cs="Times New Roman"/>
+          <w:color w:val="273239"/>
+          <w:spacing w:val="2"/>
+          <w:sz w:val="24"/>
+          <w:szCs w:val="24"/>
+          <w:lang w:eastAsia="en-IN"/>
+        </w:rPr>
+        <w:t> </w:t>
+      </w:r>
+    </w:p>
+    <w:p>
+      <w:pPr>
+        <w:spacing w:after="0" w:line="240" w:lineRule="auto"/>
+        <w:rPr>
+          <w:rFonts w:ascii="Consolas" w:eastAsia="Times New Roman" w:hAnsi="Consolas" w:cs="Times New Roman"/>
+          <w:b/>
+          <w:color w:val="273239"/>
+          <w:spacing w:val="2"/>
+          <w:sz w:val="24"/>
+          <w:szCs w:val="24"/>
+          <w:lang w:eastAsia="en-IN"/>
+        </w:rPr>
+      </w:pPr>
+      <w:r>
+        <w:rPr>
           <w:rFonts w:ascii="Courier New" w:eastAsia="Times New Roman" w:hAnsi="Courier New" w:cs="Courier New"/>
           <w:color w:val="273239"/>
           <w:spacing w:val="2"/>
@@ -2152,8 +2229,85 @@
           <w:szCs w:val="20"/>
           <w:lang w:eastAsia="en-IN"/>
         </w:rPr>
-        <w:t> </w:t>
-      </w:r>
+        <w:t>        </w:t>
+      </w:r>
+      <w:r>
+        <w:rPr>
+          <w:rFonts w:ascii="Courier New" w:eastAsia="Times New Roman" w:hAnsi="Courier New" w:cs="Courier New"/>
+          <w:b/>
+          <w:color w:val="273239"/>
+          <w:spacing w:val="2"/>
+          <w:sz w:val="20"/>
+          <w:szCs w:val="20"/>
+          <w:lang w:eastAsia="en-IN"/>
+        </w:rPr>
+        <w:t xml:space="preserve">// </w:t>
+      </w:r>
+      <w:proofErr w:type="gramStart"/>
+      <w:r>
+        <w:rPr>
+          <w:rFonts w:ascii="Courier New" w:eastAsia="Times New Roman" w:hAnsi="Courier New" w:cs="Courier New"/>
+          <w:b/>
+          <w:color w:val="273239"/>
+          <w:spacing w:val="2"/>
+          <w:sz w:val="20"/>
+          <w:szCs w:val="20"/>
+          <w:lang w:eastAsia="en-IN"/>
+        </w:rPr>
+        <w:t>GetType(</w:t>
+      </w:r>
+      <w:proofErr w:type="gramEnd"/>
+      <w:r>
+        <w:rPr>
+          <w:rFonts w:ascii="Courier New" w:eastAsia="Times New Roman" w:hAnsi="Courier New" w:cs="Courier New"/>
+          <w:b/>
+          <w:color w:val="273239"/>
+          <w:spacing w:val="2"/>
+          <w:sz w:val="20"/>
+          <w:szCs w:val="20"/>
+          <w:lang w:eastAsia="en-IN"/>
+        </w:rPr>
+        <w:t xml:space="preserve">) method is </w:t>
+      </w:r>
+    </w:p>
+    <w:p>
+      <w:pPr>
+        <w:spacing w:after="0" w:line="240" w:lineRule="auto"/>
+        <w:rPr>
+          <w:rFonts w:ascii="Consolas" w:eastAsia="Times New Roman" w:hAnsi="Consolas" w:cs="Times New Roman"/>
+          <w:b/>
+          <w:color w:val="273239"/>
+          <w:spacing w:val="2"/>
+          <w:sz w:val="24"/>
+          <w:szCs w:val="24"/>
+          <w:lang w:eastAsia="en-IN"/>
+        </w:rPr>
+      </w:pPr>
+      <w:r>
+        <w:rPr>
+          <w:rFonts w:ascii="Courier New" w:eastAsia="Times New Roman" w:hAnsi="Courier New" w:cs="Courier New"/>
+          <w:b/>
+          <w:color w:val="273239"/>
+          <w:spacing w:val="2"/>
+          <w:sz w:val="20"/>
+          <w:szCs w:val="20"/>
+          <w:lang w:eastAsia="en-IN"/>
+        </w:rPr>
+        <w:t>        // used to get the type</w:t>
+      </w:r>
+    </w:p>
+    <w:p>
+      <w:pPr>
+        <w:spacing w:after="0" w:line="240" w:lineRule="auto"/>
+        <w:rPr>
+          <w:rFonts w:ascii="Consolas" w:eastAsia="Times New Roman" w:hAnsi="Consolas" w:cs="Times New Roman"/>
+          <w:color w:val="273239"/>
+          <w:spacing w:val="2"/>
+          <w:sz w:val="24"/>
+          <w:szCs w:val="24"/>
+          <w:lang w:eastAsia="en-IN"/>
+        </w:rPr>
+      </w:pPr>
       <w:r>
         <w:rPr>
           <w:rFonts w:ascii="Courier New" w:eastAsia="Times New Roman" w:hAnsi="Courier New" w:cs="Courier New"/>
@@ -2163,8 +2317,7 @@
           <w:szCs w:val="20"/>
           <w:lang w:eastAsia="en-IN"/>
         </w:rPr>
-        <w:tab/>
-        <w:t xml:space="preserve">  </w:t>
+        <w:t>        </w:t>
       </w:r>
       <w:proofErr w:type="gramStart"/>
       <w:r>
@@ -2176,7 +2329,7 @@
           <w:szCs w:val="20"/>
           <w:lang w:eastAsia="en-IN"/>
         </w:rPr>
-        <w:t>dynamic</w:t>
+        <w:t>Console.WriteLine(</w:t>
       </w:r>
       <w:proofErr w:type="gramEnd"/>
       <w:r>
@@ -2188,9 +2341,21 @@
           <w:szCs w:val="20"/>
           <w:lang w:eastAsia="en-IN"/>
         </w:rPr>
-        <w:t xml:space="preserve"> </w:t>
-      </w:r>
-      <w:proofErr w:type="spellStart"/>
+        <w:t>obj.GetType());</w:t>
+      </w:r>
+    </w:p>
+    <w:p>
+      <w:pPr>
+        <w:spacing w:after="0" w:line="240" w:lineRule="auto"/>
+        <w:rPr>
+          <w:rFonts w:ascii="Consolas" w:eastAsia="Times New Roman" w:hAnsi="Consolas" w:cs="Times New Roman"/>
+          <w:color w:val="273239"/>
+          <w:spacing w:val="2"/>
+          <w:sz w:val="24"/>
+          <w:szCs w:val="24"/>
+          <w:lang w:eastAsia="en-IN"/>
+        </w:rPr>
+      </w:pPr>
       <w:r>
         <w:rPr>
           <w:rFonts w:ascii="Courier New" w:eastAsia="Times New Roman" w:hAnsi="Courier New" w:cs="Courier New"/>
@@ -2200,9 +2365,9 @@
           <w:szCs w:val="20"/>
           <w:lang w:eastAsia="en-IN"/>
         </w:rPr>
-        <w:t>obj</w:t>
-      </w:r>
-      <w:proofErr w:type="spellEnd"/>
+        <w:t>        </w:t>
+      </w:r>
+      <w:proofErr w:type="gramStart"/>
       <w:r>
         <w:rPr>
           <w:rFonts w:ascii="Courier New" w:eastAsia="Times New Roman" w:hAnsi="Courier New" w:cs="Courier New"/>
@@ -2212,427 +2377,7 @@
           <w:szCs w:val="20"/>
           <w:lang w:eastAsia="en-IN"/>
         </w:rPr>
-        <w:t xml:space="preserve"> = 4;</w:t>
-      </w:r>
-    </w:p>
-    <w:p>
-      <w:pPr>
-        <w:spacing w:after="0" w:line="240" w:lineRule="auto"/>
-        <w:rPr>
-          <w:rFonts w:ascii="Consolas" w:eastAsia="Times New Roman" w:hAnsi="Consolas" w:cs="Times New Roman"/>
-          <w:color w:val="273239"/>
-          <w:spacing w:val="2"/>
-          <w:sz w:val="24"/>
-          <w:szCs w:val="24"/>
-          <w:lang w:eastAsia="en-IN"/>
-        </w:rPr>
-      </w:pPr>
-      <w:r>
-        <w:rPr>
-          <w:rFonts w:ascii="Courier New" w:eastAsia="Times New Roman" w:hAnsi="Courier New" w:cs="Courier New"/>
-          <w:color w:val="273239"/>
-          <w:spacing w:val="2"/>
-          <w:sz w:val="20"/>
-          <w:szCs w:val="20"/>
-          <w:lang w:eastAsia="en-IN"/>
-        </w:rPr>
-        <w:t>        </w:t>
-      </w:r>
-      <w:proofErr w:type="gramStart"/>
-      <w:r>
-        <w:rPr>
-          <w:rFonts w:ascii="Courier New" w:eastAsia="Times New Roman" w:hAnsi="Courier New" w:cs="Courier New"/>
-          <w:color w:val="273239"/>
-          <w:spacing w:val="2"/>
-          <w:sz w:val="20"/>
-          <w:szCs w:val="20"/>
-          <w:lang w:eastAsia="en-IN"/>
-        </w:rPr>
-        <w:t>dynamic</w:t>
-      </w:r>
-      <w:proofErr w:type="gramEnd"/>
-      <w:r>
-        <w:rPr>
-          <w:rFonts w:ascii="Courier New" w:eastAsia="Times New Roman" w:hAnsi="Courier New" w:cs="Courier New"/>
-          <w:color w:val="273239"/>
-          <w:spacing w:val="2"/>
-          <w:sz w:val="20"/>
-          <w:szCs w:val="20"/>
-          <w:lang w:eastAsia="en-IN"/>
-        </w:rPr>
-        <w:t xml:space="preserve"> obj1 = 5.678;</w:t>
-      </w:r>
-    </w:p>
-    <w:p>
-      <w:pPr>
-        <w:spacing w:after="0" w:line="240" w:lineRule="auto"/>
-        <w:rPr>
-          <w:rFonts w:ascii="Consolas" w:eastAsia="Times New Roman" w:hAnsi="Consolas" w:cs="Times New Roman"/>
-          <w:color w:val="273239"/>
-          <w:spacing w:val="2"/>
-          <w:sz w:val="24"/>
-          <w:szCs w:val="24"/>
-          <w:lang w:eastAsia="en-IN"/>
-        </w:rPr>
-      </w:pPr>
-      <w:r>
-        <w:rPr>
-          <w:rFonts w:ascii="Consolas" w:eastAsia="Times New Roman" w:hAnsi="Consolas" w:cs="Times New Roman"/>
-          <w:color w:val="273239"/>
-          <w:spacing w:val="2"/>
-          <w:sz w:val="24"/>
-          <w:szCs w:val="24"/>
-          <w:lang w:eastAsia="en-IN"/>
-        </w:rPr>
-        <w:t> </w:t>
-      </w:r>
-    </w:p>
-    <w:p>
-      <w:pPr>
-        <w:spacing w:after="0" w:line="240" w:lineRule="auto"/>
-        <w:rPr>
-          <w:rFonts w:ascii="Consolas" w:eastAsia="Times New Roman" w:hAnsi="Consolas" w:cs="Times New Roman"/>
-          <w:b/>
-          <w:color w:val="273239"/>
-          <w:spacing w:val="2"/>
-          <w:sz w:val="24"/>
-          <w:szCs w:val="24"/>
-          <w:lang w:eastAsia="en-IN"/>
-        </w:rPr>
-      </w:pPr>
-      <w:r>
-        <w:rPr>
-          <w:rFonts w:ascii="Courier New" w:eastAsia="Times New Roman" w:hAnsi="Courier New" w:cs="Courier New"/>
-          <w:color w:val="273239"/>
-          <w:spacing w:val="2"/>
-          <w:sz w:val="20"/>
-          <w:szCs w:val="20"/>
-          <w:lang w:eastAsia="en-IN"/>
-        </w:rPr>
-        <w:t>        </w:t>
-      </w:r>
-      <w:r>
-        <w:rPr>
-          <w:rFonts w:ascii="Courier New" w:eastAsia="Times New Roman" w:hAnsi="Courier New" w:cs="Courier New"/>
-          <w:b/>
-          <w:color w:val="273239"/>
-          <w:spacing w:val="2"/>
-          <w:sz w:val="20"/>
-          <w:szCs w:val="20"/>
-          <w:lang w:eastAsia="en-IN"/>
-        </w:rPr>
-        <w:t>// Display the type of objects</w:t>
-      </w:r>
-    </w:p>
-    <w:p>
-      <w:pPr>
-        <w:spacing w:after="0" w:line="240" w:lineRule="auto"/>
-        <w:rPr>
-          <w:rFonts w:ascii="Consolas" w:eastAsia="Times New Roman" w:hAnsi="Consolas" w:cs="Times New Roman"/>
-          <w:color w:val="273239"/>
-          <w:spacing w:val="2"/>
-          <w:sz w:val="24"/>
-          <w:szCs w:val="24"/>
-          <w:lang w:eastAsia="en-IN"/>
-        </w:rPr>
-      </w:pPr>
-      <w:r>
-        <w:rPr>
-          <w:rFonts w:ascii="Courier New" w:eastAsia="Times New Roman" w:hAnsi="Courier New" w:cs="Courier New"/>
-          <w:color w:val="273239"/>
-          <w:spacing w:val="2"/>
-          <w:sz w:val="20"/>
-          <w:szCs w:val="20"/>
-          <w:lang w:eastAsia="en-IN"/>
-        </w:rPr>
-        <w:t>        </w:t>
-      </w:r>
-      <w:proofErr w:type="spellStart"/>
-      <w:proofErr w:type="gramStart"/>
-      <w:r>
-        <w:rPr>
-          <w:rFonts w:ascii="Courier New" w:eastAsia="Times New Roman" w:hAnsi="Courier New" w:cs="Courier New"/>
-          <w:color w:val="273239"/>
-          <w:spacing w:val="2"/>
-          <w:sz w:val="20"/>
-          <w:szCs w:val="20"/>
-          <w:lang w:eastAsia="en-IN"/>
-        </w:rPr>
-        <w:t>Console.WriteLine</w:t>
-      </w:r>
-      <w:proofErr w:type="spellEnd"/>
-      <w:r>
-        <w:rPr>
-          <w:rFonts w:ascii="Courier New" w:eastAsia="Times New Roman" w:hAnsi="Courier New" w:cs="Courier New"/>
-          <w:color w:val="273239"/>
-          <w:spacing w:val="2"/>
-          <w:sz w:val="20"/>
-          <w:szCs w:val="20"/>
-          <w:lang w:eastAsia="en-IN"/>
-        </w:rPr>
-        <w:t>(</w:t>
-      </w:r>
-      <w:proofErr w:type="gramEnd"/>
-      <w:r>
-        <w:rPr>
-          <w:rFonts w:ascii="Courier New" w:eastAsia="Times New Roman" w:hAnsi="Courier New" w:cs="Courier New"/>
-          <w:color w:val="273239"/>
-          <w:spacing w:val="2"/>
-          <w:sz w:val="20"/>
-          <w:szCs w:val="20"/>
-          <w:lang w:eastAsia="en-IN"/>
-        </w:rPr>
-        <w:t>"The type of the objects are :");</w:t>
-      </w:r>
-    </w:p>
-    <w:p>
-      <w:pPr>
-        <w:spacing w:after="0" w:line="240" w:lineRule="auto"/>
-        <w:rPr>
-          <w:rFonts w:ascii="Consolas" w:eastAsia="Times New Roman" w:hAnsi="Consolas" w:cs="Times New Roman"/>
-          <w:color w:val="273239"/>
-          <w:spacing w:val="2"/>
-          <w:sz w:val="24"/>
-          <w:szCs w:val="24"/>
-          <w:lang w:eastAsia="en-IN"/>
-        </w:rPr>
-      </w:pPr>
-      <w:r>
-        <w:rPr>
-          <w:rFonts w:ascii="Consolas" w:eastAsia="Times New Roman" w:hAnsi="Consolas" w:cs="Times New Roman"/>
-          <w:color w:val="273239"/>
-          <w:spacing w:val="2"/>
-          <w:sz w:val="24"/>
-          <w:szCs w:val="24"/>
-          <w:lang w:eastAsia="en-IN"/>
-        </w:rPr>
-        <w:t> </w:t>
-      </w:r>
-    </w:p>
-    <w:p>
-      <w:pPr>
-        <w:spacing w:after="0" w:line="240" w:lineRule="auto"/>
-        <w:rPr>
-          <w:rFonts w:ascii="Consolas" w:eastAsia="Times New Roman" w:hAnsi="Consolas" w:cs="Times New Roman"/>
-          <w:b/>
-          <w:color w:val="273239"/>
-          <w:spacing w:val="2"/>
-          <w:sz w:val="24"/>
-          <w:szCs w:val="24"/>
-          <w:lang w:eastAsia="en-IN"/>
-        </w:rPr>
-      </w:pPr>
-      <w:r>
-        <w:rPr>
-          <w:rFonts w:ascii="Courier New" w:eastAsia="Times New Roman" w:hAnsi="Courier New" w:cs="Courier New"/>
-          <w:color w:val="273239"/>
-          <w:spacing w:val="2"/>
-          <w:sz w:val="20"/>
-          <w:szCs w:val="20"/>
-          <w:lang w:eastAsia="en-IN"/>
-        </w:rPr>
-        <w:t>        </w:t>
-      </w:r>
-      <w:r>
-        <w:rPr>
-          <w:rFonts w:ascii="Courier New" w:eastAsia="Times New Roman" w:hAnsi="Courier New" w:cs="Courier New"/>
-          <w:b/>
-          <w:color w:val="273239"/>
-          <w:spacing w:val="2"/>
-          <w:sz w:val="20"/>
-          <w:szCs w:val="20"/>
-          <w:lang w:eastAsia="en-IN"/>
-        </w:rPr>
-        <w:t xml:space="preserve">// </w:t>
-      </w:r>
-      <w:proofErr w:type="spellStart"/>
-      <w:proofErr w:type="gramStart"/>
-      <w:r>
-        <w:rPr>
-          <w:rFonts w:ascii="Courier New" w:eastAsia="Times New Roman" w:hAnsi="Courier New" w:cs="Courier New"/>
-          <w:b/>
-          <w:color w:val="273239"/>
-          <w:spacing w:val="2"/>
-          <w:sz w:val="20"/>
-          <w:szCs w:val="20"/>
-          <w:lang w:eastAsia="en-IN"/>
-        </w:rPr>
-        <w:t>GetType</w:t>
-      </w:r>
-      <w:proofErr w:type="spellEnd"/>
-      <w:r>
-        <w:rPr>
-          <w:rFonts w:ascii="Courier New" w:eastAsia="Times New Roman" w:hAnsi="Courier New" w:cs="Courier New"/>
-          <w:b/>
-          <w:color w:val="273239"/>
-          <w:spacing w:val="2"/>
-          <w:sz w:val="20"/>
-          <w:szCs w:val="20"/>
-          <w:lang w:eastAsia="en-IN"/>
-        </w:rPr>
-        <w:t>(</w:t>
-      </w:r>
-      <w:proofErr w:type="gramEnd"/>
-      <w:r>
-        <w:rPr>
-          <w:rFonts w:ascii="Courier New" w:eastAsia="Times New Roman" w:hAnsi="Courier New" w:cs="Courier New"/>
-          <w:b/>
-          <w:color w:val="273239"/>
-          <w:spacing w:val="2"/>
-          <w:sz w:val="20"/>
-          <w:szCs w:val="20"/>
-          <w:lang w:eastAsia="en-IN"/>
-        </w:rPr>
-        <w:t xml:space="preserve">) method is </w:t>
-      </w:r>
-    </w:p>
-    <w:p>
-      <w:pPr>
-        <w:spacing w:after="0" w:line="240" w:lineRule="auto"/>
-        <w:rPr>
-          <w:rFonts w:ascii="Consolas" w:eastAsia="Times New Roman" w:hAnsi="Consolas" w:cs="Times New Roman"/>
-          <w:b/>
-          <w:color w:val="273239"/>
-          <w:spacing w:val="2"/>
-          <w:sz w:val="24"/>
-          <w:szCs w:val="24"/>
-          <w:lang w:eastAsia="en-IN"/>
-        </w:rPr>
-      </w:pPr>
-      <w:r>
-        <w:rPr>
-          <w:rFonts w:ascii="Courier New" w:eastAsia="Times New Roman" w:hAnsi="Courier New" w:cs="Courier New"/>
-          <w:b/>
-          <w:color w:val="273239"/>
-          <w:spacing w:val="2"/>
-          <w:sz w:val="20"/>
-          <w:szCs w:val="20"/>
-          <w:lang w:eastAsia="en-IN"/>
-        </w:rPr>
-        <w:t>        // used to get the type</w:t>
-      </w:r>
-    </w:p>
-    <w:p>
-      <w:pPr>
-        <w:spacing w:after="0" w:line="240" w:lineRule="auto"/>
-        <w:rPr>
-          <w:rFonts w:ascii="Consolas" w:eastAsia="Times New Roman" w:hAnsi="Consolas" w:cs="Times New Roman"/>
-          <w:color w:val="273239"/>
-          <w:spacing w:val="2"/>
-          <w:sz w:val="24"/>
-          <w:szCs w:val="24"/>
-          <w:lang w:eastAsia="en-IN"/>
-        </w:rPr>
-      </w:pPr>
-      <w:r>
-        <w:rPr>
-          <w:rFonts w:ascii="Courier New" w:eastAsia="Times New Roman" w:hAnsi="Courier New" w:cs="Courier New"/>
-          <w:color w:val="273239"/>
-          <w:spacing w:val="2"/>
-          <w:sz w:val="20"/>
-          <w:szCs w:val="20"/>
-          <w:lang w:eastAsia="en-IN"/>
-        </w:rPr>
-        <w:t>        </w:t>
-      </w:r>
-      <w:proofErr w:type="spellStart"/>
-      <w:proofErr w:type="gramStart"/>
-      <w:r>
-        <w:rPr>
-          <w:rFonts w:ascii="Courier New" w:eastAsia="Times New Roman" w:hAnsi="Courier New" w:cs="Courier New"/>
-          <w:color w:val="273239"/>
-          <w:spacing w:val="2"/>
-          <w:sz w:val="20"/>
-          <w:szCs w:val="20"/>
-          <w:lang w:eastAsia="en-IN"/>
-        </w:rPr>
-        <w:t>Console.WriteLine</w:t>
-      </w:r>
-      <w:proofErr w:type="spellEnd"/>
-      <w:r>
-        <w:rPr>
-          <w:rFonts w:ascii="Courier New" w:eastAsia="Times New Roman" w:hAnsi="Courier New" w:cs="Courier New"/>
-          <w:color w:val="273239"/>
-          <w:spacing w:val="2"/>
-          <w:sz w:val="20"/>
-          <w:szCs w:val="20"/>
-          <w:lang w:eastAsia="en-IN"/>
-        </w:rPr>
-        <w:t>(</w:t>
-      </w:r>
-      <w:proofErr w:type="spellStart"/>
-      <w:proofErr w:type="gramEnd"/>
-      <w:r>
-        <w:rPr>
-          <w:rFonts w:ascii="Courier New" w:eastAsia="Times New Roman" w:hAnsi="Courier New" w:cs="Courier New"/>
-          <w:color w:val="273239"/>
-          <w:spacing w:val="2"/>
-          <w:sz w:val="20"/>
-          <w:szCs w:val="20"/>
-          <w:lang w:eastAsia="en-IN"/>
-        </w:rPr>
-        <w:t>obj.GetType</w:t>
-      </w:r>
-      <w:proofErr w:type="spellEnd"/>
-      <w:r>
-        <w:rPr>
-          <w:rFonts w:ascii="Courier New" w:eastAsia="Times New Roman" w:hAnsi="Courier New" w:cs="Courier New"/>
-          <w:color w:val="273239"/>
-          <w:spacing w:val="2"/>
-          <w:sz w:val="20"/>
-          <w:szCs w:val="20"/>
-          <w:lang w:eastAsia="en-IN"/>
-        </w:rPr>
-        <w:t>());</w:t>
-      </w:r>
-    </w:p>
-    <w:p>
-      <w:pPr>
-        <w:spacing w:after="0" w:line="240" w:lineRule="auto"/>
-        <w:rPr>
-          <w:rFonts w:ascii="Consolas" w:eastAsia="Times New Roman" w:hAnsi="Consolas" w:cs="Times New Roman"/>
-          <w:color w:val="273239"/>
-          <w:spacing w:val="2"/>
-          <w:sz w:val="24"/>
-          <w:szCs w:val="24"/>
-          <w:lang w:eastAsia="en-IN"/>
-        </w:rPr>
-      </w:pPr>
-      <w:r>
-        <w:rPr>
-          <w:rFonts w:ascii="Courier New" w:eastAsia="Times New Roman" w:hAnsi="Courier New" w:cs="Courier New"/>
-          <w:color w:val="273239"/>
-          <w:spacing w:val="2"/>
-          <w:sz w:val="20"/>
-          <w:szCs w:val="20"/>
-          <w:lang w:eastAsia="en-IN"/>
-        </w:rPr>
-        <w:t>        </w:t>
-      </w:r>
-      <w:proofErr w:type="spellStart"/>
-      <w:proofErr w:type="gramStart"/>
-      <w:r>
-        <w:rPr>
-          <w:rFonts w:ascii="Courier New" w:eastAsia="Times New Roman" w:hAnsi="Courier New" w:cs="Courier New"/>
-          <w:color w:val="273239"/>
-          <w:spacing w:val="2"/>
-          <w:sz w:val="20"/>
-          <w:szCs w:val="20"/>
-          <w:lang w:eastAsia="en-IN"/>
-        </w:rPr>
-        <w:t>Console.WriteLine</w:t>
-      </w:r>
-      <w:proofErr w:type="spellEnd"/>
-      <w:r>
-        <w:rPr>
-          <w:rFonts w:ascii="Courier New" w:eastAsia="Times New Roman" w:hAnsi="Courier New" w:cs="Courier New"/>
-          <w:color w:val="273239"/>
-          <w:spacing w:val="2"/>
-          <w:sz w:val="20"/>
-          <w:szCs w:val="20"/>
-          <w:lang w:eastAsia="en-IN"/>
-        </w:rPr>
-        <w:t>(</w:t>
+        <w:t>Console.WriteLine(</w:t>
       </w:r>
       <w:proofErr w:type="gramEnd"/>
       <w:r>
@@ -3429,9 +3174,9 @@
           <w:u w:val="single"/>
           <w:shd w:val="clear" w:color="auto" w:fill="FFFFFF"/>
         </w:rPr>
-        <w:t xml:space="preserve">you can use either the </w:t>
-      </w:r>
-      <w:proofErr w:type="spellStart"/>
+        <w:t xml:space="preserve">you can use either the TypeOf operator or the </w:t>
+      </w:r>
+      <w:proofErr w:type="gramStart"/>
       <w:r>
         <w:rPr>
           <w:rFonts w:ascii="Arial" w:hAnsi="Arial" w:cs="Arial"/>
@@ -3439,38 +3184,7 @@
           <w:u w:val="single"/>
           <w:shd w:val="clear" w:color="auto" w:fill="FFFFFF"/>
         </w:rPr>
-        <w:t>TypeOf</w:t>
-      </w:r>
-      <w:proofErr w:type="spellEnd"/>
-      <w:r>
-        <w:rPr>
-          <w:rFonts w:ascii="Arial" w:hAnsi="Arial" w:cs="Arial"/>
-          <w:b/>
-          <w:u w:val="single"/>
-          <w:shd w:val="clear" w:color="auto" w:fill="FFFFFF"/>
-        </w:rPr>
-        <w:t xml:space="preserve"> operator or the </w:t>
-      </w:r>
-      <w:proofErr w:type="spellStart"/>
-      <w:proofErr w:type="gramStart"/>
-      <w:r>
-        <w:rPr>
-          <w:rFonts w:ascii="Arial" w:hAnsi="Arial" w:cs="Arial"/>
-          <w:b/>
-          <w:u w:val="single"/>
-          <w:shd w:val="clear" w:color="auto" w:fill="FFFFFF"/>
-        </w:rPr>
-        <w:t>GetType</w:t>
-      </w:r>
-      <w:proofErr w:type="spellEnd"/>
-      <w:r>
-        <w:rPr>
-          <w:rFonts w:ascii="Arial" w:hAnsi="Arial" w:cs="Arial"/>
-          <w:b/>
-          <w:u w:val="single"/>
-          <w:shd w:val="clear" w:color="auto" w:fill="FFFFFF"/>
-        </w:rPr>
-        <w:t>(</w:t>
+        <w:t>GetType(</w:t>
       </w:r>
       <w:proofErr w:type="gramEnd"/>
       <w:r>
@@ -3533,21 +3247,7 @@
         <w:rPr>
           <w:rFonts w:ascii="Arial" w:hAnsi="Arial" w:cs="Arial"/>
         </w:rPr>
-        <w:t xml:space="preserve"> illustrates how to use the static method </w:t>
-      </w:r>
-      <w:proofErr w:type="spellStart"/>
-      <w:r>
-        <w:rPr>
-          <w:rFonts w:ascii="Arial" w:hAnsi="Arial" w:cs="Arial"/>
-        </w:rPr>
-        <w:t>GetType</w:t>
-      </w:r>
-      <w:proofErr w:type="spellEnd"/>
-      <w:r>
-        <w:rPr>
-          <w:rFonts w:ascii="Arial" w:hAnsi="Arial" w:cs="Arial"/>
-        </w:rPr>
-        <w:t xml:space="preserve"> to find the Type of a variable:</w:t>
+        <w:t> illustrates how to use the static method GetType to find the Type of a variable:</w:t>
       </w:r>
     </w:p>
     <w:p>
@@ -3580,23 +3280,7 @@
           <w:rFonts w:ascii="var(--st-font-monospace)" w:hAnsi="var(--st-font-monospace)"/>
           <w:b/>
         </w:rPr>
-        <w:t xml:space="preserve"> </w:t>
-      </w:r>
-      <w:proofErr w:type="spellStart"/>
-      <w:r>
-        <w:rPr>
-          <w:rFonts w:ascii="var(--st-font-monospace)" w:hAnsi="var(--st-font-monospace)"/>
-          <w:b/>
-        </w:rPr>
-        <w:t>GetType</w:t>
-      </w:r>
-      <w:proofErr w:type="spellEnd"/>
-      <w:r>
-        <w:rPr>
-          <w:rFonts w:ascii="var(--st-font-monospace)" w:hAnsi="var(--st-font-monospace)"/>
-          <w:b/>
-        </w:rPr>
-        <w:t xml:space="preserve"> to obtain type information:</w:t>
+        <w:t xml:space="preserve"> GetType to obtain type information:</w:t>
       </w:r>
     </w:p>
     <w:p>
@@ -3607,7 +3291,6 @@
           <w:rFonts w:ascii="var(--st-font-monospace)" w:hAnsi="var(--st-font-monospace)"/>
         </w:rPr>
       </w:pPr>
-      <w:proofErr w:type="spellStart"/>
       <w:proofErr w:type="gramStart"/>
       <w:r>
         <w:rPr>
@@ -3615,27 +3298,12 @@
         </w:rPr>
         <w:t>int</w:t>
       </w:r>
-      <w:proofErr w:type="spellEnd"/>
       <w:proofErr w:type="gramEnd"/>
       <w:r>
         <w:rPr>
           <w:rFonts w:ascii="var(--st-font-monospace)" w:hAnsi="var(--st-font-monospace)"/>
         </w:rPr>
-        <w:t xml:space="preserve"> </w:t>
-      </w:r>
-      <w:proofErr w:type="spellStart"/>
-      <w:r>
-        <w:rPr>
-          <w:rFonts w:ascii="var(--st-font-monospace)" w:hAnsi="var(--st-font-monospace)"/>
-        </w:rPr>
-        <w:t>i</w:t>
-      </w:r>
-      <w:proofErr w:type="spellEnd"/>
-      <w:r>
-        <w:rPr>
-          <w:rFonts w:ascii="var(--st-font-monospace)" w:hAnsi="var(--st-font-monospace)"/>
-        </w:rPr>
-        <w:t xml:space="preserve"> = 42;</w:t>
+        <w:t xml:space="preserve"> i = 42;</w:t>
       </w:r>
     </w:p>
     <w:p>
@@ -3646,34 +3314,18 @@
           <w:rFonts w:ascii="var(--st-font-monospace)" w:hAnsi="var(--st-font-monospace)"/>
         </w:rPr>
       </w:pPr>
-      <w:proofErr w:type="spellStart"/>
       <w:r>
         <w:rPr>
           <w:rFonts w:ascii="var(--st-font-monospace)" w:hAnsi="var(--st-font-monospace)"/>
         </w:rPr>
-        <w:t>System.Type</w:t>
-      </w:r>
-      <w:proofErr w:type="spellEnd"/>
+        <w:t xml:space="preserve">System.Type type = </w:t>
+      </w:r>
+      <w:proofErr w:type="gramStart"/>
       <w:r>
         <w:rPr>
           <w:rFonts w:ascii="var(--st-font-monospace)" w:hAnsi="var(--st-font-monospace)"/>
         </w:rPr>
-        <w:t xml:space="preserve"> type = </w:t>
-      </w:r>
-      <w:proofErr w:type="spellStart"/>
-      <w:proofErr w:type="gramStart"/>
-      <w:r>
-        <w:rPr>
-          <w:rFonts w:ascii="var(--st-font-monospace)" w:hAnsi="var(--st-font-monospace)"/>
-        </w:rPr>
-        <w:t>i.GetType</w:t>
-      </w:r>
-      <w:proofErr w:type="spellEnd"/>
-      <w:r>
-        <w:rPr>
-          <w:rFonts w:ascii="var(--st-font-monospace)" w:hAnsi="var(--st-font-monospace)"/>
-        </w:rPr>
-        <w:t>(</w:t>
+        <w:t>i.GetType(</w:t>
       </w:r>
       <w:proofErr w:type="gramEnd"/>
       <w:r>
@@ -3691,20 +3343,12 @@
           <w:rFonts w:ascii="var(--st-font-monospace)" w:hAnsi="var(--st-font-monospace)"/>
         </w:rPr>
       </w:pPr>
-      <w:proofErr w:type="spellStart"/>
       <w:proofErr w:type="gramStart"/>
       <w:r>
         <w:rPr>
           <w:rFonts w:ascii="var(--st-font-monospace)" w:hAnsi="var(--st-font-monospace)"/>
         </w:rPr>
-        <w:t>System.Console.WriteLine</w:t>
-      </w:r>
-      <w:proofErr w:type="spellEnd"/>
-      <w:r>
-        <w:rPr>
-          <w:rFonts w:ascii="var(--st-font-monospace)" w:hAnsi="var(--st-font-monospace)"/>
-        </w:rPr>
-        <w:t>(</w:t>
+        <w:t>System.Console.WriteLine(</w:t>
       </w:r>
       <w:proofErr w:type="gramEnd"/>
       <w:r>
@@ -3807,21 +3451,7 @@
         <w:rPr>
           <w:rFonts w:ascii="Arial" w:hAnsi="Arial" w:cs="Arial"/>
         </w:rPr>
-        <w:t xml:space="preserve">This is how you would create instances of </w:t>
-      </w:r>
-      <w:proofErr w:type="spellStart"/>
-      <w:r>
-        <w:rPr>
-          <w:rFonts w:ascii="Arial" w:hAnsi="Arial" w:cs="Arial"/>
-        </w:rPr>
-        <w:t>DateTime</w:t>
-      </w:r>
-      <w:proofErr w:type="spellEnd"/>
-      <w:r>
-        <w:rPr>
-          <w:rFonts w:ascii="Arial" w:hAnsi="Arial" w:cs="Arial"/>
-        </w:rPr>
-        <w:t xml:space="preserve"> class from the system assembly:</w:t>
+        <w:t>This is how you would create instances of DateTime class from the system assembly:</w:t>
       </w:r>
     </w:p>
     <w:p>
@@ -3836,16 +3466,8 @@
         <w:rPr>
           <w:rFonts w:ascii="var(--st-font-monospace)" w:hAnsi="var(--st-font-monospace)"/>
         </w:rPr>
-        <w:t xml:space="preserve">// create instance of class </w:t>
-      </w:r>
-      <w:proofErr w:type="spellStart"/>
-      <w:r>
-        <w:rPr>
-          <w:rFonts w:ascii="var(--st-font-monospace)" w:hAnsi="var(--st-font-monospace)"/>
-        </w:rPr>
-        <w:t>DateTime</w:t>
-      </w:r>
-      <w:proofErr w:type="spellEnd"/>
+        <w:t>// create instance of class DateTime</w:t>
+      </w:r>
     </w:p>
     <w:p>
       <w:pPr>
@@ -3855,91 +3477,25 @@
           <w:rFonts w:ascii="var(--st-font-monospace)" w:hAnsi="var(--st-font-monospace)"/>
         </w:rPr>
       </w:pPr>
-      <w:proofErr w:type="spellStart"/>
       <w:r>
         <w:rPr>
           <w:rFonts w:ascii="var(--st-font-monospace)" w:hAnsi="var(--st-font-monospace)"/>
         </w:rPr>
-        <w:t>DateTime</w:t>
-      </w:r>
-      <w:proofErr w:type="spellEnd"/>
+        <w:t>DateTime dateTime = (DateTime</w:t>
+      </w:r>
+      <w:proofErr w:type="gramStart"/>
       <w:r>
         <w:rPr>
           <w:rFonts w:ascii="var(--st-font-monospace)" w:hAnsi="var(--st-font-monospace)"/>
         </w:rPr>
-        <w:t xml:space="preserve"> </w:t>
-      </w:r>
-      <w:proofErr w:type="spellStart"/>
+        <w:t>)Activator.CreateInstance</w:t>
+      </w:r>
+      <w:proofErr w:type="gramEnd"/>
       <w:r>
         <w:rPr>
           <w:rFonts w:ascii="var(--st-font-monospace)" w:hAnsi="var(--st-font-monospace)"/>
         </w:rPr>
-        <w:t>dateTime</w:t>
-      </w:r>
-      <w:proofErr w:type="spellEnd"/>
-      <w:r>
-        <w:rPr>
-          <w:rFonts w:ascii="var(--st-font-monospace)" w:hAnsi="var(--st-font-monospace)"/>
-        </w:rPr>
-        <w:t xml:space="preserve"> = (</w:t>
-      </w:r>
-      <w:proofErr w:type="spellStart"/>
-      <w:r>
-        <w:rPr>
-          <w:rFonts w:ascii="var(--st-font-monospace)" w:hAnsi="var(--st-font-monospace)"/>
-        </w:rPr>
-        <w:t>DateTime</w:t>
-      </w:r>
-      <w:proofErr w:type="spellEnd"/>
-      <w:proofErr w:type="gramStart"/>
-      <w:r>
-        <w:rPr>
-          <w:rFonts w:ascii="var(--st-font-monospace)" w:hAnsi="var(--st-font-monospace)"/>
-        </w:rPr>
-        <w:t>)</w:t>
-      </w:r>
-      <w:proofErr w:type="spellStart"/>
-      <w:r>
-        <w:rPr>
-          <w:rFonts w:ascii="var(--st-font-monospace)" w:hAnsi="var(--st-font-monospace)"/>
-        </w:rPr>
-        <w:t>Activator.CreateInstance</w:t>
-      </w:r>
-      <w:proofErr w:type="spellEnd"/>
-      <w:proofErr w:type="gramEnd"/>
-      <w:r>
-        <w:rPr>
-          <w:rFonts w:ascii="var(--st-font-monospace)" w:hAnsi="var(--st-font-monospace)"/>
-        </w:rPr>
-        <w:t>(</w:t>
-      </w:r>
-      <w:proofErr w:type="spellStart"/>
-      <w:r>
-        <w:rPr>
-          <w:rFonts w:ascii="var(--st-font-monospace)" w:hAnsi="var(--st-font-monospace)"/>
-        </w:rPr>
-        <w:t>typeof</w:t>
-      </w:r>
-      <w:proofErr w:type="spellEnd"/>
-      <w:r>
-        <w:rPr>
-          <w:rFonts w:ascii="var(--st-font-monospace)" w:hAnsi="var(--st-font-monospace)"/>
-        </w:rPr>
-        <w:t>(</w:t>
-      </w:r>
-      <w:proofErr w:type="spellStart"/>
-      <w:r>
-        <w:rPr>
-          <w:rFonts w:ascii="var(--st-font-monospace)" w:hAnsi="var(--st-font-monospace)"/>
-        </w:rPr>
-        <w:t>DateTime</w:t>
-      </w:r>
-      <w:proofErr w:type="spellEnd"/>
-      <w:r>
-        <w:rPr>
-          <w:rFonts w:ascii="var(--st-font-monospace)" w:hAnsi="var(--st-font-monospace)"/>
-        </w:rPr>
-        <w:t>));</w:t>
+        <w:t>(typeof(DateTime));</w:t>
       </w:r>
     </w:p>
     <w:p>
@@ -4191,21 +3747,7 @@
         <w:rPr>
           <w:rFonts w:ascii="var(--st-font-monospace)" w:hAnsi="var(--st-font-monospace)"/>
         </w:rPr>
-        <w:t xml:space="preserve"> void </w:t>
-      </w:r>
-      <w:proofErr w:type="spellStart"/>
-      <w:r>
-        <w:rPr>
-          <w:rFonts w:ascii="var(--st-font-monospace)" w:hAnsi="var(--st-font-monospace)"/>
-        </w:rPr>
-        <w:t>DoClear</w:t>
-      </w:r>
-      <w:proofErr w:type="spellEnd"/>
-      <w:r>
-        <w:rPr>
-          <w:rFonts w:ascii="var(--st-font-monospace)" w:hAnsi="var(--st-font-monospace)"/>
-        </w:rPr>
-        <w:t>() { ... }</w:t>
+        <w:t xml:space="preserve"> void DoClear() { ... }</w:t>
       </w:r>
     </w:p>
     <w:p>
@@ -4292,21 +3834,7 @@
         <w:rPr>
           <w:rFonts w:ascii="var(--st-font-monospace)" w:hAnsi="var(--st-font-monospace)"/>
         </w:rPr>
-        <w:t xml:space="preserve"> static double </w:t>
-      </w:r>
-      <w:proofErr w:type="spellStart"/>
-      <w:r>
-        <w:rPr>
-          <w:rFonts w:ascii="var(--st-font-monospace)" w:hAnsi="var(--st-font-monospace)"/>
-        </w:rPr>
-        <w:t>GetPi</w:t>
-      </w:r>
-      <w:proofErr w:type="spellEnd"/>
-      <w:r>
-        <w:rPr>
-          <w:rFonts w:ascii="var(--st-font-monospace)" w:hAnsi="var(--st-font-monospace)"/>
-        </w:rPr>
-        <w:t>() { ... }</w:t>
+        <w:t xml:space="preserve"> static double GetPi() { ... }</w:t>
       </w:r>
     </w:p>
     <w:p>
@@ -4383,36 +3911,14 @@
         <w:rPr>
           <w:rFonts w:ascii="var(--st-font-monospace)" w:hAnsi="var(--st-font-monospace)"/>
         </w:rPr>
-        <w:t xml:space="preserve">Assembly </w:t>
-      </w:r>
-      <w:proofErr w:type="spellStart"/>
+        <w:t xml:space="preserve">Assembly testAssembly = </w:t>
+      </w:r>
+      <w:proofErr w:type="gramStart"/>
       <w:r>
         <w:rPr>
           <w:rFonts w:ascii="var(--st-font-monospace)" w:hAnsi="var(--st-font-monospace)"/>
         </w:rPr>
-        <w:t>testAssembly</w:t>
-      </w:r>
-      <w:proofErr w:type="spellEnd"/>
-      <w:r>
-        <w:rPr>
-          <w:rFonts w:ascii="var(--st-font-monospace)" w:hAnsi="var(--st-font-monospace)"/>
-        </w:rPr>
-        <w:t xml:space="preserve"> = </w:t>
-      </w:r>
-      <w:proofErr w:type="spellStart"/>
-      <w:proofErr w:type="gramStart"/>
-      <w:r>
-        <w:rPr>
-          <w:rFonts w:ascii="var(--st-font-monospace)" w:hAnsi="var(--st-font-monospace)"/>
-        </w:rPr>
-        <w:t>Assembly.LoadFile</w:t>
-      </w:r>
-      <w:proofErr w:type="spellEnd"/>
-      <w:r>
-        <w:rPr>
-          <w:rFonts w:ascii="var(--st-font-monospace)" w:hAnsi="var(--st-font-monospace)"/>
-        </w:rPr>
-        <w:t>(</w:t>
+        <w:t>Assembly.LoadFile(</w:t>
       </w:r>
       <w:proofErr w:type="gramEnd"/>
       <w:r>
@@ -4468,57 +3974,21 @@
         <w:rPr>
           <w:rFonts w:ascii="var(--st-font-monospace)" w:hAnsi="var(--st-font-monospace)"/>
         </w:rPr>
-        <w:t xml:space="preserve">Type </w:t>
-      </w:r>
-      <w:proofErr w:type="spellStart"/>
+        <w:t xml:space="preserve">Type calcType = </w:t>
+      </w:r>
+      <w:proofErr w:type="gramStart"/>
       <w:r>
         <w:rPr>
           <w:rFonts w:ascii="var(--st-font-monospace)" w:hAnsi="var(--st-font-monospace)"/>
         </w:rPr>
-        <w:t>calcType</w:t>
-      </w:r>
-      <w:proofErr w:type="spellEnd"/>
+        <w:t>testAssembly.GetType(</w:t>
+      </w:r>
+      <w:proofErr w:type="gramEnd"/>
       <w:r>
         <w:rPr>
           <w:rFonts w:ascii="var(--st-font-monospace)" w:hAnsi="var(--st-font-monospace)"/>
         </w:rPr>
-        <w:t xml:space="preserve"> = </w:t>
-      </w:r>
-      <w:proofErr w:type="spellStart"/>
-      <w:proofErr w:type="gramStart"/>
-      <w:r>
-        <w:rPr>
-          <w:rFonts w:ascii="var(--st-font-monospace)" w:hAnsi="var(--st-font-monospace)"/>
-        </w:rPr>
-        <w:t>testAssembly.GetType</w:t>
-      </w:r>
-      <w:proofErr w:type="spellEnd"/>
-      <w:r>
-        <w:rPr>
-          <w:rFonts w:ascii="var(--st-font-monospace)" w:hAnsi="var(--st-font-monospace)"/>
-        </w:rPr>
-        <w:t>(</w:t>
-      </w:r>
-      <w:proofErr w:type="gramEnd"/>
-      <w:r>
-        <w:rPr>
-          <w:rFonts w:ascii="var(--st-font-monospace)" w:hAnsi="var(--st-font-monospace)"/>
-        </w:rPr>
-        <w:t>"</w:t>
-      </w:r>
-      <w:proofErr w:type="spellStart"/>
-      <w:r>
-        <w:rPr>
-          <w:rFonts w:ascii="var(--st-font-monospace)" w:hAnsi="var(--st-font-monospace)"/>
-        </w:rPr>
-        <w:t>Test.Calculator</w:t>
-      </w:r>
-      <w:proofErr w:type="spellEnd"/>
-      <w:r>
-        <w:rPr>
-          <w:rFonts w:ascii="var(--st-font-monospace)" w:hAnsi="var(--st-font-monospace)"/>
-        </w:rPr>
-        <w:t>");</w:t>
+        <w:t>"Test.Calculator");</w:t>
       </w:r>
     </w:p>
     <w:p>
@@ -4792,21 +4262,7 @@
         <w:rPr>
           <w:rFonts w:ascii="Arial" w:hAnsi="Arial" w:cs="Arial"/>
         </w:rPr>
-        <w:t xml:space="preserve">The main class for reflection is the </w:t>
-      </w:r>
-      <w:proofErr w:type="spellStart"/>
-      <w:r>
-        <w:rPr>
-          <w:rFonts w:ascii="Arial" w:hAnsi="Arial" w:cs="Arial"/>
-        </w:rPr>
-        <w:t>System.Type</w:t>
-      </w:r>
-      <w:proofErr w:type="spellEnd"/>
-      <w:r>
-        <w:rPr>
-          <w:rFonts w:ascii="Arial" w:hAnsi="Arial" w:cs="Arial"/>
-        </w:rPr>
-        <w:t xml:space="preserve"> class, which is a partial abstract class representing a type in the </w:t>
+        <w:t>The main class for reflection is the System.Type class, which is a partial abstract class representing a type in the </w:t>
       </w:r>
       <w:hyperlink r:id="rId12" w:tgtFrame="_blank" w:history="1">
         <w:r>
@@ -4950,7 +4406,6 @@
         </w:rPr>
         <w:t xml:space="preserve"> </w:t>
       </w:r>
-      <w:proofErr w:type="spellStart"/>
       <w:r>
         <w:rPr>
           <w:rStyle w:val="line"/>
@@ -4961,7 +4416,6 @@
         </w:rPr>
         <w:t>pluginAssembly</w:t>
       </w:r>
-      <w:proofErr w:type="spellEnd"/>
       <w:r>
         <w:rPr>
           <w:rStyle w:val="line"/>
@@ -4972,7 +4426,6 @@
         </w:rPr>
         <w:t xml:space="preserve"> = </w:t>
       </w:r>
-      <w:proofErr w:type="spellStart"/>
       <w:proofErr w:type="gramStart"/>
       <w:r>
         <w:rPr>
@@ -5004,7 +4457,6 @@
         </w:rPr>
         <w:t>LoadFrom</w:t>
       </w:r>
-      <w:proofErr w:type="spellEnd"/>
       <w:r>
         <w:rPr>
           <w:rStyle w:val="line"/>
@@ -5070,7 +4522,6 @@
         </w:rPr>
         <w:t xml:space="preserve"> </w:t>
       </w:r>
-      <w:proofErr w:type="spellStart"/>
       <w:r>
         <w:rPr>
           <w:rStyle w:val="line"/>
@@ -5081,7 +4532,6 @@
         </w:rPr>
         <w:t>pluginType</w:t>
       </w:r>
-      <w:proofErr w:type="spellEnd"/>
       <w:r>
         <w:rPr>
           <w:rStyle w:val="line"/>
@@ -5092,7 +4542,6 @@
         </w:rPr>
         <w:t xml:space="preserve"> = </w:t>
       </w:r>
-      <w:proofErr w:type="spellStart"/>
       <w:proofErr w:type="gramStart"/>
       <w:r>
         <w:rPr>
@@ -5124,7 +4573,6 @@
         </w:rPr>
         <w:t>GetType</w:t>
       </w:r>
-      <w:proofErr w:type="spellEnd"/>
       <w:r>
         <w:rPr>
           <w:rStyle w:val="line"/>
@@ -5144,29 +4592,7 @@
           <w:szCs w:val="22"/>
           <w:bdr w:val="none" w:sz="0" w:space="0" w:color="auto" w:frame="1"/>
         </w:rPr>
-        <w:t>"</w:t>
-      </w:r>
-      <w:proofErr w:type="spellStart"/>
-      <w:r>
-        <w:rPr>
-          <w:rStyle w:val="line"/>
-          <w:color w:val="CE9178"/>
-          <w:sz w:val="22"/>
-          <w:szCs w:val="22"/>
-          <w:bdr w:val="none" w:sz="0" w:space="0" w:color="auto" w:frame="1"/>
-        </w:rPr>
-        <w:t>PluginNamespace.PluginClass</w:t>
-      </w:r>
-      <w:proofErr w:type="spellEnd"/>
-      <w:r>
-        <w:rPr>
-          <w:rStyle w:val="line"/>
-          <w:color w:val="CE9178"/>
-          <w:sz w:val="22"/>
-          <w:szCs w:val="22"/>
-          <w:bdr w:val="none" w:sz="0" w:space="0" w:color="auto" w:frame="1"/>
-        </w:rPr>
-        <w:t>"</w:t>
+        <w:t>"PluginNamespace.PluginClass"</w:t>
       </w:r>
       <w:r>
         <w:rPr>
@@ -5212,7 +4638,6 @@
         </w:rPr>
         <w:t xml:space="preserve"> </w:t>
       </w:r>
-      <w:proofErr w:type="spellStart"/>
       <w:r>
         <w:rPr>
           <w:rStyle w:val="line"/>
@@ -5223,7 +4648,6 @@
         </w:rPr>
         <w:t>pluginInstance</w:t>
       </w:r>
-      <w:proofErr w:type="spellEnd"/>
       <w:r>
         <w:rPr>
           <w:rStyle w:val="line"/>
@@ -5234,7 +4658,6 @@
         </w:rPr>
         <w:t xml:space="preserve"> = </w:t>
       </w:r>
-      <w:proofErr w:type="spellStart"/>
       <w:r>
         <w:rPr>
           <w:rStyle w:val="line"/>
@@ -5265,7 +4688,6 @@
         </w:rPr>
         <w:t>CreateInstance</w:t>
       </w:r>
-      <w:proofErr w:type="spellEnd"/>
       <w:r>
         <w:rPr>
           <w:rStyle w:val="line"/>
@@ -5276,7 +4698,6 @@
         </w:rPr>
         <w:t>(</w:t>
       </w:r>
-      <w:proofErr w:type="spellStart"/>
       <w:r>
         <w:rPr>
           <w:rStyle w:val="line"/>
@@ -5287,7 +4708,6 @@
         </w:rPr>
         <w:t>pluginType</w:t>
       </w:r>
-      <w:proofErr w:type="spellEnd"/>
       <w:r>
         <w:rPr>
           <w:rStyle w:val="line"/>
@@ -5329,7 +4749,6 @@
         </w:rPr>
         <w:t>: Reflection can be used to create instances of types and inject dependencies, enabling the use of inversion of control (</w:t>
       </w:r>
-      <w:proofErr w:type="spellStart"/>
       <w:proofErr w:type="gramStart"/>
       <w:r>
         <w:rPr>
@@ -5338,7 +4757,6 @@
         </w:rPr>
         <w:t>IoC</w:t>
       </w:r>
-      <w:proofErr w:type="spellEnd"/>
       <w:proofErr w:type="gramEnd"/>
       <w:r>
         <w:rPr>
@@ -5743,7 +5161,6 @@
         </w:rPr>
         <w:t>&lt;</w:t>
       </w:r>
-      <w:proofErr w:type="spellStart"/>
       <w:r>
         <w:rPr>
           <w:rStyle w:val="line"/>
@@ -5754,7 +5171,6 @@
         </w:rPr>
         <w:t>TInterface</w:t>
       </w:r>
-      <w:proofErr w:type="spellEnd"/>
       <w:r>
         <w:rPr>
           <w:rStyle w:val="line"/>
@@ -5765,7 +5181,6 @@
         </w:rPr>
         <w:t xml:space="preserve">, </w:t>
       </w:r>
-      <w:proofErr w:type="spellStart"/>
       <w:r>
         <w:rPr>
           <w:rStyle w:val="line"/>
@@ -5776,7 +5191,6 @@
         </w:rPr>
         <w:t>TImplementation</w:t>
       </w:r>
-      <w:proofErr w:type="spellEnd"/>
       <w:r>
         <w:rPr>
           <w:rStyle w:val="line"/>
@@ -5866,7 +5280,6 @@
         </w:rPr>
         <w:t>[</w:t>
       </w:r>
-      <w:proofErr w:type="spellStart"/>
       <w:proofErr w:type="gramEnd"/>
       <w:r>
         <w:rPr>
@@ -5878,7 +5291,6 @@
         </w:rPr>
         <w:t>typeof</w:t>
       </w:r>
-      <w:proofErr w:type="spellEnd"/>
       <w:r>
         <w:rPr>
           <w:rStyle w:val="line"/>
@@ -5889,7 +5301,6 @@
         </w:rPr>
         <w:t>(</w:t>
       </w:r>
-      <w:proofErr w:type="spellStart"/>
       <w:r>
         <w:rPr>
           <w:rStyle w:val="line"/>
@@ -5900,7 +5311,6 @@
         </w:rPr>
         <w:t>TInterface</w:t>
       </w:r>
-      <w:proofErr w:type="spellEnd"/>
       <w:r>
         <w:rPr>
           <w:rStyle w:val="line"/>
@@ -5911,7 +5321,6 @@
         </w:rPr>
         <w:t xml:space="preserve">)] = </w:t>
       </w:r>
-      <w:proofErr w:type="spellStart"/>
       <w:r>
         <w:rPr>
           <w:rStyle w:val="line"/>
@@ -5922,7 +5331,6 @@
         </w:rPr>
         <w:t>typeof</w:t>
       </w:r>
-      <w:proofErr w:type="spellEnd"/>
       <w:r>
         <w:rPr>
           <w:rStyle w:val="line"/>
@@ -5933,7 +5341,6 @@
         </w:rPr>
         <w:t>(</w:t>
       </w:r>
-      <w:proofErr w:type="spellStart"/>
       <w:r>
         <w:rPr>
           <w:rStyle w:val="line"/>
@@ -5944,7 +5351,6 @@
         </w:rPr>
         <w:t>TImplementation</w:t>
       </w:r>
-      <w:proofErr w:type="spellEnd"/>
       <w:r>
         <w:rPr>
           <w:rStyle w:val="line"/>
@@ -6039,7 +5445,6 @@
         </w:rPr>
         <w:t xml:space="preserve"> </w:t>
       </w:r>
-      <w:proofErr w:type="spellStart"/>
       <w:r>
         <w:rPr>
           <w:rStyle w:val="line"/>
@@ -6050,7 +5455,6 @@
         </w:rPr>
         <w:t>TInterface</w:t>
       </w:r>
-      <w:proofErr w:type="spellEnd"/>
       <w:r>
         <w:rPr>
           <w:rStyle w:val="line"/>
@@ -6081,7 +5485,6 @@
         </w:rPr>
         <w:t>&lt;</w:t>
       </w:r>
-      <w:proofErr w:type="spellStart"/>
       <w:r>
         <w:rPr>
           <w:rStyle w:val="line"/>
@@ -6092,7 +5495,6 @@
         </w:rPr>
         <w:t>TInterface</w:t>
       </w:r>
-      <w:proofErr w:type="spellEnd"/>
       <w:r>
         <w:rPr>
           <w:rStyle w:val="line"/>
@@ -6171,7 +5573,6 @@
         </w:rPr>
         <w:t xml:space="preserve"> </w:t>
       </w:r>
-      <w:proofErr w:type="spellStart"/>
       <w:r>
         <w:rPr>
           <w:rStyle w:val="line"/>
@@ -6182,7 +5583,6 @@
         </w:rPr>
         <w:t>implementationType</w:t>
       </w:r>
-      <w:proofErr w:type="spellEnd"/>
       <w:r>
         <w:rPr>
           <w:rStyle w:val="line"/>
@@ -6224,7 +5624,6 @@
         </w:rPr>
         <w:t>[</w:t>
       </w:r>
-      <w:proofErr w:type="spellStart"/>
       <w:proofErr w:type="gramEnd"/>
       <w:r>
         <w:rPr>
@@ -6236,7 +5635,6 @@
         </w:rPr>
         <w:t>typeof</w:t>
       </w:r>
-      <w:proofErr w:type="spellEnd"/>
       <w:r>
         <w:rPr>
           <w:rStyle w:val="line"/>
@@ -6247,7 +5645,6 @@
         </w:rPr>
         <w:t>(</w:t>
       </w:r>
-      <w:proofErr w:type="spellStart"/>
       <w:r>
         <w:rPr>
           <w:rStyle w:val="line"/>
@@ -6258,7 +5655,6 @@
         </w:rPr>
         <w:t>TInterface</w:t>
       </w:r>
-      <w:proofErr w:type="spellEnd"/>
       <w:r>
         <w:rPr>
           <w:rStyle w:val="line"/>
@@ -6315,7 +5711,6 @@
         </w:rPr>
         <w:t xml:space="preserve"> (</w:t>
       </w:r>
-      <w:proofErr w:type="spellStart"/>
       <w:r>
         <w:rPr>
           <w:rStyle w:val="line"/>
@@ -6326,7 +5721,6 @@
         </w:rPr>
         <w:t>TInterface</w:t>
       </w:r>
-      <w:proofErr w:type="spellEnd"/>
       <w:r>
         <w:rPr>
           <w:rStyle w:val="line"/>
@@ -6337,7 +5731,6 @@
         </w:rPr>
         <w:t>)</w:t>
       </w:r>
-      <w:proofErr w:type="spellStart"/>
       <w:r>
         <w:rPr>
           <w:rStyle w:val="line"/>
@@ -6368,7 +5761,6 @@
         </w:rPr>
         <w:t>CreateInstance</w:t>
       </w:r>
-      <w:proofErr w:type="spellEnd"/>
       <w:r>
         <w:rPr>
           <w:rStyle w:val="line"/>
@@ -6379,7 +5771,6 @@
         </w:rPr>
         <w:t>(</w:t>
       </w:r>
-      <w:proofErr w:type="spellStart"/>
       <w:r>
         <w:rPr>
           <w:rStyle w:val="line"/>
@@ -6390,7 +5781,6 @@
         </w:rPr>
         <w:t>implementationType</w:t>
       </w:r>
-      <w:proofErr w:type="spellEnd"/>
       <w:r>
         <w:rPr>
           <w:rStyle w:val="line"/>
@@ -6512,7 +5902,6 @@
         </w:rPr>
         <w:t xml:space="preserve"> </w:t>
       </w:r>
-      <w:proofErr w:type="spellStart"/>
       <w:r>
         <w:rPr>
           <w:rStyle w:val="line"/>
@@ -6523,7 +5912,6 @@
         </w:rPr>
         <w:t>targetType</w:t>
       </w:r>
-      <w:proofErr w:type="spellEnd"/>
       <w:r>
         <w:rPr>
           <w:rStyle w:val="line"/>
@@ -6534,7 +5922,6 @@
         </w:rPr>
         <w:t xml:space="preserve"> = </w:t>
       </w:r>
-      <w:proofErr w:type="spellStart"/>
       <w:proofErr w:type="gramStart"/>
       <w:r>
         <w:rPr>
@@ -6546,7 +5933,6 @@
         </w:rPr>
         <w:t>typeof</w:t>
       </w:r>
-      <w:proofErr w:type="spellEnd"/>
       <w:r>
         <w:rPr>
           <w:rStyle w:val="line"/>
@@ -6557,7 +5943,6 @@
         </w:rPr>
         <w:t>(</w:t>
       </w:r>
-      <w:proofErr w:type="spellStart"/>
       <w:proofErr w:type="gramEnd"/>
       <w:r>
         <w:rPr>
@@ -6569,7 +5954,6 @@
         </w:rPr>
         <w:t>TargetClass</w:t>
       </w:r>
-      <w:proofErr w:type="spellEnd"/>
       <w:r>
         <w:rPr>
           <w:rStyle w:val="line"/>
@@ -6594,7 +5978,6 @@
           <w:szCs w:val="22"/>
         </w:rPr>
       </w:pPr>
-      <w:proofErr w:type="spellStart"/>
       <w:r>
         <w:rPr>
           <w:rStyle w:val="line"/>
@@ -6605,7 +5988,6 @@
         </w:rPr>
         <w:t>MethodInfo</w:t>
       </w:r>
-      <w:proofErr w:type="spellEnd"/>
       <w:r>
         <w:rPr>
           <w:rStyle w:val="line"/>
@@ -6616,7 +5998,6 @@
         </w:rPr>
         <w:t xml:space="preserve"> </w:t>
       </w:r>
-      <w:proofErr w:type="spellStart"/>
       <w:r>
         <w:rPr>
           <w:rStyle w:val="line"/>
@@ -6627,7 +6008,6 @@
         </w:rPr>
         <w:t>targetMethod</w:t>
       </w:r>
-      <w:proofErr w:type="spellEnd"/>
       <w:r>
         <w:rPr>
           <w:rStyle w:val="line"/>
@@ -6638,7 +6018,6 @@
         </w:rPr>
         <w:t xml:space="preserve"> = </w:t>
       </w:r>
-      <w:proofErr w:type="spellStart"/>
       <w:proofErr w:type="gramStart"/>
       <w:r>
         <w:rPr>
@@ -6670,7 +6049,6 @@
         </w:rPr>
         <w:t>GetMethod</w:t>
       </w:r>
-      <w:proofErr w:type="spellEnd"/>
       <w:r>
         <w:rPr>
           <w:rStyle w:val="line"/>
@@ -6690,29 +6068,7 @@
           <w:szCs w:val="22"/>
           <w:bdr w:val="none" w:sz="0" w:space="0" w:color="auto" w:frame="1"/>
         </w:rPr>
-        <w:t>"</w:t>
-      </w:r>
-      <w:proofErr w:type="spellStart"/>
-      <w:r>
-        <w:rPr>
-          <w:rStyle w:val="line"/>
-          <w:color w:val="CE9178"/>
-          <w:sz w:val="22"/>
-          <w:szCs w:val="22"/>
-          <w:bdr w:val="none" w:sz="0" w:space="0" w:color="auto" w:frame="1"/>
-        </w:rPr>
-        <w:t>MethodName</w:t>
-      </w:r>
-      <w:proofErr w:type="spellEnd"/>
-      <w:r>
-        <w:rPr>
-          <w:rStyle w:val="line"/>
-          <w:color w:val="CE9178"/>
-          <w:sz w:val="22"/>
-          <w:szCs w:val="22"/>
-          <w:bdr w:val="none" w:sz="0" w:space="0" w:color="auto" w:frame="1"/>
-        </w:rPr>
-        <w:t>"</w:t>
+        <w:t>"MethodName"</w:t>
       </w:r>
       <w:r>
         <w:rPr>
@@ -6760,7 +6116,6 @@
         </w:rPr>
         <w:t xml:space="preserve"> </w:t>
       </w:r>
-      <w:proofErr w:type="spellStart"/>
       <w:r>
         <w:rPr>
           <w:rStyle w:val="line"/>
@@ -6771,7 +6126,6 @@
         </w:rPr>
         <w:t>targetInstance</w:t>
       </w:r>
-      <w:proofErr w:type="spellEnd"/>
       <w:r>
         <w:rPr>
           <w:rStyle w:val="line"/>
@@ -6782,7 +6136,6 @@
         </w:rPr>
         <w:t xml:space="preserve"> = </w:t>
       </w:r>
-      <w:proofErr w:type="spellStart"/>
       <w:r>
         <w:rPr>
           <w:rStyle w:val="line"/>
@@ -6813,7 +6166,6 @@
         </w:rPr>
         <w:t>CreateInstance</w:t>
       </w:r>
-      <w:proofErr w:type="spellEnd"/>
       <w:r>
         <w:rPr>
           <w:rStyle w:val="line"/>
@@ -6824,7 +6176,6 @@
         </w:rPr>
         <w:t>(</w:t>
       </w:r>
-      <w:proofErr w:type="spellStart"/>
       <w:r>
         <w:rPr>
           <w:rStyle w:val="line"/>
@@ -6835,7 +6186,6 @@
         </w:rPr>
         <w:t>targetType</w:t>
       </w:r>
-      <w:proofErr w:type="spellEnd"/>
       <w:r>
         <w:rPr>
           <w:rStyle w:val="line"/>
@@ -6858,7 +6208,6 @@
           <w:szCs w:val="22"/>
         </w:rPr>
       </w:pPr>
-      <w:proofErr w:type="spellStart"/>
       <w:proofErr w:type="gramStart"/>
       <w:r>
         <w:rPr>
@@ -6890,7 +6239,6 @@
         </w:rPr>
         <w:t>Invoke</w:t>
       </w:r>
-      <w:proofErr w:type="spellEnd"/>
       <w:r>
         <w:rPr>
           <w:rStyle w:val="line"/>
@@ -6901,7 +6249,6 @@
         </w:rPr>
         <w:t>(</w:t>
       </w:r>
-      <w:proofErr w:type="spellStart"/>
       <w:proofErr w:type="gramEnd"/>
       <w:r>
         <w:rPr>
@@ -6913,7 +6260,6 @@
         </w:rPr>
         <w:t>targetInstance</w:t>
       </w:r>
-      <w:proofErr w:type="spellEnd"/>
       <w:r>
         <w:rPr>
           <w:rStyle w:val="line"/>
@@ -7316,23 +6662,7 @@
         <w:tab/>
       </w:r>
       <w:r>
-        <w:t xml:space="preserve">Car names will be new always but </w:t>
-      </w:r>
-      <w:proofErr w:type="spellStart"/>
-      <w:r>
-        <w:t>totalCount</w:t>
-      </w:r>
-      <w:proofErr w:type="spellEnd"/>
-      <w:r>
-        <w:t xml:space="preserve"> will have only one memory location and will not be initialized with every </w:t>
-      </w:r>
-      <w:proofErr w:type="spellStart"/>
-      <w:r>
-        <w:t>obj</w:t>
-      </w:r>
-      <w:proofErr w:type="spellEnd"/>
-      <w:r>
-        <w:t xml:space="preserve"> of Car.</w:t>
+        <w:t>Car names will be new always but totalCount will have only one memory location and will not be initialized with every obj of Car.</w:t>
       </w:r>
     </w:p>
     <w:p>
@@ -7587,9 +6917,31 @@
           <w:sz w:val="19"/>
           <w:szCs w:val="19"/>
         </w:rPr>
-        <w:t xml:space="preserve">// we </w:t>
-      </w:r>
-      <w:proofErr w:type="spellStart"/>
+        <w:t>// we creaated 2 obj so it will create 2 obj but each obj will have same memory location</w:t>
+      </w:r>
+    </w:p>
+    <w:p>
+      <w:pPr>
+        <w:autoSpaceDE w:val="0"/>
+        <w:autoSpaceDN w:val="0"/>
+        <w:adjustRightInd w:val="0"/>
+        <w:spacing w:after="0" w:line="240" w:lineRule="auto"/>
+        <w:rPr>
+          <w:rFonts w:ascii="Consolas" w:hAnsi="Consolas" w:cs="Consolas"/>
+          <w:color w:val="000000"/>
+          <w:sz w:val="19"/>
+          <w:szCs w:val="19"/>
+        </w:rPr>
+      </w:pPr>
+      <w:r>
+        <w:rPr>
+          <w:rFonts w:ascii="Consolas" w:hAnsi="Consolas" w:cs="Consolas"/>
+          <w:color w:val="000000"/>
+          <w:sz w:val="19"/>
+          <w:szCs w:val="19"/>
+        </w:rPr>
+        <w:t xml:space="preserve">            </w:t>
+      </w:r>
       <w:r>
         <w:rPr>
           <w:rFonts w:ascii="Consolas" w:hAnsi="Consolas" w:cs="Consolas"/>
@@ -7597,77 +6949,7 @@
           <w:sz w:val="19"/>
           <w:szCs w:val="19"/>
         </w:rPr>
-        <w:t>creaated</w:t>
-      </w:r>
-      <w:proofErr w:type="spellEnd"/>
-      <w:r>
-        <w:rPr>
-          <w:rFonts w:ascii="Consolas" w:hAnsi="Consolas" w:cs="Consolas"/>
-          <w:color w:val="008000"/>
-          <w:sz w:val="19"/>
-          <w:szCs w:val="19"/>
-        </w:rPr>
-        <w:t xml:space="preserve"> 2 </w:t>
-      </w:r>
-      <w:proofErr w:type="spellStart"/>
-      <w:r>
-        <w:rPr>
-          <w:rFonts w:ascii="Consolas" w:hAnsi="Consolas" w:cs="Consolas"/>
-          <w:color w:val="008000"/>
-          <w:sz w:val="19"/>
-          <w:szCs w:val="19"/>
-        </w:rPr>
-        <w:t>obj</w:t>
-      </w:r>
-      <w:proofErr w:type="spellEnd"/>
-      <w:r>
-        <w:rPr>
-          <w:rFonts w:ascii="Consolas" w:hAnsi="Consolas" w:cs="Consolas"/>
-          <w:color w:val="008000"/>
-          <w:sz w:val="19"/>
-          <w:szCs w:val="19"/>
-        </w:rPr>
-        <w:t xml:space="preserve"> so it will create 2 </w:t>
-      </w:r>
-      <w:proofErr w:type="spellStart"/>
-      <w:r>
-        <w:rPr>
-          <w:rFonts w:ascii="Consolas" w:hAnsi="Consolas" w:cs="Consolas"/>
-          <w:color w:val="008000"/>
-          <w:sz w:val="19"/>
-          <w:szCs w:val="19"/>
-        </w:rPr>
-        <w:t>obj</w:t>
-      </w:r>
-      <w:proofErr w:type="spellEnd"/>
-      <w:r>
-        <w:rPr>
-          <w:rFonts w:ascii="Consolas" w:hAnsi="Consolas" w:cs="Consolas"/>
-          <w:color w:val="008000"/>
-          <w:sz w:val="19"/>
-          <w:szCs w:val="19"/>
-        </w:rPr>
-        <w:t xml:space="preserve"> but each </w:t>
-      </w:r>
-      <w:proofErr w:type="spellStart"/>
-      <w:r>
-        <w:rPr>
-          <w:rFonts w:ascii="Consolas" w:hAnsi="Consolas" w:cs="Consolas"/>
-          <w:color w:val="008000"/>
-          <w:sz w:val="19"/>
-          <w:szCs w:val="19"/>
-        </w:rPr>
-        <w:t>obj</w:t>
-      </w:r>
-      <w:proofErr w:type="spellEnd"/>
-      <w:r>
-        <w:rPr>
-          <w:rFonts w:ascii="Consolas" w:hAnsi="Consolas" w:cs="Consolas"/>
-          <w:color w:val="008000"/>
-          <w:sz w:val="19"/>
-          <w:szCs w:val="19"/>
-        </w:rPr>
-        <w:t xml:space="preserve"> will have same memory location</w:t>
+        <w:t>// for totalCars var in Car class as it is static</w:t>
       </w:r>
     </w:p>
     <w:p>
@@ -7692,54 +6974,25 @@
         </w:rPr>
         <w:t xml:space="preserve">            </w:t>
       </w:r>
+      <w:proofErr w:type="gramStart"/>
       <w:r>
         <w:rPr>
           <w:rFonts w:ascii="Consolas" w:hAnsi="Consolas" w:cs="Consolas"/>
-          <w:color w:val="008000"/>
+          <w:color w:val="0000FF"/>
           <w:sz w:val="19"/>
           <w:szCs w:val="19"/>
         </w:rPr>
-        <w:t xml:space="preserve">// for </w:t>
-      </w:r>
-      <w:proofErr w:type="spellStart"/>
+        <w:t>int</w:t>
+      </w:r>
+      <w:proofErr w:type="gramEnd"/>
       <w:r>
         <w:rPr>
           <w:rFonts w:ascii="Consolas" w:hAnsi="Consolas" w:cs="Consolas"/>
-          <w:color w:val="008000"/>
+          <w:color w:val="000000"/>
           <w:sz w:val="19"/>
           <w:szCs w:val="19"/>
         </w:rPr>
-        <w:t>totalCars</w:t>
-      </w:r>
-      <w:proofErr w:type="spellEnd"/>
-      <w:r>
-        <w:rPr>
-          <w:rFonts w:ascii="Consolas" w:hAnsi="Consolas" w:cs="Consolas"/>
-          <w:color w:val="008000"/>
-          <w:sz w:val="19"/>
-          <w:szCs w:val="19"/>
-        </w:rPr>
-        <w:t xml:space="preserve"> </w:t>
-      </w:r>
-      <w:proofErr w:type="spellStart"/>
-      <w:r>
-        <w:rPr>
-          <w:rFonts w:ascii="Consolas" w:hAnsi="Consolas" w:cs="Consolas"/>
-          <w:color w:val="008000"/>
-          <w:sz w:val="19"/>
-          <w:szCs w:val="19"/>
-        </w:rPr>
-        <w:t>var</w:t>
-      </w:r>
-      <w:proofErr w:type="spellEnd"/>
-      <w:r>
-        <w:rPr>
-          <w:rFonts w:ascii="Consolas" w:hAnsi="Consolas" w:cs="Consolas"/>
-          <w:color w:val="008000"/>
-          <w:sz w:val="19"/>
-          <w:szCs w:val="19"/>
-        </w:rPr>
-        <w:t xml:space="preserve"> in Car class as it is static</w:t>
+        <w:t xml:space="preserve"> totalCars = Car.totalCars;</w:t>
       </w:r>
     </w:p>
     <w:p>
@@ -7755,28 +7008,16 @@
           <w:szCs w:val="19"/>
         </w:rPr>
       </w:pPr>
-      <w:r>
+    </w:p>
+    <w:p>
+      <w:pPr>
         <w:rPr>
           <w:rFonts w:ascii="Consolas" w:hAnsi="Consolas" w:cs="Consolas"/>
           <w:color w:val="000000"/>
           <w:sz w:val="19"/>
           <w:szCs w:val="19"/>
         </w:rPr>
-        <w:t xml:space="preserve">            </w:t>
-      </w:r>
-      <w:proofErr w:type="spellStart"/>
-      <w:proofErr w:type="gramStart"/>
-      <w:r>
-        <w:rPr>
-          <w:rFonts w:ascii="Consolas" w:hAnsi="Consolas" w:cs="Consolas"/>
-          <w:color w:val="0000FF"/>
-          <w:sz w:val="19"/>
-          <w:szCs w:val="19"/>
-        </w:rPr>
-        <w:t>int</w:t>
-      </w:r>
-      <w:proofErr w:type="spellEnd"/>
-      <w:proofErr w:type="gramEnd"/>
+      </w:pPr>
       <w:r>
         <w:rPr>
           <w:rFonts w:ascii="Consolas" w:hAnsi="Consolas" w:cs="Consolas"/>
@@ -7784,9 +7025,9 @@
           <w:sz w:val="19"/>
           <w:szCs w:val="19"/>
         </w:rPr>
-        <w:t xml:space="preserve"> </w:t>
-      </w:r>
-      <w:proofErr w:type="spellStart"/>
+        <w:t xml:space="preserve">            </w:t>
+      </w:r>
+      <w:proofErr w:type="gramStart"/>
       <w:r>
         <w:rPr>
           <w:rFonts w:ascii="Consolas" w:hAnsi="Consolas" w:cs="Consolas"/>
@@ -7794,9 +7035,9 @@
           <w:sz w:val="19"/>
           <w:szCs w:val="19"/>
         </w:rPr>
-        <w:t>totalCars</w:t>
-      </w:r>
-      <w:proofErr w:type="spellEnd"/>
+        <w:t>Console.WriteLine(</w:t>
+      </w:r>
+      <w:proofErr w:type="gramEnd"/>
       <w:r>
         <w:rPr>
           <w:rFonts w:ascii="Consolas" w:hAnsi="Consolas" w:cs="Consolas"/>
@@ -7804,151 +7045,36 @@
           <w:sz w:val="19"/>
           <w:szCs w:val="19"/>
         </w:rPr>
-        <w:t xml:space="preserve"> = </w:t>
-      </w:r>
-      <w:proofErr w:type="spellStart"/>
-      <w:r>
+        <w:t>totalCars);</w:t>
+      </w:r>
+    </w:p>
+    <w:p>
+      <w:pPr>
         <w:rPr>
           <w:rFonts w:ascii="Consolas" w:hAnsi="Consolas" w:cs="Consolas"/>
           <w:color w:val="000000"/>
           <w:sz w:val="19"/>
           <w:szCs w:val="19"/>
         </w:rPr>
-        <w:t>Car.totalCars</w:t>
-      </w:r>
-      <w:proofErr w:type="spellEnd"/>
-      <w:r>
+      </w:pPr>
+    </w:p>
+    <w:p>
+      <w:pPr>
         <w:rPr>
           <w:rFonts w:ascii="Consolas" w:hAnsi="Consolas" w:cs="Consolas"/>
           <w:color w:val="000000"/>
           <w:sz w:val="19"/>
           <w:szCs w:val="19"/>
         </w:rPr>
-        <w:t>;</w:t>
-      </w:r>
-    </w:p>
-    <w:p>
-      <w:pPr>
-        <w:autoSpaceDE w:val="0"/>
-        <w:autoSpaceDN w:val="0"/>
-        <w:adjustRightInd w:val="0"/>
-        <w:spacing w:after="0" w:line="240" w:lineRule="auto"/>
+      </w:pPr>
+      <w:r>
         <w:rPr>
           <w:rFonts w:ascii="Consolas" w:hAnsi="Consolas" w:cs="Consolas"/>
           <w:color w:val="000000"/>
           <w:sz w:val="19"/>
           <w:szCs w:val="19"/>
         </w:rPr>
-      </w:pPr>
-    </w:p>
-    <w:p>
-      <w:pPr>
-        <w:rPr>
-          <w:rFonts w:ascii="Consolas" w:hAnsi="Consolas" w:cs="Consolas"/>
-          <w:color w:val="000000"/>
-          <w:sz w:val="19"/>
-          <w:szCs w:val="19"/>
-        </w:rPr>
-      </w:pPr>
-      <w:r>
-        <w:rPr>
-          <w:rFonts w:ascii="Consolas" w:hAnsi="Consolas" w:cs="Consolas"/>
-          <w:color w:val="000000"/>
-          <w:sz w:val="19"/>
-          <w:szCs w:val="19"/>
-        </w:rPr>
-        <w:t xml:space="preserve">            </w:t>
-      </w:r>
-      <w:proofErr w:type="spellStart"/>
-      <w:proofErr w:type="gramStart"/>
-      <w:r>
-        <w:rPr>
-          <w:rFonts w:ascii="Consolas" w:hAnsi="Consolas" w:cs="Consolas"/>
-          <w:color w:val="000000"/>
-          <w:sz w:val="19"/>
-          <w:szCs w:val="19"/>
-        </w:rPr>
-        <w:t>Console.WriteLine</w:t>
-      </w:r>
-      <w:proofErr w:type="spellEnd"/>
-      <w:r>
-        <w:rPr>
-          <w:rFonts w:ascii="Consolas" w:hAnsi="Consolas" w:cs="Consolas"/>
-          <w:color w:val="000000"/>
-          <w:sz w:val="19"/>
-          <w:szCs w:val="19"/>
-        </w:rPr>
-        <w:t>(</w:t>
-      </w:r>
-      <w:proofErr w:type="spellStart"/>
-      <w:proofErr w:type="gramEnd"/>
-      <w:r>
-        <w:rPr>
-          <w:rFonts w:ascii="Consolas" w:hAnsi="Consolas" w:cs="Consolas"/>
-          <w:color w:val="000000"/>
-          <w:sz w:val="19"/>
-          <w:szCs w:val="19"/>
-        </w:rPr>
-        <w:t>totalCars</w:t>
-      </w:r>
-      <w:proofErr w:type="spellEnd"/>
-      <w:r>
-        <w:rPr>
-          <w:rFonts w:ascii="Consolas" w:hAnsi="Consolas" w:cs="Consolas"/>
-          <w:color w:val="000000"/>
-          <w:sz w:val="19"/>
-          <w:szCs w:val="19"/>
-        </w:rPr>
-        <w:t>);</w:t>
-      </w:r>
-    </w:p>
-    <w:p>
-      <w:pPr>
-        <w:rPr>
-          <w:rFonts w:ascii="Consolas" w:hAnsi="Consolas" w:cs="Consolas"/>
-          <w:color w:val="000000"/>
-          <w:sz w:val="19"/>
-          <w:szCs w:val="19"/>
-        </w:rPr>
-      </w:pPr>
-    </w:p>
-    <w:p>
-      <w:pPr>
-        <w:rPr>
-          <w:rFonts w:ascii="Consolas" w:hAnsi="Consolas" w:cs="Consolas"/>
-          <w:color w:val="000000"/>
-          <w:sz w:val="19"/>
-          <w:szCs w:val="19"/>
-        </w:rPr>
-      </w:pPr>
-      <w:r>
-        <w:rPr>
-          <w:rFonts w:ascii="Consolas" w:hAnsi="Consolas" w:cs="Consolas"/>
-          <w:color w:val="000000"/>
-          <w:sz w:val="19"/>
-          <w:szCs w:val="19"/>
-        </w:rPr>
-        <w:t xml:space="preserve">To call static member we need </w:t>
-      </w:r>
-      <w:proofErr w:type="spellStart"/>
-      <w:r>
-        <w:rPr>
-          <w:rFonts w:ascii="Consolas" w:hAnsi="Consolas" w:cs="Consolas"/>
-          <w:color w:val="000000"/>
-          <w:sz w:val="19"/>
-          <w:szCs w:val="19"/>
-        </w:rPr>
-        <w:t>ClassName.property</w:t>
-      </w:r>
-      <w:proofErr w:type="spellEnd"/>
-      <w:r>
-        <w:rPr>
-          <w:rFonts w:ascii="Consolas" w:hAnsi="Consolas" w:cs="Consolas"/>
-          <w:color w:val="000000"/>
-          <w:sz w:val="19"/>
-          <w:szCs w:val="19"/>
-        </w:rPr>
-        <w:t xml:space="preserve"> directly without creating an Object</w:t>
+        <w:t>To call static member we need ClassName.property directly without creating an Object</w:t>
       </w:r>
       <w:r>
         <w:rPr>
@@ -8603,7 +7729,6 @@
         </w:rPr>
         <w:t>instead of locking on </w:t>
       </w:r>
-      <w:proofErr w:type="spellStart"/>
       <w:proofErr w:type="gramStart"/>
       <w:r>
         <w:rPr>
@@ -8612,17 +7737,7 @@
           <w:b/>
           <w:color w:val="000000"/>
         </w:rPr>
-        <w:t>typeof</w:t>
-      </w:r>
-      <w:proofErr w:type="spellEnd"/>
-      <w:r>
-        <w:rPr>
-          <w:rStyle w:val="HTMLCode"/>
-          <w:rFonts w:eastAsiaTheme="minorHAnsi"/>
-          <w:b/>
-          <w:color w:val="000000"/>
-        </w:rPr>
-        <w:t>(</w:t>
+        <w:t>typeof(</w:t>
       </w:r>
       <w:proofErr w:type="gramEnd"/>
       <w:r>
@@ -8819,46 +7934,17 @@
           <w:color w:val="212121"/>
           <w:shd w:val="clear" w:color="auto" w:fill="FFFFFF"/>
         </w:rPr>
-        <w:t xml:space="preserve">Can be used for classes that require one </w:t>
-      </w:r>
-      <w:proofErr w:type="spellStart"/>
-      <w:r>
-        <w:rPr>
-          <w:rFonts w:ascii="Arial" w:hAnsi="Arial" w:cs="Arial"/>
+        <w:t xml:space="preserve">Can be used for classes that require one obj and do a specific job only. </w:t>
+      </w:r>
+      <w:r>
+        <w:rPr>
+          <w:rFonts w:ascii="Arial" w:hAnsi="Arial" w:cs="Arial"/>
+          <w:b/>
           <w:color w:val="212121"/>
           <w:shd w:val="clear" w:color="auto" w:fill="FFFFFF"/>
         </w:rPr>
-        <w:t>obj</w:t>
-      </w:r>
-      <w:proofErr w:type="spellEnd"/>
-      <w:r>
-        <w:rPr>
-          <w:rFonts w:ascii="Arial" w:hAnsi="Arial" w:cs="Arial"/>
-          <w:color w:val="212121"/>
-          <w:shd w:val="clear" w:color="auto" w:fill="FFFFFF"/>
-        </w:rPr>
-        <w:t xml:space="preserve"> and do a specific job only. </w:t>
-      </w:r>
-      <w:r>
-        <w:rPr>
-          <w:rFonts w:ascii="Arial" w:hAnsi="Arial" w:cs="Arial"/>
-          <w:b/>
-          <w:color w:val="212121"/>
-          <w:shd w:val="clear" w:color="auto" w:fill="FFFFFF"/>
-        </w:rPr>
-        <w:t xml:space="preserve">Like </w:t>
-      </w:r>
-      <w:proofErr w:type="spellStart"/>
-      <w:r>
-        <w:rPr>
-          <w:rFonts w:ascii="Arial" w:hAnsi="Arial" w:cs="Arial"/>
-          <w:b/>
-          <w:color w:val="212121"/>
-          <w:shd w:val="clear" w:color="auto" w:fill="FFFFFF"/>
-        </w:rPr>
-        <w:t>FileLogger</w:t>
-      </w:r>
-      <w:proofErr w:type="spellEnd"/>
+        <w:t>Like FileLogger</w:t>
+      </w:r>
       <w:r>
         <w:rPr>
           <w:rFonts w:ascii="Arial" w:hAnsi="Arial" w:cs="Arial"/>
@@ -9374,181 +8460,147 @@
       </w:r>
       <w:proofErr w:type="gramEnd"/>
       <w:r>
-        <w:t xml:space="preserve"> method, they </w:t>
-      </w:r>
-      <w:proofErr w:type="spellStart"/>
-      <w:r>
+        <w:t xml:space="preserve"> method, they cant have method body.</w:t>
+      </w:r>
+      <w:r>
+        <w:rPr>
+          <w:u w:val="single"/>
+        </w:rPr>
+        <w:t xml:space="preserve">  </w:t>
+      </w:r>
+      <w:r>
+        <w:rPr>
+          <w:u w:val="single"/>
+        </w:rPr>
+        <w:t>It</w:t>
+      </w:r>
+      <w:r>
+        <w:rPr>
+          <w:u w:val="single"/>
+        </w:rPr>
+        <w:t xml:space="preserve"> </w:t>
+      </w:r>
+      <w:proofErr w:type="gramStart"/>
+      <w:r>
+        <w:rPr>
+          <w:u w:val="single"/>
+        </w:rPr>
         <w:t>cant</w:t>
       </w:r>
-      <w:proofErr w:type="spellEnd"/>
-      <w:r>
-        <w:t xml:space="preserve"> have method body.</w:t>
-      </w:r>
+      <w:proofErr w:type="gramEnd"/>
       <w:r>
         <w:rPr>
           <w:u w:val="single"/>
         </w:rPr>
-        <w:t xml:space="preserve">  </w:t>
+        <w:t xml:space="preserve"> be used on </w:t>
       </w:r>
       <w:r>
         <w:rPr>
           <w:u w:val="single"/>
         </w:rPr>
-        <w:t>It</w:t>
+        <w:t xml:space="preserve">variables </w:t>
       </w:r>
       <w:r>
         <w:rPr>
           <w:u w:val="single"/>
         </w:rPr>
+        <w:t>like int or string</w:t>
+      </w:r>
+      <w:r>
+        <w:t>….</w:t>
+      </w:r>
+      <w:r>
+        <w:t>BUT CAN BE USED on properties.</w:t>
+      </w:r>
+      <w:r>
         <w:t xml:space="preserve"> </w:t>
       </w:r>
-      <w:proofErr w:type="spellStart"/>
+      <w:r>
+        <w:rPr>
+          <w:b/>
+          <w:u w:val="single"/>
+        </w:rPr>
+        <w:t>Virtual</w:t>
+      </w:r>
+      <w:r>
+        <w:t xml:space="preserve"> keyword can also be used on properties and methods only.</w:t>
+      </w:r>
+    </w:p>
+    <w:p>
+      <w:pPr>
+        <w:rPr>
+          <w:b/>
+        </w:rPr>
+      </w:pPr>
+      <w:r>
+        <w:rPr>
+          <w:b/>
+        </w:rPr>
+        <w:t>-</w:t>
+      </w:r>
+      <w:r>
+        <w:t>It is Blend of</w:t>
+      </w:r>
+      <w:r>
+        <w:rPr>
+          <w:b/>
+        </w:rPr>
+        <w:t xml:space="preserve"> INTERFACE and Normal Class</w:t>
+      </w:r>
+    </w:p>
+    <w:p>
+      <w:r>
+        <w:rPr>
+          <w:u w:val="single"/>
+        </w:rPr>
+        <w:t>-A</w:t>
+      </w:r>
+      <w:r>
+        <w:rPr>
+          <w:u w:val="single"/>
+        </w:rPr>
+        <w:t xml:space="preserve">bstract keyword is </w:t>
+      </w:r>
+      <w:r>
+        <w:rPr>
+          <w:u w:val="single"/>
+        </w:rPr>
+        <w:t>op</w:t>
+      </w:r>
+      <w:r>
+        <w:rPr>
+          <w:u w:val="single"/>
+        </w:rPr>
+        <w:t>p</w:t>
+      </w:r>
+      <w:r>
+        <w:rPr>
+          <w:u w:val="single"/>
+        </w:rPr>
+        <w:t>osit</w:t>
+      </w:r>
+      <w:r>
+        <w:rPr>
+          <w:u w:val="single"/>
+        </w:rPr>
+        <w:t>e</w:t>
+      </w:r>
+      <w:r>
+        <w:rPr>
+          <w:u w:val="single"/>
+        </w:rPr>
+        <w:t xml:space="preserve"> of sealed access modifier</w:t>
+      </w:r>
+      <w:r>
+        <w:t xml:space="preserve">. If we have sealed on class then we </w:t>
+      </w:r>
       <w:proofErr w:type="gramStart"/>
       <w:r>
-        <w:rPr>
-          <w:u w:val="single"/>
-        </w:rPr>
         <w:t>cant</w:t>
       </w:r>
-      <w:proofErr w:type="spellEnd"/>
       <w:proofErr w:type="gramEnd"/>
       <w:r>
-        <w:rPr>
-          <w:u w:val="single"/>
-        </w:rPr>
-        <w:t xml:space="preserve"> be used on </w:t>
-      </w:r>
-      <w:r>
-        <w:rPr>
-          <w:u w:val="single"/>
-        </w:rPr>
-        <w:t xml:space="preserve">variables </w:t>
-      </w:r>
-      <w:r>
-        <w:rPr>
-          <w:u w:val="single"/>
-        </w:rPr>
-        <w:t xml:space="preserve">like </w:t>
-      </w:r>
-      <w:proofErr w:type="spellStart"/>
-      <w:r>
-        <w:rPr>
-          <w:u w:val="single"/>
-        </w:rPr>
-        <w:t>int</w:t>
-      </w:r>
-      <w:proofErr w:type="spellEnd"/>
-      <w:r>
-        <w:rPr>
-          <w:u w:val="single"/>
-        </w:rPr>
-        <w:t xml:space="preserve"> or string</w:t>
-      </w:r>
-      <w:r>
-        <w:t>….</w:t>
-      </w:r>
-      <w:r>
-        <w:t>BUT CAN BE USED on properties.</w:t>
-      </w:r>
-      <w:r>
-        <w:t xml:space="preserve"> </w:t>
-      </w:r>
-      <w:r>
-        <w:rPr>
-          <w:b/>
-          <w:u w:val="single"/>
-        </w:rPr>
-        <w:t>Virtual</w:t>
-      </w:r>
-      <w:r>
-        <w:t xml:space="preserve"> keyword can also be used on properties and methods only.</w:t>
-      </w:r>
-    </w:p>
-    <w:p>
-      <w:pPr>
-        <w:rPr>
-          <w:b/>
-        </w:rPr>
-      </w:pPr>
-      <w:r>
-        <w:rPr>
-          <w:b/>
-        </w:rPr>
-        <w:t>-</w:t>
-      </w:r>
-      <w:r>
-        <w:t>It is Blend of</w:t>
-      </w:r>
-      <w:r>
-        <w:rPr>
-          <w:b/>
-        </w:rPr>
-        <w:t xml:space="preserve"> INTERFACE and Normal Class</w:t>
-      </w:r>
-    </w:p>
-    <w:p>
-      <w:r>
-        <w:rPr>
-          <w:u w:val="single"/>
-        </w:rPr>
-        <w:t>-A</w:t>
-      </w:r>
-      <w:r>
-        <w:rPr>
-          <w:u w:val="single"/>
-        </w:rPr>
-        <w:t xml:space="preserve">bstract keyword is </w:t>
-      </w:r>
-      <w:r>
-        <w:rPr>
-          <w:u w:val="single"/>
-        </w:rPr>
-        <w:t>op</w:t>
-      </w:r>
-      <w:r>
-        <w:rPr>
-          <w:u w:val="single"/>
-        </w:rPr>
-        <w:t>p</w:t>
-      </w:r>
-      <w:r>
-        <w:rPr>
-          <w:u w:val="single"/>
-        </w:rPr>
-        <w:t>osit</w:t>
-      </w:r>
-      <w:r>
-        <w:rPr>
-          <w:u w:val="single"/>
-        </w:rPr>
-        <w:t>e</w:t>
-      </w:r>
-      <w:r>
-        <w:rPr>
-          <w:u w:val="single"/>
-        </w:rPr>
-        <w:t xml:space="preserve"> of sealed access modifier</w:t>
-      </w:r>
-      <w:r>
-        <w:t xml:space="preserve">. If we have sealed on class then we </w:t>
-      </w:r>
-      <w:proofErr w:type="spellStart"/>
-      <w:proofErr w:type="gramStart"/>
-      <w:r>
-        <w:t>cant</w:t>
-      </w:r>
-      <w:proofErr w:type="spellEnd"/>
-      <w:proofErr w:type="gramEnd"/>
-      <w:r>
-        <w:t xml:space="preserve"> make that class abstract… </w:t>
-      </w:r>
-      <w:proofErr w:type="spellStart"/>
-      <w:r>
-        <w:t>bcz</w:t>
-      </w:r>
-      <w:proofErr w:type="spellEnd"/>
-      <w:r>
-        <w:t xml:space="preserve"> Abstract wants you to implement it.</w:t>
+        <w:t xml:space="preserve"> make that class abstract… bcz Abstract wants you to implement it.</w:t>
       </w:r>
     </w:p>
     <w:p>
@@ -9966,8 +9018,6 @@
         </w:rPr>
         <w:t xml:space="preserve"> is created of ABSTRACT CLASS!!!</w:t>
       </w:r>
-      <w:bookmarkStart w:id="0" w:name="_GoBack"/>
-      <w:bookmarkEnd w:id="0"/>
     </w:p>
     <w:p>
       <w:pPr>
@@ -10152,7 +9202,6 @@
           <w:lang w:eastAsia="en-IN"/>
         </w:rPr>
       </w:pPr>
-      <w:proofErr w:type="spellStart"/>
       <w:r>
         <w:rPr>
           <w:rFonts w:ascii="Courier New" w:eastAsia="Times New Roman" w:hAnsi="Courier New" w:cs="Courier New"/>
@@ -10162,9 +9211,9 @@
           <w:szCs w:val="20"/>
           <w:lang w:eastAsia="en-IN"/>
         </w:rPr>
-        <w:t>MyClass</w:t>
-      </w:r>
-      <w:proofErr w:type="spellEnd"/>
+        <w:t xml:space="preserve">MyClass obj = new </w:t>
+      </w:r>
+      <w:proofErr w:type="gramStart"/>
       <w:r>
         <w:rPr>
           <w:rFonts w:ascii="Courier New" w:eastAsia="Times New Roman" w:hAnsi="Courier New" w:cs="Courier New"/>
@@ -10174,56 +9223,7 @@
           <w:szCs w:val="20"/>
           <w:lang w:eastAsia="en-IN"/>
         </w:rPr>
-        <w:t xml:space="preserve"> </w:t>
-      </w:r>
-      <w:proofErr w:type="spellStart"/>
-      <w:r>
-        <w:rPr>
-          <w:rFonts w:ascii="Courier New" w:eastAsia="Times New Roman" w:hAnsi="Courier New" w:cs="Courier New"/>
-          <w:b/>
-          <w:color w:val="222222"/>
-          <w:sz w:val="20"/>
-          <w:szCs w:val="20"/>
-          <w:lang w:eastAsia="en-IN"/>
-        </w:rPr>
-        <w:t>obj</w:t>
-      </w:r>
-      <w:proofErr w:type="spellEnd"/>
-      <w:r>
-        <w:rPr>
-          <w:rFonts w:ascii="Courier New" w:eastAsia="Times New Roman" w:hAnsi="Courier New" w:cs="Courier New"/>
-          <w:b/>
-          <w:color w:val="222222"/>
-          <w:sz w:val="20"/>
-          <w:szCs w:val="20"/>
-          <w:lang w:eastAsia="en-IN"/>
-        </w:rPr>
-        <w:t xml:space="preserve"> = new </w:t>
-      </w:r>
-      <w:proofErr w:type="spellStart"/>
-      <w:proofErr w:type="gramStart"/>
-      <w:r>
-        <w:rPr>
-          <w:rFonts w:ascii="Courier New" w:eastAsia="Times New Roman" w:hAnsi="Courier New" w:cs="Courier New"/>
-          <w:b/>
-          <w:color w:val="222222"/>
-          <w:sz w:val="20"/>
-          <w:szCs w:val="20"/>
-          <w:lang w:eastAsia="en-IN"/>
-        </w:rPr>
-        <w:t>MyClass</w:t>
-      </w:r>
-      <w:proofErr w:type="spellEnd"/>
-      <w:r>
-        <w:rPr>
-          <w:rFonts w:ascii="Courier New" w:eastAsia="Times New Roman" w:hAnsi="Courier New" w:cs="Courier New"/>
-          <w:b/>
-          <w:color w:val="222222"/>
-          <w:sz w:val="20"/>
-          <w:szCs w:val="20"/>
-          <w:lang w:eastAsia="en-IN"/>
-        </w:rPr>
-        <w:t>(</w:t>
+        <w:t>MyClass(</w:t>
       </w:r>
       <w:proofErr w:type="gramEnd"/>
       <w:r>
@@ -10271,7 +9271,6 @@
         </w:rPr>
         <w:t xml:space="preserve">new </w:t>
       </w:r>
-      <w:proofErr w:type="spellStart"/>
       <w:proofErr w:type="gramStart"/>
       <w:r>
         <w:rPr>
@@ -10281,9 +9280,9 @@
           <w:szCs w:val="20"/>
           <w:lang w:eastAsia="en-IN"/>
         </w:rPr>
-        <w:t>MyClass</w:t>
-      </w:r>
-      <w:proofErr w:type="spellEnd"/>
+        <w:t>MyClass(</w:t>
+      </w:r>
+      <w:proofErr w:type="gramEnd"/>
       <w:r>
         <w:rPr>
           <w:rFonts w:ascii="Courier New" w:eastAsia="Times New Roman" w:hAnsi="Courier New" w:cs="Courier New"/>
@@ -10292,9 +9291,18 @@
           <w:szCs w:val="20"/>
           <w:lang w:eastAsia="en-IN"/>
         </w:rPr>
-        <w:t>(</w:t>
-      </w:r>
-      <w:proofErr w:type="gramEnd"/>
+        <w:t>)</w:t>
+      </w:r>
+      <w:r>
+        <w:rPr>
+          <w:rFonts w:ascii="Arial" w:eastAsia="Times New Roman" w:hAnsi="Arial" w:cs="Arial"/>
+          <w:color w:val="222222"/>
+          <w:sz w:val="24"/>
+          <w:szCs w:val="24"/>
+          <w:lang w:eastAsia="en-IN"/>
+        </w:rPr>
+        <w:t> triggers the creation of an object of type </w:t>
+      </w:r>
       <w:r>
         <w:rPr>
           <w:rFonts w:ascii="Courier New" w:eastAsia="Times New Roman" w:hAnsi="Courier New" w:cs="Courier New"/>
@@ -10303,30 +9311,8 @@
           <w:szCs w:val="20"/>
           <w:lang w:eastAsia="en-IN"/>
         </w:rPr>
-        <w:t>)</w:t>
-      </w:r>
-      <w:r>
-        <w:rPr>
-          <w:rFonts w:ascii="Arial" w:eastAsia="Times New Roman" w:hAnsi="Arial" w:cs="Arial"/>
-          <w:color w:val="222222"/>
-          <w:sz w:val="24"/>
-          <w:szCs w:val="24"/>
-          <w:lang w:eastAsia="en-IN"/>
-        </w:rPr>
-        <w:t> triggers the creation of an object of type </w:t>
-      </w:r>
-      <w:proofErr w:type="spellStart"/>
-      <w:r>
-        <w:rPr>
-          <w:rFonts w:ascii="Courier New" w:eastAsia="Times New Roman" w:hAnsi="Courier New" w:cs="Courier New"/>
-          <w:color w:val="222222"/>
-          <w:sz w:val="20"/>
-          <w:szCs w:val="20"/>
-          <w:lang w:eastAsia="en-IN"/>
-        </w:rPr>
         <w:t>MyClass</w:t>
       </w:r>
-      <w:proofErr w:type="spellEnd"/>
       <w:r>
         <w:rPr>
           <w:rFonts w:ascii="Arial" w:eastAsia="Times New Roman" w:hAnsi="Arial" w:cs="Arial"/>
@@ -10783,9 +9769,9 @@
           <w:szCs w:val="24"/>
           <w:lang w:eastAsia="en-IN"/>
         </w:rPr>
-        <w:t xml:space="preserve">      </w:t>
-      </w:r>
-      <w:proofErr w:type="spellStart"/>
+        <w:t xml:space="preserve">      AbstractClass obj = new </w:t>
+      </w:r>
+      <w:proofErr w:type="gramStart"/>
       <w:r>
         <w:rPr>
           <w:rFonts w:ascii="Arial" w:eastAsia="Times New Roman" w:hAnsi="Arial" w:cs="Arial"/>
@@ -10794,9 +9780,9 @@
           <w:szCs w:val="24"/>
           <w:lang w:eastAsia="en-IN"/>
         </w:rPr>
-        <w:t>AbstractClass</w:t>
-      </w:r>
-      <w:proofErr w:type="spellEnd"/>
+        <w:t>DerviedClass(</w:t>
+      </w:r>
+      <w:proofErr w:type="gramEnd"/>
       <w:r>
         <w:rPr>
           <w:rFonts w:ascii="Arial" w:eastAsia="Times New Roman" w:hAnsi="Arial" w:cs="Arial"/>
@@ -10805,10 +9791,13 @@
           <w:szCs w:val="24"/>
           <w:lang w:eastAsia="en-IN"/>
         </w:rPr>
-        <w:t xml:space="preserve"> </w:t>
-      </w:r>
-      <w:proofErr w:type="spellStart"/>
-      <w:r>
+        <w:t>);</w:t>
+      </w:r>
+    </w:p>
+    <w:p>
+      <w:pPr>
+        <w:shd w:val="clear" w:color="auto" w:fill="FFFFFF"/>
+        <w:spacing w:before="100" w:beforeAutospacing="1" w:after="100" w:afterAutospacing="1" w:line="240" w:lineRule="auto"/>
         <w:rPr>
           <w:rFonts w:ascii="Arial" w:eastAsia="Times New Roman" w:hAnsi="Arial" w:cs="Arial"/>
           <w:color w:val="222222"/>
@@ -10816,9 +9805,7 @@
           <w:szCs w:val="24"/>
           <w:lang w:eastAsia="en-IN"/>
         </w:rPr>
-        <w:t>obj</w:t>
-      </w:r>
-      <w:proofErr w:type="spellEnd"/>
+      </w:pPr>
       <w:r>
         <w:rPr>
           <w:rFonts w:ascii="Arial" w:eastAsia="Times New Roman" w:hAnsi="Arial" w:cs="Arial"/>
@@ -10827,10 +9814,8 @@
           <w:szCs w:val="24"/>
           <w:lang w:eastAsia="en-IN"/>
         </w:rPr>
-        <w:t xml:space="preserve"> = new </w:t>
-      </w:r>
-      <w:proofErr w:type="spellStart"/>
-      <w:proofErr w:type="gramStart"/>
+        <w:tab/>
+      </w:r>
       <w:r>
         <w:rPr>
           <w:rFonts w:ascii="Arial" w:eastAsia="Times New Roman" w:hAnsi="Arial" w:cs="Arial"/>
@@ -10839,9 +9824,8 @@
           <w:szCs w:val="24"/>
           <w:lang w:eastAsia="en-IN"/>
         </w:rPr>
-        <w:t>DerviedClass</w:t>
-      </w:r>
-      <w:proofErr w:type="spellEnd"/>
+        <w:tab/>
+      </w:r>
       <w:r>
         <w:rPr>
           <w:rFonts w:ascii="Arial" w:eastAsia="Times New Roman" w:hAnsi="Arial" w:cs="Arial"/>
@@ -10850,9 +9834,8 @@
           <w:szCs w:val="24"/>
           <w:lang w:eastAsia="en-IN"/>
         </w:rPr>
-        <w:t>(</w:t>
-      </w:r>
-      <w:proofErr w:type="gramEnd"/>
+        <w:tab/>
+      </w:r>
       <w:r>
         <w:rPr>
           <w:rFonts w:ascii="Arial" w:eastAsia="Times New Roman" w:hAnsi="Arial" w:cs="Arial"/>
@@ -10861,13 +9844,11 @@
           <w:szCs w:val="24"/>
           <w:lang w:eastAsia="en-IN"/>
         </w:rPr>
-        <w:t>);</w:t>
-      </w:r>
-    </w:p>
-    <w:p>
-      <w:pPr>
-        <w:shd w:val="clear" w:color="auto" w:fill="FFFFFF"/>
-        <w:spacing w:before="100" w:beforeAutospacing="1" w:after="100" w:afterAutospacing="1" w:line="240" w:lineRule="auto"/>
+        <w:tab/>
+        <w:t xml:space="preserve">IInterface obj = new </w:t>
+      </w:r>
+      <w:proofErr w:type="gramStart"/>
+      <w:r>
         <w:rPr>
           <w:rFonts w:ascii="Arial" w:eastAsia="Times New Roman" w:hAnsi="Arial" w:cs="Arial"/>
           <w:color w:val="222222"/>
@@ -10875,7 +9856,9 @@
           <w:szCs w:val="24"/>
           <w:lang w:eastAsia="en-IN"/>
         </w:rPr>
-      </w:pPr>
+        <w:t>DerivedClass(</w:t>
+      </w:r>
+      <w:proofErr w:type="gramEnd"/>
       <w:r>
         <w:rPr>
           <w:rFonts w:ascii="Arial" w:eastAsia="Times New Roman" w:hAnsi="Arial" w:cs="Arial"/>
@@ -10884,9 +9867,14 @@
           <w:szCs w:val="24"/>
           <w:lang w:eastAsia="en-IN"/>
         </w:rPr>
-        <w:tab/>
-      </w:r>
-      <w:r>
+        <w:t>);</w:t>
+      </w:r>
+    </w:p>
+    <w:p>
+      <w:pPr>
+        <w:shd w:val="clear" w:color="auto" w:fill="FFFFFF"/>
+        <w:spacing w:before="100" w:beforeAutospacing="1" w:after="100" w:afterAutospacing="1" w:line="240" w:lineRule="auto"/>
+        <w:ind w:firstLine="720"/>
         <w:rPr>
           <w:rFonts w:ascii="Arial" w:eastAsia="Times New Roman" w:hAnsi="Arial" w:cs="Arial"/>
           <w:color w:val="222222"/>
@@ -10894,8 +9882,7 @@
           <w:szCs w:val="24"/>
           <w:lang w:eastAsia="en-IN"/>
         </w:rPr>
-        <w:tab/>
-      </w:r>
+      </w:pPr>
       <w:r>
         <w:rPr>
           <w:rFonts w:ascii="Arial" w:eastAsia="Times New Roman" w:hAnsi="Arial" w:cs="Arial"/>
@@ -10904,8 +9891,9 @@
           <w:szCs w:val="24"/>
           <w:lang w:eastAsia="en-IN"/>
         </w:rPr>
-        <w:tab/>
-      </w:r>
+        <w:t xml:space="preserve">Then obj will only refer to methods or properties or fields that are in Abstract class only and not in DerviedClass… if DerivedClass has </w:t>
+      </w:r>
+      <w:proofErr w:type="gramStart"/>
       <w:r>
         <w:rPr>
           <w:rFonts w:ascii="Arial" w:eastAsia="Times New Roman" w:hAnsi="Arial" w:cs="Arial"/>
@@ -10914,9 +9902,9 @@
           <w:szCs w:val="24"/>
           <w:lang w:eastAsia="en-IN"/>
         </w:rPr>
-        <w:tab/>
-      </w:r>
-      <w:proofErr w:type="spellStart"/>
+        <w:t>a</w:t>
+      </w:r>
+      <w:proofErr w:type="gramEnd"/>
       <w:r>
         <w:rPr>
           <w:rFonts w:ascii="Arial" w:eastAsia="Times New Roman" w:hAnsi="Arial" w:cs="Arial"/>
@@ -10925,230 +9913,7 @@
           <w:szCs w:val="24"/>
           <w:lang w:eastAsia="en-IN"/>
         </w:rPr>
-        <w:t>IInterface</w:t>
-      </w:r>
-      <w:proofErr w:type="spellEnd"/>
-      <w:r>
-        <w:rPr>
-          <w:rFonts w:ascii="Arial" w:eastAsia="Times New Roman" w:hAnsi="Arial" w:cs="Arial"/>
-          <w:color w:val="222222"/>
-          <w:sz w:val="24"/>
-          <w:szCs w:val="24"/>
-          <w:lang w:eastAsia="en-IN"/>
-        </w:rPr>
-        <w:t xml:space="preserve"> </w:t>
-      </w:r>
-      <w:proofErr w:type="spellStart"/>
-      <w:r>
-        <w:rPr>
-          <w:rFonts w:ascii="Arial" w:eastAsia="Times New Roman" w:hAnsi="Arial" w:cs="Arial"/>
-          <w:color w:val="222222"/>
-          <w:sz w:val="24"/>
-          <w:szCs w:val="24"/>
-          <w:lang w:eastAsia="en-IN"/>
-        </w:rPr>
-        <w:t>obj</w:t>
-      </w:r>
-      <w:proofErr w:type="spellEnd"/>
-      <w:r>
-        <w:rPr>
-          <w:rFonts w:ascii="Arial" w:eastAsia="Times New Roman" w:hAnsi="Arial" w:cs="Arial"/>
-          <w:color w:val="222222"/>
-          <w:sz w:val="24"/>
-          <w:szCs w:val="24"/>
-          <w:lang w:eastAsia="en-IN"/>
-        </w:rPr>
-        <w:t xml:space="preserve"> = new </w:t>
-      </w:r>
-      <w:proofErr w:type="spellStart"/>
-      <w:proofErr w:type="gramStart"/>
-      <w:r>
-        <w:rPr>
-          <w:rFonts w:ascii="Arial" w:eastAsia="Times New Roman" w:hAnsi="Arial" w:cs="Arial"/>
-          <w:color w:val="222222"/>
-          <w:sz w:val="24"/>
-          <w:szCs w:val="24"/>
-          <w:lang w:eastAsia="en-IN"/>
-        </w:rPr>
-        <w:t>DerivedClass</w:t>
-      </w:r>
-      <w:proofErr w:type="spellEnd"/>
-      <w:r>
-        <w:rPr>
-          <w:rFonts w:ascii="Arial" w:eastAsia="Times New Roman" w:hAnsi="Arial" w:cs="Arial"/>
-          <w:color w:val="222222"/>
-          <w:sz w:val="24"/>
-          <w:szCs w:val="24"/>
-          <w:lang w:eastAsia="en-IN"/>
-        </w:rPr>
-        <w:t>(</w:t>
-      </w:r>
-      <w:proofErr w:type="gramEnd"/>
-      <w:r>
-        <w:rPr>
-          <w:rFonts w:ascii="Arial" w:eastAsia="Times New Roman" w:hAnsi="Arial" w:cs="Arial"/>
-          <w:color w:val="222222"/>
-          <w:sz w:val="24"/>
-          <w:szCs w:val="24"/>
-          <w:lang w:eastAsia="en-IN"/>
-        </w:rPr>
-        <w:t>);</w:t>
-      </w:r>
-    </w:p>
-    <w:p>
-      <w:pPr>
-        <w:shd w:val="clear" w:color="auto" w:fill="FFFFFF"/>
-        <w:spacing w:before="100" w:beforeAutospacing="1" w:after="100" w:afterAutospacing="1" w:line="240" w:lineRule="auto"/>
-        <w:ind w:firstLine="720"/>
-        <w:rPr>
-          <w:rFonts w:ascii="Arial" w:eastAsia="Times New Roman" w:hAnsi="Arial" w:cs="Arial"/>
-          <w:color w:val="222222"/>
-          <w:sz w:val="24"/>
-          <w:szCs w:val="24"/>
-          <w:lang w:eastAsia="en-IN"/>
-        </w:rPr>
-      </w:pPr>
-      <w:r>
-        <w:rPr>
-          <w:rFonts w:ascii="Arial" w:eastAsia="Times New Roman" w:hAnsi="Arial" w:cs="Arial"/>
-          <w:color w:val="222222"/>
-          <w:sz w:val="24"/>
-          <w:szCs w:val="24"/>
-          <w:lang w:eastAsia="en-IN"/>
-        </w:rPr>
-        <w:t xml:space="preserve">Then </w:t>
-      </w:r>
-      <w:proofErr w:type="spellStart"/>
-      <w:r>
-        <w:rPr>
-          <w:rFonts w:ascii="Arial" w:eastAsia="Times New Roman" w:hAnsi="Arial" w:cs="Arial"/>
-          <w:color w:val="222222"/>
-          <w:sz w:val="24"/>
-          <w:szCs w:val="24"/>
-          <w:lang w:eastAsia="en-IN"/>
-        </w:rPr>
-        <w:t>obj</w:t>
-      </w:r>
-      <w:proofErr w:type="spellEnd"/>
-      <w:r>
-        <w:rPr>
-          <w:rFonts w:ascii="Arial" w:eastAsia="Times New Roman" w:hAnsi="Arial" w:cs="Arial"/>
-          <w:color w:val="222222"/>
-          <w:sz w:val="24"/>
-          <w:szCs w:val="24"/>
-          <w:lang w:eastAsia="en-IN"/>
-        </w:rPr>
-        <w:t xml:space="preserve"> will only refer to methods or properties or fields that are in Abstract class only and not in </w:t>
-      </w:r>
-      <w:proofErr w:type="spellStart"/>
-      <w:r>
-        <w:rPr>
-          <w:rFonts w:ascii="Arial" w:eastAsia="Times New Roman" w:hAnsi="Arial" w:cs="Arial"/>
-          <w:color w:val="222222"/>
-          <w:sz w:val="24"/>
-          <w:szCs w:val="24"/>
-          <w:lang w:eastAsia="en-IN"/>
-        </w:rPr>
-        <w:t>DerviedClass</w:t>
-      </w:r>
-      <w:proofErr w:type="spellEnd"/>
-      <w:r>
-        <w:rPr>
-          <w:rFonts w:ascii="Arial" w:eastAsia="Times New Roman" w:hAnsi="Arial" w:cs="Arial"/>
-          <w:color w:val="222222"/>
-          <w:sz w:val="24"/>
-          <w:szCs w:val="24"/>
-          <w:lang w:eastAsia="en-IN"/>
-        </w:rPr>
-        <w:t xml:space="preserve">… if </w:t>
-      </w:r>
-      <w:proofErr w:type="spellStart"/>
-      <w:r>
-        <w:rPr>
-          <w:rFonts w:ascii="Arial" w:eastAsia="Times New Roman" w:hAnsi="Arial" w:cs="Arial"/>
-          <w:color w:val="222222"/>
-          <w:sz w:val="24"/>
-          <w:szCs w:val="24"/>
-          <w:lang w:eastAsia="en-IN"/>
-        </w:rPr>
-        <w:t>DerivedClass</w:t>
-      </w:r>
-      <w:proofErr w:type="spellEnd"/>
-      <w:r>
-        <w:rPr>
-          <w:rFonts w:ascii="Arial" w:eastAsia="Times New Roman" w:hAnsi="Arial" w:cs="Arial"/>
-          <w:color w:val="222222"/>
-          <w:sz w:val="24"/>
-          <w:szCs w:val="24"/>
-          <w:lang w:eastAsia="en-IN"/>
-        </w:rPr>
-        <w:t xml:space="preserve"> has </w:t>
-      </w:r>
-      <w:proofErr w:type="gramStart"/>
-      <w:r>
-        <w:rPr>
-          <w:rFonts w:ascii="Arial" w:eastAsia="Times New Roman" w:hAnsi="Arial" w:cs="Arial"/>
-          <w:color w:val="222222"/>
-          <w:sz w:val="24"/>
-          <w:szCs w:val="24"/>
-          <w:lang w:eastAsia="en-IN"/>
-        </w:rPr>
-        <w:t>a</w:t>
-      </w:r>
-      <w:proofErr w:type="gramEnd"/>
-      <w:r>
-        <w:rPr>
-          <w:rFonts w:ascii="Arial" w:eastAsia="Times New Roman" w:hAnsi="Arial" w:cs="Arial"/>
-          <w:color w:val="222222"/>
-          <w:sz w:val="24"/>
-          <w:szCs w:val="24"/>
-          <w:lang w:eastAsia="en-IN"/>
-        </w:rPr>
-        <w:t xml:space="preserve"> implementation of something that was also in </w:t>
-      </w:r>
-      <w:proofErr w:type="spellStart"/>
-      <w:r>
-        <w:rPr>
-          <w:rFonts w:ascii="Arial" w:eastAsia="Times New Roman" w:hAnsi="Arial" w:cs="Arial"/>
-          <w:color w:val="222222"/>
-          <w:sz w:val="24"/>
-          <w:szCs w:val="24"/>
-          <w:lang w:eastAsia="en-IN"/>
-        </w:rPr>
-        <w:t>AbstractClass</w:t>
-      </w:r>
-      <w:proofErr w:type="spellEnd"/>
-      <w:r>
-        <w:rPr>
-          <w:rFonts w:ascii="Arial" w:eastAsia="Times New Roman" w:hAnsi="Arial" w:cs="Arial"/>
-          <w:color w:val="222222"/>
-          <w:sz w:val="24"/>
-          <w:szCs w:val="24"/>
-          <w:lang w:eastAsia="en-IN"/>
-        </w:rPr>
-        <w:t xml:space="preserve"> then only </w:t>
-      </w:r>
-      <w:proofErr w:type="spellStart"/>
-      <w:r>
-        <w:rPr>
-          <w:rFonts w:ascii="Arial" w:eastAsia="Times New Roman" w:hAnsi="Arial" w:cs="Arial"/>
-          <w:color w:val="222222"/>
-          <w:sz w:val="24"/>
-          <w:szCs w:val="24"/>
-          <w:lang w:eastAsia="en-IN"/>
-        </w:rPr>
-        <w:t>DerivedClass</w:t>
-      </w:r>
-      <w:proofErr w:type="spellEnd"/>
-      <w:r>
-        <w:rPr>
-          <w:rFonts w:ascii="Arial" w:eastAsia="Times New Roman" w:hAnsi="Arial" w:cs="Arial"/>
-          <w:color w:val="222222"/>
-          <w:sz w:val="24"/>
-          <w:szCs w:val="24"/>
-          <w:lang w:eastAsia="en-IN"/>
-        </w:rPr>
-        <w:t xml:space="preserve"> implementation will be called.</w:t>
+        <w:t xml:space="preserve"> implementation of something that was also in AbstractClass then only DerivedClass implementation will be called.</w:t>
       </w:r>
     </w:p>
     <w:p>
@@ -11190,15 +9955,7 @@
         </w:numPr>
       </w:pPr>
       <w:r>
-        <w:t xml:space="preserve">Does not let us create </w:t>
-      </w:r>
-      <w:proofErr w:type="spellStart"/>
-      <w:r>
-        <w:t>Obj</w:t>
-      </w:r>
-      <w:proofErr w:type="spellEnd"/>
-      <w:r>
-        <w:t xml:space="preserve"> of that class just like Interface. So no one can directly cal</w:t>
+        <w:t>Does not let us create Obj of that class just like Interface. So no one can directly cal</w:t>
       </w:r>
       <w:r>
         <w:t>l any method of it from outside as Abstract class has normal methods also apart from Abstract methods.</w:t>
@@ -11365,40 +10122,6 @@
           <w:b/>
         </w:rPr>
       </w:pPr>
-      <w:r>
-        <w:rPr>
-          <w:b/>
-        </w:rPr>
-        <w:t>++</w:t>
-      </w:r>
-      <w:proofErr w:type="gramStart"/>
-      <w:r>
-        <w:rPr>
-          <w:b/>
-        </w:rPr>
-        <w:t>I ,</w:t>
-      </w:r>
-      <w:proofErr w:type="gramEnd"/>
-      <w:r>
-        <w:rPr>
-          <w:b/>
-        </w:rPr>
-        <w:t xml:space="preserve"> </w:t>
-      </w:r>
-      <w:proofErr w:type="spellStart"/>
-      <w:r>
-        <w:rPr>
-          <w:b/>
-        </w:rPr>
-        <w:t>i</w:t>
-      </w:r>
-      <w:proofErr w:type="spellEnd"/>
-      <w:r>
-        <w:rPr>
-          <w:b/>
-        </w:rPr>
-        <w:t>++ ??</w:t>
-      </w:r>
     </w:p>
     <w:p>
       <w:pPr>
@@ -11417,26 +10140,6 @@
           <w:b/>
         </w:rPr>
       </w:pPr>
-      <w:r>
-        <w:rPr>
-          <w:b/>
-        </w:rPr>
-        <w:t xml:space="preserve">Why to use get inside a </w:t>
-      </w:r>
-      <w:proofErr w:type="spellStart"/>
-      <w:r>
-        <w:rPr>
-          <w:b/>
-        </w:rPr>
-        <w:t>methiid</w:t>
-      </w:r>
-      <w:proofErr w:type="spellEnd"/>
-      <w:r>
-        <w:rPr>
-          <w:b/>
-        </w:rPr>
-        <w:t>?</w:t>
-      </w:r>
     </w:p>
     <w:p>
       <w:pPr>
@@ -11446,26 +10149,6 @@
           <w:b/>
         </w:rPr>
       </w:pPr>
-      <w:r>
-        <w:rPr>
-          <w:b/>
-        </w:rPr>
-        <w:t xml:space="preserve">What is </w:t>
-      </w:r>
-      <w:proofErr w:type="gramStart"/>
-      <w:r>
-        <w:rPr>
-          <w:b/>
-        </w:rPr>
-        <w:t>get ;</w:t>
-      </w:r>
-      <w:proofErr w:type="gramEnd"/>
-      <w:r>
-        <w:rPr>
-          <w:b/>
-        </w:rPr>
-        <w:t xml:space="preserve"> set;</w:t>
-      </w:r>
     </w:p>
     <w:p>
       <w:pPr>
@@ -11475,40 +10158,6 @@
           <w:b/>
         </w:rPr>
       </w:pPr>
-      <w:r>
-        <w:rPr>
-          <w:b/>
-        </w:rPr>
-        <w:t xml:space="preserve">What is </w:t>
-      </w:r>
-      <w:proofErr w:type="spellStart"/>
-      <w:r>
-        <w:rPr>
-          <w:b/>
-        </w:rPr>
-        <w:t>IApp</w:t>
-      </w:r>
-      <w:proofErr w:type="spellEnd"/>
-      <w:r>
-        <w:rPr>
-          <w:b/>
-        </w:rPr>
-        <w:t xml:space="preserve"> = new </w:t>
-      </w:r>
-      <w:proofErr w:type="gramStart"/>
-      <w:r>
-        <w:rPr>
-          <w:b/>
-        </w:rPr>
-        <w:t>Facebook(</w:t>
-      </w:r>
-      <w:proofErr w:type="gramEnd"/>
-      <w:r>
-        <w:rPr>
-          <w:b/>
-        </w:rPr>
-        <w:t>);</w:t>
-      </w:r>
     </w:p>
     <w:p>
       <w:pPr>
@@ -11518,20 +10167,6 @@
           <w:b/>
         </w:rPr>
       </w:pPr>
-      <w:r>
-        <w:rPr>
-          <w:b/>
-        </w:rPr>
-        <w:t xml:space="preserve">List vs </w:t>
-      </w:r>
-      <w:proofErr w:type="spellStart"/>
-      <w:r>
-        <w:rPr>
-          <w:b/>
-        </w:rPr>
-        <w:t>Ilist</w:t>
-      </w:r>
-      <w:proofErr w:type="spellEnd"/>
     </w:p>
     <w:p>
       <w:pPr>
@@ -11544,6 +10179,102 @@
     </w:p>
     <w:p>
       <w:pPr>
+        <w:rPr>
+          <w:b/>
+        </w:rPr>
+      </w:pPr>
+      <w:r>
+        <w:rPr>
+          <w:b/>
+        </w:rPr>
+        <w:lastRenderedPageBreak/>
+        <w:t>================================</w:t>
+      </w:r>
+      <w:r>
+        <w:rPr>
+          <w:b/>
+          <w:sz w:val="44"/>
+        </w:rPr>
+        <w:t>DELEGATES</w:t>
+      </w:r>
+      <w:r>
+        <w:rPr>
+          <w:b/>
+        </w:rPr>
+        <w:t>=======</w:t>
+      </w:r>
+      <w:r>
+        <w:rPr>
+          <w:b/>
+        </w:rPr>
+        <w:t>========================</w:t>
+      </w:r>
+    </w:p>
+    <w:p>
+      <w:pPr>
+        <w:rPr>
+          <w:b/>
+        </w:rPr>
+      </w:pPr>
+      <w:r>
+        <w:rPr>
+          <w:rFonts w:ascii="Segoe UI" w:hAnsi="Segoe UI" w:cs="Segoe UI"/>
+          <w:color w:val="0C0D0E"/>
+          <w:sz w:val="23"/>
+          <w:szCs w:val="23"/>
+          <w:shd w:val="clear" w:color="auto" w:fill="FFFFFF"/>
+        </w:rPr>
+        <w:t> </w:t>
+      </w:r>
+      <w:r>
+        <w:rPr>
+          <w:rStyle w:val="Strong"/>
+          <w:rFonts w:ascii="Segoe UI" w:hAnsi="Segoe UI" w:cs="Segoe UI"/>
+          <w:color w:val="0C0D0E"/>
+          <w:sz w:val="28"/>
+          <w:szCs w:val="23"/>
+          <w:bdr w:val="none" w:sz="0" w:space="0" w:color="auto" w:frame="1"/>
+          <w:shd w:val="clear" w:color="auto" w:fill="FFFFFF"/>
+        </w:rPr>
+        <w:t>A</w:t>
+      </w:r>
+      <w:r>
+        <w:rPr>
+          <w:rStyle w:val="Strong"/>
+          <w:rFonts w:ascii="Segoe UI" w:hAnsi="Segoe UI" w:cs="Segoe UI"/>
+          <w:color w:val="0C0D0E"/>
+          <w:sz w:val="28"/>
+          <w:szCs w:val="23"/>
+          <w:bdr w:val="none" w:sz="0" w:space="0" w:color="auto" w:frame="1"/>
+          <w:shd w:val="clear" w:color="auto" w:fill="FFFFFF"/>
+        </w:rPr>
+        <w:t xml:space="preserve"> delegate is a class</w:t>
+      </w:r>
+      <w:r>
+        <w:rPr>
+          <w:rFonts w:ascii="Segoe UI" w:hAnsi="Segoe UI" w:cs="Segoe UI"/>
+          <w:color w:val="0C0D0E"/>
+          <w:sz w:val="23"/>
+          <w:szCs w:val="23"/>
+          <w:shd w:val="clear" w:color="auto" w:fill="FFFFFF"/>
+        </w:rPr>
+        <w:t xml:space="preserve">. A delegate is a very special class; it is always sealed, it always inherits from System.MulticastDelegate, and it always has the same members. But it is a class. We give it special syntax to call out that it is a very special kind of class. It makes sense to be able to </w:t>
+      </w:r>
+      <w:r>
+        <w:rPr>
+          <w:rFonts w:ascii="Segoe UI" w:hAnsi="Segoe UI" w:cs="Segoe UI"/>
+          <w:i/>
+          <w:color w:val="0C0D0E"/>
+          <w:sz w:val="23"/>
+          <w:szCs w:val="23"/>
+          <w:u w:val="single"/>
+          <w:shd w:val="clear" w:color="auto" w:fill="FFFFFF"/>
+        </w:rPr>
+        <w:t>define a delegate class outside of a class.</w:t>
+      </w:r>
+    </w:p>
+    <w:p>
+      <w:pPr>
         <w:pStyle w:val="ListParagraph"/>
         <w:ind w:left="2880" w:firstLine="720"/>
         <w:rPr>
@@ -11553,6 +10284,1963 @@
     </w:p>
     <w:p>
       <w:pPr>
+        <w:rPr>
+          <w:rFonts w:ascii="Arial" w:hAnsi="Arial" w:cs="Arial"/>
+          <w:b/>
+          <w:color w:val="410007"/>
+          <w:sz w:val="27"/>
+          <w:szCs w:val="27"/>
+          <w:shd w:val="clear" w:color="auto" w:fill="FFFFFF"/>
+        </w:rPr>
+      </w:pPr>
+      <w:r>
+        <w:rPr>
+          <w:rFonts w:ascii="Arial" w:hAnsi="Arial" w:cs="Arial"/>
+          <w:color w:val="410007"/>
+          <w:sz w:val="27"/>
+          <w:szCs w:val="27"/>
+          <w:shd w:val="clear" w:color="auto" w:fill="FFFFFF"/>
+        </w:rPr>
+        <w:t>When we create a</w:t>
+      </w:r>
+      <w:r>
+        <w:rPr>
+          <w:rFonts w:ascii="Arial" w:hAnsi="Arial" w:cs="Arial"/>
+          <w:color w:val="410007"/>
+          <w:sz w:val="27"/>
+          <w:szCs w:val="27"/>
+          <w:shd w:val="clear" w:color="auto" w:fill="FFFFFF"/>
+        </w:rPr>
+        <w:t xml:space="preserve"> delegate object</w:t>
+      </w:r>
+      <w:r>
+        <w:rPr>
+          <w:rFonts w:ascii="Arial" w:hAnsi="Arial" w:cs="Arial"/>
+          <w:color w:val="410007"/>
+          <w:sz w:val="27"/>
+          <w:szCs w:val="27"/>
+          <w:shd w:val="clear" w:color="auto" w:fill="FFFFFF"/>
+        </w:rPr>
+        <w:t>,</w:t>
+      </w:r>
+      <w:r>
+        <w:rPr>
+          <w:rFonts w:ascii="Arial" w:hAnsi="Arial" w:cs="Arial"/>
+          <w:color w:val="410007"/>
+          <w:sz w:val="27"/>
+          <w:szCs w:val="27"/>
+          <w:shd w:val="clear" w:color="auto" w:fill="FFFFFF"/>
+        </w:rPr>
+        <w:t xml:space="preserve"> </w:t>
+      </w:r>
+      <w:r>
+        <w:rPr>
+          <w:rFonts w:ascii="Arial" w:hAnsi="Arial" w:cs="Arial"/>
+          <w:color w:val="410007"/>
+          <w:sz w:val="27"/>
+          <w:szCs w:val="27"/>
+          <w:shd w:val="clear" w:color="auto" w:fill="FFFFFF"/>
+        </w:rPr>
+        <w:t>it</w:t>
+      </w:r>
+      <w:r>
+        <w:rPr>
+          <w:rFonts w:ascii="Arial" w:hAnsi="Arial" w:cs="Arial"/>
+          <w:color w:val="410007"/>
+          <w:sz w:val="27"/>
+          <w:szCs w:val="27"/>
+          <w:shd w:val="clear" w:color="auto" w:fill="FFFFFF"/>
+        </w:rPr>
+        <w:t xml:space="preserve"> represents a method with a specific parameter list and return type. </w:t>
+      </w:r>
+      <w:r>
+        <w:rPr>
+          <w:rFonts w:ascii="Arial" w:hAnsi="Arial" w:cs="Arial"/>
+          <w:b/>
+          <w:color w:val="410007"/>
+          <w:sz w:val="27"/>
+          <w:szCs w:val="27"/>
+          <w:shd w:val="clear" w:color="auto" w:fill="FFFFFF"/>
+        </w:rPr>
+        <w:t>Delegates are function pointers</w:t>
+      </w:r>
+      <w:r>
+        <w:rPr>
+          <w:rFonts w:ascii="Arial" w:hAnsi="Arial" w:cs="Arial"/>
+          <w:b/>
+          <w:color w:val="410007"/>
+          <w:sz w:val="27"/>
+          <w:szCs w:val="27"/>
+          <w:shd w:val="clear" w:color="auto" w:fill="FFFFFF"/>
+        </w:rPr>
+        <w:t>, but are fully</w:t>
+      </w:r>
+      <w:r>
+        <w:rPr>
+          <w:rFonts w:ascii="Arial" w:hAnsi="Arial" w:cs="Arial"/>
+          <w:b/>
+          <w:color w:val="410007"/>
+          <w:sz w:val="27"/>
+          <w:szCs w:val="27"/>
+          <w:shd w:val="clear" w:color="auto" w:fill="FFFFFF"/>
+        </w:rPr>
+        <w:t xml:space="preserve"> type safe, and secure.</w:t>
+      </w:r>
+      <w:r>
+        <w:rPr>
+          <w:rFonts w:ascii="Arial" w:hAnsi="Arial" w:cs="Arial"/>
+          <w:b/>
+          <w:color w:val="410007"/>
+          <w:sz w:val="27"/>
+          <w:szCs w:val="27"/>
+          <w:shd w:val="clear" w:color="auto" w:fill="FFFFFF"/>
+        </w:rPr>
+        <w:t xml:space="preserve"> Here we pass function as parameter in DELEGATES! </w:t>
+      </w:r>
+    </w:p>
+    <w:p>
+      <w:pPr>
+        <w:rPr>
+          <w:rFonts w:ascii="Arial" w:hAnsi="Arial" w:cs="Arial"/>
+          <w:b/>
+          <w:color w:val="410007"/>
+          <w:sz w:val="27"/>
+          <w:szCs w:val="27"/>
+          <w:u w:val="single"/>
+          <w:shd w:val="clear" w:color="auto" w:fill="FFFFFF"/>
+        </w:rPr>
+      </w:pPr>
+      <w:r>
+        <w:rPr>
+          <w:rFonts w:ascii="Arial" w:hAnsi="Arial" w:cs="Arial"/>
+          <w:b/>
+          <w:color w:val="410007"/>
+          <w:sz w:val="27"/>
+          <w:szCs w:val="27"/>
+          <w:u w:val="single"/>
+          <w:shd w:val="clear" w:color="auto" w:fill="FFFFFF"/>
+        </w:rPr>
+        <w:t>You can only pass those function who have same Input and return type</w:t>
+      </w:r>
+    </w:p>
+    <w:p>
+      <w:pPr>
+        <w:rPr>
+          <w:rFonts w:ascii="Arial" w:hAnsi="Arial" w:cs="Arial"/>
+          <w:b/>
+          <w:color w:val="410007"/>
+          <w:sz w:val="27"/>
+          <w:szCs w:val="27"/>
+          <w:shd w:val="clear" w:color="auto" w:fill="FFFFFF"/>
+        </w:rPr>
+      </w:pPr>
+    </w:p>
+    <w:p>
+      <w:pPr>
+        <w:rPr>
+          <w:rFonts w:ascii="Arial" w:hAnsi="Arial" w:cs="Arial"/>
+          <w:b/>
+          <w:color w:val="410007"/>
+          <w:sz w:val="27"/>
+          <w:szCs w:val="27"/>
+          <w:shd w:val="clear" w:color="auto" w:fill="FFFFFF"/>
+        </w:rPr>
+      </w:pPr>
+    </w:p>
+    <w:p>
+      <w:pPr>
+        <w:rPr>
+          <w:rFonts w:ascii="Arial" w:hAnsi="Arial" w:cs="Arial"/>
+          <w:b/>
+          <w:color w:val="000000" w:themeColor="text1"/>
+          <w:sz w:val="32"/>
+          <w:szCs w:val="27"/>
+          <w:shd w:val="clear" w:color="auto" w:fill="FFFFFF"/>
+        </w:rPr>
+      </w:pPr>
+      <w:r>
+        <w:rPr>
+          <w:rFonts w:ascii="Arial" w:hAnsi="Arial" w:cs="Arial"/>
+          <w:b/>
+          <w:color w:val="000000" w:themeColor="text1"/>
+          <w:sz w:val="32"/>
+          <w:szCs w:val="27"/>
+          <w:shd w:val="clear" w:color="auto" w:fill="FFFFFF"/>
+        </w:rPr>
+        <w:t>W</w:t>
+      </w:r>
+      <w:r>
+        <w:rPr>
+          <w:rFonts w:ascii="Arial" w:hAnsi="Arial" w:cs="Arial"/>
+          <w:b/>
+          <w:color w:val="000000" w:themeColor="text1"/>
+          <w:sz w:val="32"/>
+          <w:szCs w:val="27"/>
+          <w:shd w:val="clear" w:color="auto" w:fill="FFFFFF"/>
+        </w:rPr>
+        <w:t>hen does FUNCTION run?</w:t>
+      </w:r>
+      <w:r>
+        <w:rPr>
+          <w:rFonts w:ascii="Arial" w:hAnsi="Arial" w:cs="Arial"/>
+          <w:b/>
+          <w:color w:val="000000" w:themeColor="text1"/>
+          <w:sz w:val="32"/>
+          <w:szCs w:val="27"/>
+          <w:shd w:val="clear" w:color="auto" w:fill="FFFFFF"/>
+        </w:rPr>
+        <w:t>???</w:t>
+      </w:r>
+    </w:p>
+    <w:p>
+      <w:pPr>
+        <w:rPr>
+          <w:rFonts w:ascii="Arial" w:hAnsi="Arial" w:cs="Arial"/>
+          <w:b/>
+          <w:color w:val="410007"/>
+          <w:sz w:val="27"/>
+          <w:szCs w:val="27"/>
+          <w:shd w:val="clear" w:color="auto" w:fill="FFFFFF"/>
+        </w:rPr>
+      </w:pPr>
+    </w:p>
+    <w:p>
+      <w:pPr>
+        <w:rPr>
+          <w:rFonts w:ascii="Arial" w:hAnsi="Arial" w:cs="Arial"/>
+          <w:color w:val="410007"/>
+          <w:sz w:val="27"/>
+          <w:szCs w:val="27"/>
+          <w:shd w:val="clear" w:color="auto" w:fill="FFFFFF"/>
+        </w:rPr>
+      </w:pPr>
+      <w:r>
+        <w:rPr>
+          <w:rFonts w:ascii="Arial" w:hAnsi="Arial" w:cs="Arial"/>
+          <w:color w:val="410007"/>
+          <w:sz w:val="27"/>
+          <w:szCs w:val="27"/>
+          <w:shd w:val="clear" w:color="auto" w:fill="FFFFFF"/>
+        </w:rPr>
+        <w:t xml:space="preserve">Function is stored in HEAP. </w:t>
+      </w:r>
+    </w:p>
+    <w:p>
+      <w:pPr>
+        <w:rPr>
+          <w:rFonts w:ascii="Arial" w:hAnsi="Arial" w:cs="Arial"/>
+          <w:b/>
+          <w:color w:val="410007"/>
+          <w:sz w:val="27"/>
+          <w:szCs w:val="27"/>
+          <w:shd w:val="clear" w:color="auto" w:fill="FFFFFF"/>
+        </w:rPr>
+      </w:pPr>
+      <w:r>
+        <w:rPr>
+          <w:rFonts w:ascii="Arial" w:hAnsi="Arial" w:cs="Arial"/>
+          <w:color w:val="410007"/>
+          <w:sz w:val="27"/>
+          <w:szCs w:val="27"/>
+          <w:shd w:val="clear" w:color="auto" w:fill="FFFFFF"/>
+        </w:rPr>
+        <w:t xml:space="preserve">When we assign and function to a variable </w:t>
+      </w:r>
+      <w:r>
+        <w:rPr>
+          <w:rFonts w:ascii="Arial" w:hAnsi="Arial" w:cs="Arial"/>
+          <w:b/>
+          <w:color w:val="410007"/>
+          <w:sz w:val="27"/>
+          <w:szCs w:val="27"/>
+          <w:shd w:val="clear" w:color="auto" w:fill="FFFFFF"/>
+        </w:rPr>
+        <w:t>then we give reference of that location in memory to that variable.</w:t>
+      </w:r>
+    </w:p>
+    <w:p>
+      <w:pPr>
+        <w:rPr>
+          <w:rFonts w:ascii="Arial" w:hAnsi="Arial" w:cs="Arial"/>
+          <w:color w:val="410007"/>
+          <w:sz w:val="27"/>
+          <w:szCs w:val="27"/>
+          <w:shd w:val="clear" w:color="auto" w:fill="FFFFFF"/>
+        </w:rPr>
+      </w:pPr>
+      <w:r>
+        <w:rPr>
+          <w:noProof/>
+          <w:lang w:eastAsia="en-IN"/>
+        </w:rPr>
+        <w:drawing>
+          <wp:inline distT="0" distB="0" distL="0" distR="0" wp14:anchorId="656F1CCF" wp14:editId="4F20B932">
+            <wp:extent cx="2371060" cy="769371"/>
+            <wp:effectExtent l="0" t="0" r="0" b="0"/>
+            <wp:docPr id="12" name="Picture 12"/>
+            <wp:cNvGraphicFramePr>
+              <a:graphicFrameLocks xmlns:a="http://schemas.openxmlformats.org/drawingml/2006/main" noChangeAspect="1"/>
+            </wp:cNvGraphicFramePr>
+            <a:graphic xmlns:a="http://schemas.openxmlformats.org/drawingml/2006/main">
+              <a:graphicData uri="http://schemas.openxmlformats.org/drawingml/2006/picture">
+                <pic:pic xmlns:pic="http://schemas.openxmlformats.org/drawingml/2006/picture">
+                  <pic:nvPicPr>
+                    <pic:cNvPr id="1" name=""/>
+                    <pic:cNvPicPr/>
+                  </pic:nvPicPr>
+                  <pic:blipFill>
+                    <a:blip r:embed="rId21"/>
+                    <a:stretch>
+                      <a:fillRect/>
+                    </a:stretch>
+                  </pic:blipFill>
+                  <pic:spPr>
+                    <a:xfrm>
+                      <a:off x="0" y="0"/>
+                      <a:ext cx="2425922" cy="787173"/>
+                    </a:xfrm>
+                    <a:prstGeom prst="rect">
+                      <a:avLst/>
+                    </a:prstGeom>
+                  </pic:spPr>
+                </pic:pic>
+              </a:graphicData>
+            </a:graphic>
+          </wp:inline>
+        </w:drawing>
+      </w:r>
+      <w:r>
+        <w:rPr>
+          <w:noProof/>
+          <w:lang w:eastAsia="en-IN"/>
+        </w:rPr>
+        <w:drawing>
+          <wp:inline distT="0" distB="0" distL="0" distR="0" wp14:anchorId="788C2D37" wp14:editId="01D87E4A">
+            <wp:extent cx="3253563" cy="840105"/>
+            <wp:effectExtent l="0" t="0" r="4445" b="0"/>
+            <wp:docPr id="11" name="Picture 11"/>
+            <wp:cNvGraphicFramePr>
+              <a:graphicFrameLocks xmlns:a="http://schemas.openxmlformats.org/drawingml/2006/main" noChangeAspect="1"/>
+            </wp:cNvGraphicFramePr>
+            <a:graphic xmlns:a="http://schemas.openxmlformats.org/drawingml/2006/main">
+              <a:graphicData uri="http://schemas.openxmlformats.org/drawingml/2006/picture">
+                <pic:pic xmlns:pic="http://schemas.openxmlformats.org/drawingml/2006/picture">
+                  <pic:nvPicPr>
+                    <pic:cNvPr id="1" name=""/>
+                    <pic:cNvPicPr/>
+                  </pic:nvPicPr>
+                  <pic:blipFill>
+                    <a:blip r:embed="rId22"/>
+                    <a:stretch>
+                      <a:fillRect/>
+                    </a:stretch>
+                  </pic:blipFill>
+                  <pic:spPr>
+                    <a:xfrm>
+                      <a:off x="0" y="0"/>
+                      <a:ext cx="3295868" cy="851029"/>
+                    </a:xfrm>
+                    <a:prstGeom prst="rect">
+                      <a:avLst/>
+                    </a:prstGeom>
+                  </pic:spPr>
+                </pic:pic>
+              </a:graphicData>
+            </a:graphic>
+          </wp:inline>
+        </w:drawing>
+      </w:r>
+    </w:p>
+    <w:p>
+      <w:pPr>
+        <w:rPr>
+          <w:rFonts w:ascii="Arial" w:hAnsi="Arial" w:cs="Arial"/>
+          <w:color w:val="410007"/>
+          <w:sz w:val="27"/>
+          <w:szCs w:val="27"/>
+          <w:shd w:val="clear" w:color="auto" w:fill="FFFFFF"/>
+        </w:rPr>
+      </w:pPr>
+    </w:p>
+    <w:p>
+      <w:pPr>
+        <w:rPr>
+          <w:rFonts w:ascii="Arial" w:hAnsi="Arial" w:cs="Arial"/>
+          <w:color w:val="410007"/>
+          <w:sz w:val="27"/>
+          <w:szCs w:val="27"/>
+          <w:u w:val="single"/>
+          <w:shd w:val="clear" w:color="auto" w:fill="FFFFFF"/>
+        </w:rPr>
+      </w:pPr>
+      <w:r>
+        <w:rPr>
+          <w:rFonts w:ascii="Arial" w:hAnsi="Arial" w:cs="Arial"/>
+          <w:color w:val="410007"/>
+          <w:sz w:val="27"/>
+          <w:szCs w:val="27"/>
+          <w:u w:val="single"/>
+          <w:shd w:val="clear" w:color="auto" w:fill="FFFFFF"/>
+        </w:rPr>
+        <w:t>This is how a function is stored in HEAP and on left, it is Stack memory which holds location of Whole function.</w:t>
+      </w:r>
+    </w:p>
+    <w:p>
+      <w:pPr>
+        <w:rPr>
+          <w:rFonts w:ascii="Arial" w:hAnsi="Arial" w:cs="Arial"/>
+          <w:color w:val="410007"/>
+          <w:sz w:val="27"/>
+          <w:szCs w:val="27"/>
+          <w:u w:val="single"/>
+          <w:shd w:val="clear" w:color="auto" w:fill="FFFFFF"/>
+        </w:rPr>
+      </w:pPr>
+    </w:p>
+    <w:p>
+      <w:pPr>
+        <w:rPr>
+          <w:rFonts w:ascii="Arial" w:hAnsi="Arial" w:cs="Arial"/>
+          <w:color w:val="FF0000"/>
+          <w:sz w:val="27"/>
+          <w:szCs w:val="27"/>
+          <w:shd w:val="clear" w:color="auto" w:fill="FFFFFF"/>
+        </w:rPr>
+      </w:pPr>
+      <w:r>
+        <w:rPr>
+          <w:rFonts w:ascii="Arial" w:hAnsi="Arial" w:cs="Arial"/>
+          <w:color w:val="FF0000"/>
+          <w:sz w:val="27"/>
+          <w:szCs w:val="27"/>
+          <w:shd w:val="clear" w:color="auto" w:fill="FFFFFF"/>
+        </w:rPr>
+        <w:t xml:space="preserve">When we write:  </w:t>
+      </w:r>
+      <w:proofErr w:type="gramStart"/>
+      <w:r>
+        <w:rPr>
+          <w:rFonts w:ascii="Arial" w:hAnsi="Arial" w:cs="Arial"/>
+          <w:color w:val="FF0000"/>
+          <w:sz w:val="27"/>
+          <w:szCs w:val="27"/>
+          <w:shd w:val="clear" w:color="auto" w:fill="FFFFFF"/>
+        </w:rPr>
+        <w:t>getName(</w:t>
+      </w:r>
+      <w:proofErr w:type="gramEnd"/>
+      <w:r>
+        <w:rPr>
+          <w:rFonts w:ascii="Arial" w:hAnsi="Arial" w:cs="Arial"/>
+          <w:color w:val="FF0000"/>
+          <w:sz w:val="27"/>
+          <w:szCs w:val="27"/>
+          <w:shd w:val="clear" w:color="auto" w:fill="FFFFFF"/>
+        </w:rPr>
+        <w:t>):</w:t>
+      </w:r>
+    </w:p>
+    <w:p>
+      <w:pPr>
+        <w:rPr>
+          <w:rFonts w:ascii="Arial" w:hAnsi="Arial" w:cs="Arial"/>
+          <w:color w:val="FF0000"/>
+          <w:sz w:val="27"/>
+          <w:szCs w:val="27"/>
+          <w:shd w:val="clear" w:color="auto" w:fill="FFFFFF"/>
+        </w:rPr>
+      </w:pPr>
+      <w:r>
+        <w:rPr>
+          <w:rFonts w:ascii="Arial" w:hAnsi="Arial" w:cs="Arial"/>
+          <w:color w:val="FF0000"/>
+          <w:sz w:val="27"/>
+          <w:szCs w:val="27"/>
+          <w:shd w:val="clear" w:color="auto" w:fill="FFFFFF"/>
+        </w:rPr>
+        <w:tab/>
+      </w:r>
+      <w:proofErr w:type="gramStart"/>
+      <w:r>
+        <w:rPr>
+          <w:rFonts w:ascii="Arial" w:hAnsi="Arial" w:cs="Arial"/>
+          <w:color w:val="000000" w:themeColor="text1"/>
+          <w:sz w:val="27"/>
+          <w:szCs w:val="27"/>
+          <w:shd w:val="clear" w:color="auto" w:fill="FFFFFF"/>
+        </w:rPr>
+        <w:t>the</w:t>
+      </w:r>
+      <w:proofErr w:type="gramEnd"/>
+      <w:r>
+        <w:rPr>
+          <w:rFonts w:ascii="Arial" w:hAnsi="Arial" w:cs="Arial"/>
+          <w:color w:val="000000" w:themeColor="text1"/>
+          <w:sz w:val="27"/>
+          <w:szCs w:val="27"/>
+          <w:shd w:val="clear" w:color="auto" w:fill="FFFFFF"/>
+        </w:rPr>
+        <w:t xml:space="preserve"> parenthesis tell to run function</w:t>
+      </w:r>
+      <w:r>
+        <w:rPr>
+          <w:rFonts w:ascii="Arial" w:hAnsi="Arial" w:cs="Arial"/>
+          <w:color w:val="FF0000"/>
+          <w:sz w:val="27"/>
+          <w:szCs w:val="27"/>
+          <w:shd w:val="clear" w:color="auto" w:fill="FFFFFF"/>
+        </w:rPr>
+        <w:t>.</w:t>
+      </w:r>
+    </w:p>
+    <w:p>
+      <w:pPr>
+        <w:rPr>
+          <w:rFonts w:ascii="Arial" w:hAnsi="Arial" w:cs="Arial"/>
+          <w:color w:val="FF0000"/>
+          <w:sz w:val="27"/>
+          <w:szCs w:val="27"/>
+          <w:shd w:val="clear" w:color="auto" w:fill="FFFFFF"/>
+        </w:rPr>
+      </w:pPr>
+      <w:r>
+        <w:rPr>
+          <w:rFonts w:ascii="Arial" w:hAnsi="Arial" w:cs="Arial"/>
+          <w:color w:val="FF0000"/>
+          <w:sz w:val="27"/>
+          <w:szCs w:val="27"/>
+          <w:shd w:val="clear" w:color="auto" w:fill="FFFFFF"/>
+        </w:rPr>
+        <w:t>When we write:  var x = getName.</w:t>
+      </w:r>
+    </w:p>
+    <w:p>
+      <w:pPr>
+        <w:rPr>
+          <w:rFonts w:ascii="Arial" w:hAnsi="Arial" w:cs="Arial"/>
+          <w:color w:val="000000" w:themeColor="text1"/>
+          <w:sz w:val="27"/>
+          <w:szCs w:val="27"/>
+          <w:shd w:val="clear" w:color="auto" w:fill="FFFFFF"/>
+        </w:rPr>
+      </w:pPr>
+      <w:r>
+        <w:rPr>
+          <w:rFonts w:ascii="Arial" w:hAnsi="Arial" w:cs="Arial"/>
+          <w:color w:val="FF0000"/>
+          <w:sz w:val="27"/>
+          <w:szCs w:val="27"/>
+          <w:shd w:val="clear" w:color="auto" w:fill="FFFFFF"/>
+        </w:rPr>
+        <w:t xml:space="preserve">. </w:t>
+      </w:r>
+      <w:r>
+        <w:rPr>
+          <w:rFonts w:ascii="Arial" w:hAnsi="Arial" w:cs="Arial"/>
+          <w:color w:val="FF0000"/>
+          <w:sz w:val="27"/>
+          <w:szCs w:val="27"/>
+          <w:shd w:val="clear" w:color="auto" w:fill="FFFFFF"/>
+        </w:rPr>
+        <w:tab/>
+      </w:r>
+      <w:proofErr w:type="gramStart"/>
+      <w:r>
+        <w:rPr>
+          <w:rFonts w:ascii="Arial" w:hAnsi="Arial" w:cs="Arial"/>
+          <w:color w:val="000000" w:themeColor="text1"/>
+          <w:sz w:val="27"/>
+          <w:szCs w:val="27"/>
+          <w:shd w:val="clear" w:color="auto" w:fill="FFFFFF"/>
+        </w:rPr>
+        <w:t>then</w:t>
+      </w:r>
+      <w:proofErr w:type="gramEnd"/>
+      <w:r>
+        <w:rPr>
+          <w:rFonts w:ascii="Arial" w:hAnsi="Arial" w:cs="Arial"/>
+          <w:color w:val="000000" w:themeColor="text1"/>
+          <w:sz w:val="27"/>
+          <w:szCs w:val="27"/>
+          <w:shd w:val="clear" w:color="auto" w:fill="FFFFFF"/>
+        </w:rPr>
+        <w:t xml:space="preserve"> x is pointing to location of Function </w:t>
+      </w:r>
+      <w:r>
+        <w:rPr>
+          <w:rFonts w:ascii="Arial" w:hAnsi="Arial" w:cs="Arial"/>
+          <w:color w:val="000000" w:themeColor="text1"/>
+          <w:sz w:val="27"/>
+          <w:szCs w:val="27"/>
+          <w:shd w:val="clear" w:color="auto" w:fill="FFFFFF"/>
+        </w:rPr>
+        <w:tab/>
+      </w:r>
+      <w:r>
+        <w:rPr>
+          <w:rFonts w:ascii="Arial" w:hAnsi="Arial" w:cs="Arial"/>
+          <w:color w:val="000000" w:themeColor="text1"/>
+          <w:sz w:val="27"/>
+          <w:szCs w:val="27"/>
+          <w:shd w:val="clear" w:color="auto" w:fill="FFFFFF"/>
+        </w:rPr>
+        <w:t>but not calling it</w:t>
+      </w:r>
+      <w:r>
+        <w:rPr>
+          <w:rFonts w:ascii="Arial" w:hAnsi="Arial" w:cs="Arial"/>
+          <w:color w:val="000000" w:themeColor="text1"/>
+          <w:sz w:val="27"/>
+          <w:szCs w:val="27"/>
+          <w:shd w:val="clear" w:color="auto" w:fill="FFFFFF"/>
+        </w:rPr>
+        <w:t xml:space="preserve"> </w:t>
+      </w:r>
+    </w:p>
+    <w:p>
+      <w:pPr>
+        <w:rPr>
+          <w:b/>
+          <w:sz w:val="40"/>
+          <w:szCs w:val="40"/>
+        </w:rPr>
+      </w:pPr>
+      <w:r>
+        <w:rPr>
+          <w:b/>
+          <w:sz w:val="40"/>
+          <w:szCs w:val="40"/>
+        </w:rPr>
+        <w:lastRenderedPageBreak/>
+        <w:t>Create a Delegate</w:t>
+      </w:r>
+      <w:r>
+        <w:rPr>
+          <w:b/>
+          <w:sz w:val="40"/>
+          <w:szCs w:val="40"/>
+        </w:rPr>
+        <w:t xml:space="preserve">: </w:t>
+      </w:r>
+    </w:p>
+    <w:p>
+      <w:pPr>
+        <w:rPr>
+          <w:sz w:val="32"/>
+          <w:szCs w:val="32"/>
+        </w:rPr>
+      </w:pPr>
+      <w:r>
+        <w:rPr>
+          <w:b/>
+          <w:sz w:val="32"/>
+          <w:szCs w:val="32"/>
+        </w:rPr>
+        <w:tab/>
+      </w:r>
+      <w:r>
+        <w:rPr>
+          <w:sz w:val="32"/>
+          <w:szCs w:val="32"/>
+        </w:rPr>
+        <w:t>Here sum is a delegate that is pointing to function Add</w:t>
+      </w:r>
+      <w:r>
+        <w:rPr>
+          <w:sz w:val="32"/>
+          <w:szCs w:val="32"/>
+        </w:rPr>
+        <w:t>i</w:t>
+      </w:r>
+      <w:r>
+        <w:rPr>
+          <w:sz w:val="32"/>
+          <w:szCs w:val="32"/>
+        </w:rPr>
+        <w:t>tion</w:t>
+      </w:r>
+      <w:r>
+        <w:rPr>
+          <w:sz w:val="32"/>
+          <w:szCs w:val="32"/>
+        </w:rPr>
+        <w:t>.</w:t>
+      </w:r>
+    </w:p>
+    <w:p>
+      <w:pPr>
+        <w:rPr>
+          <w:b/>
+          <w:sz w:val="32"/>
+          <w:szCs w:val="32"/>
+        </w:rPr>
+      </w:pPr>
+      <w:r>
+        <w:rPr>
+          <w:noProof/>
+          <w:lang w:eastAsia="en-IN"/>
+        </w:rPr>
+        <w:drawing>
+          <wp:inline distT="0" distB="0" distL="0" distR="0" wp14:anchorId="79291B66" wp14:editId="390D0AB2">
+            <wp:extent cx="2721935" cy="900689"/>
+            <wp:effectExtent l="0" t="0" r="2540" b="0"/>
+            <wp:docPr id="18" name="Picture 18"/>
+            <wp:cNvGraphicFramePr>
+              <a:graphicFrameLocks xmlns:a="http://schemas.openxmlformats.org/drawingml/2006/main" noChangeAspect="1"/>
+            </wp:cNvGraphicFramePr>
+            <a:graphic xmlns:a="http://schemas.openxmlformats.org/drawingml/2006/main">
+              <a:graphicData uri="http://schemas.openxmlformats.org/drawingml/2006/picture">
+                <pic:pic xmlns:pic="http://schemas.openxmlformats.org/drawingml/2006/picture">
+                  <pic:nvPicPr>
+                    <pic:cNvPr id="1" name=""/>
+                    <pic:cNvPicPr/>
+                  </pic:nvPicPr>
+                  <pic:blipFill>
+                    <a:blip r:embed="rId23"/>
+                    <a:stretch>
+                      <a:fillRect/>
+                    </a:stretch>
+                  </pic:blipFill>
+                  <pic:spPr>
+                    <a:xfrm>
+                      <a:off x="0" y="0"/>
+                      <a:ext cx="2766233" cy="915347"/>
+                    </a:xfrm>
+                    <a:prstGeom prst="rect">
+                      <a:avLst/>
+                    </a:prstGeom>
+                  </pic:spPr>
+                </pic:pic>
+              </a:graphicData>
+            </a:graphic>
+          </wp:inline>
+        </w:drawing>
+      </w:r>
+    </w:p>
+    <w:p>
+      <w:pPr>
+        <w:rPr>
+          <w:sz w:val="32"/>
+          <w:szCs w:val="32"/>
+        </w:rPr>
+      </w:pPr>
+      <w:r>
+        <w:rPr>
+          <w:b/>
+          <w:sz w:val="32"/>
+          <w:szCs w:val="32"/>
+        </w:rPr>
+        <w:t xml:space="preserve">USAGE 1 </w:t>
+      </w:r>
+      <w:r>
+        <w:rPr>
+          <w:b/>
+          <w:sz w:val="32"/>
+          <w:szCs w:val="32"/>
+        </w:rPr>
+        <w:t xml:space="preserve">– </w:t>
+      </w:r>
+      <w:r>
+        <w:rPr>
+          <w:sz w:val="32"/>
+          <w:szCs w:val="32"/>
+        </w:rPr>
+        <w:t>Pass the method in delegate as PARAMETER to call it</w:t>
+      </w:r>
+    </w:p>
+    <w:p>
+      <w:pPr>
+        <w:rPr>
+          <w:i/>
+          <w:sz w:val="28"/>
+          <w:szCs w:val="28"/>
+          <w:u w:val="single"/>
+        </w:rPr>
+      </w:pPr>
+      <w:r>
+        <w:rPr>
+          <w:i/>
+          <w:sz w:val="28"/>
+          <w:szCs w:val="28"/>
+          <w:u w:val="single"/>
+        </w:rPr>
+        <w:t>(Function</w:t>
+      </w:r>
+      <w:r>
+        <w:rPr>
+          <w:i/>
+          <w:sz w:val="28"/>
+          <w:szCs w:val="28"/>
+          <w:u w:val="single"/>
+        </w:rPr>
+        <w:t xml:space="preserve"> 1 directly calling Function 2</w:t>
+      </w:r>
+      <w:r>
+        <w:rPr>
+          <w:i/>
+          <w:sz w:val="28"/>
+          <w:szCs w:val="28"/>
+          <w:u w:val="single"/>
+        </w:rPr>
+        <w:t>).</w:t>
+      </w:r>
+    </w:p>
+    <w:p>
+      <w:pPr>
+        <w:rPr>
+          <w:b/>
+          <w:sz w:val="32"/>
+          <w:szCs w:val="32"/>
+        </w:rPr>
+      </w:pPr>
+    </w:p>
+    <w:p>
+      <w:pPr>
+        <w:rPr>
+          <w:b/>
+        </w:rPr>
+      </w:pPr>
+      <w:r>
+        <w:rPr>
+          <w:noProof/>
+          <w:lang w:eastAsia="en-IN"/>
+        </w:rPr>
+        <w:drawing>
+          <wp:inline distT="0" distB="0" distL="0" distR="0" wp14:anchorId="749C57D4" wp14:editId="2438B9A6">
+            <wp:extent cx="4816549" cy="2352903"/>
+            <wp:effectExtent l="0" t="0" r="3175" b="9525"/>
+            <wp:docPr id="15" name="Picture 15"/>
+            <wp:cNvGraphicFramePr>
+              <a:graphicFrameLocks xmlns:a="http://schemas.openxmlformats.org/drawingml/2006/main" noChangeAspect="1"/>
+            </wp:cNvGraphicFramePr>
+            <a:graphic xmlns:a="http://schemas.openxmlformats.org/drawingml/2006/main">
+              <a:graphicData uri="http://schemas.openxmlformats.org/drawingml/2006/picture">
+                <pic:pic xmlns:pic="http://schemas.openxmlformats.org/drawingml/2006/picture">
+                  <pic:nvPicPr>
+                    <pic:cNvPr id="1" name=""/>
+                    <pic:cNvPicPr/>
+                  </pic:nvPicPr>
+                  <pic:blipFill>
+                    <a:blip r:embed="rId24"/>
+                    <a:stretch>
+                      <a:fillRect/>
+                    </a:stretch>
+                  </pic:blipFill>
+                  <pic:spPr>
+                    <a:xfrm>
+                      <a:off x="0" y="0"/>
+                      <a:ext cx="4902581" cy="2394930"/>
+                    </a:xfrm>
+                    <a:prstGeom prst="rect">
+                      <a:avLst/>
+                    </a:prstGeom>
+                  </pic:spPr>
+                </pic:pic>
+              </a:graphicData>
+            </a:graphic>
+          </wp:inline>
+        </w:drawing>
+      </w:r>
+    </w:p>
+    <w:p>
+      <w:pPr>
+        <w:rPr>
+          <w:b/>
+        </w:rPr>
+      </w:pPr>
+      <w:r>
+        <w:rPr>
+          <w:noProof/>
+          <w:lang w:eastAsia="en-IN"/>
+        </w:rPr>
+        <w:drawing>
+          <wp:inline distT="0" distB="0" distL="0" distR="0" wp14:anchorId="1E449093" wp14:editId="6EBB3231">
+            <wp:extent cx="3409457" cy="2170706"/>
+            <wp:effectExtent l="0" t="0" r="635" b="1270"/>
+            <wp:docPr id="16" name="Picture 16"/>
+            <wp:cNvGraphicFramePr>
+              <a:graphicFrameLocks xmlns:a="http://schemas.openxmlformats.org/drawingml/2006/main" noChangeAspect="1"/>
+            </wp:cNvGraphicFramePr>
+            <a:graphic xmlns:a="http://schemas.openxmlformats.org/drawingml/2006/main">
+              <a:graphicData uri="http://schemas.openxmlformats.org/drawingml/2006/picture">
+                <pic:pic xmlns:pic="http://schemas.openxmlformats.org/drawingml/2006/picture">
+                  <pic:nvPicPr>
+                    <pic:cNvPr id="1" name=""/>
+                    <pic:cNvPicPr/>
+                  </pic:nvPicPr>
+                  <pic:blipFill>
+                    <a:blip r:embed="rId25"/>
+                    <a:stretch>
+                      <a:fillRect/>
+                    </a:stretch>
+                  </pic:blipFill>
+                  <pic:spPr>
+                    <a:xfrm>
+                      <a:off x="0" y="0"/>
+                      <a:ext cx="3489158" cy="2221449"/>
+                    </a:xfrm>
+                    <a:prstGeom prst="rect">
+                      <a:avLst/>
+                    </a:prstGeom>
+                  </pic:spPr>
+                </pic:pic>
+              </a:graphicData>
+            </a:graphic>
+          </wp:inline>
+        </w:drawing>
+      </w:r>
+    </w:p>
+    <w:p>
+      <w:pPr>
+        <w:rPr>
+          <w:b/>
+        </w:rPr>
+      </w:pPr>
+    </w:p>
+    <w:p>
+      <w:pPr>
+        <w:rPr>
+          <w:b/>
+        </w:rPr>
+      </w:pPr>
+      <w:r>
+        <w:rPr>
+          <w:b/>
+        </w:rPr>
+        <w:t xml:space="preserve">Call Delegate like this: </w:t>
+      </w:r>
+    </w:p>
+    <w:p>
+      <w:pPr>
+        <w:rPr>
+          <w:b/>
+        </w:rPr>
+      </w:pPr>
+      <w:r>
+        <w:rPr>
+          <w:noProof/>
+          <w:lang w:eastAsia="en-IN"/>
+        </w:rPr>
+        <w:drawing>
+          <wp:inline distT="0" distB="0" distL="0" distR="0" wp14:anchorId="44403735" wp14:editId="55259BC6">
+            <wp:extent cx="3543300" cy="504825"/>
+            <wp:effectExtent l="0" t="0" r="0" b="9525"/>
+            <wp:docPr id="17" name="Picture 17"/>
+            <wp:cNvGraphicFramePr>
+              <a:graphicFrameLocks xmlns:a="http://schemas.openxmlformats.org/drawingml/2006/main" noChangeAspect="1"/>
+            </wp:cNvGraphicFramePr>
+            <a:graphic xmlns:a="http://schemas.openxmlformats.org/drawingml/2006/main">
+              <a:graphicData uri="http://schemas.openxmlformats.org/drawingml/2006/picture">
+                <pic:pic xmlns:pic="http://schemas.openxmlformats.org/drawingml/2006/picture">
+                  <pic:nvPicPr>
+                    <pic:cNvPr id="1" name=""/>
+                    <pic:cNvPicPr/>
+                  </pic:nvPicPr>
+                  <pic:blipFill>
+                    <a:blip r:embed="rId26"/>
+                    <a:stretch>
+                      <a:fillRect/>
+                    </a:stretch>
+                  </pic:blipFill>
+                  <pic:spPr>
+                    <a:xfrm>
+                      <a:off x="0" y="0"/>
+                      <a:ext cx="3543300" cy="504825"/>
+                    </a:xfrm>
+                    <a:prstGeom prst="rect">
+                      <a:avLst/>
+                    </a:prstGeom>
+                  </pic:spPr>
+                </pic:pic>
+              </a:graphicData>
+            </a:graphic>
+          </wp:inline>
+        </w:drawing>
+      </w:r>
+    </w:p>
+    <w:p>
+      <w:pPr>
+        <w:rPr>
+          <w:sz w:val="32"/>
+          <w:szCs w:val="32"/>
+        </w:rPr>
+      </w:pPr>
+      <w:r>
+        <w:rPr>
+          <w:b/>
+          <w:sz w:val="32"/>
+          <w:szCs w:val="32"/>
+        </w:rPr>
+        <w:lastRenderedPageBreak/>
+        <w:t>USAGE 2</w:t>
+      </w:r>
+      <w:r>
+        <w:rPr>
+          <w:b/>
+          <w:sz w:val="32"/>
+          <w:szCs w:val="32"/>
+        </w:rPr>
+        <w:t xml:space="preserve"> – </w:t>
+      </w:r>
+      <w:r>
+        <w:rPr>
+          <w:sz w:val="32"/>
+          <w:szCs w:val="32"/>
+        </w:rPr>
+        <w:t xml:space="preserve">Pass </w:t>
+      </w:r>
+      <w:r>
+        <w:rPr>
+          <w:sz w:val="32"/>
+          <w:szCs w:val="32"/>
+        </w:rPr>
+        <w:t>the method INSIDE</w:t>
+      </w:r>
+      <w:r>
+        <w:rPr>
+          <w:sz w:val="32"/>
+          <w:szCs w:val="32"/>
+        </w:rPr>
+        <w:t xml:space="preserve"> delegate </w:t>
+      </w:r>
+      <w:r>
+        <w:rPr>
+          <w:sz w:val="32"/>
+          <w:szCs w:val="32"/>
+        </w:rPr>
+        <w:t>to make it CALLBACK</w:t>
+      </w:r>
+    </w:p>
+    <w:p>
+      <w:pPr>
+        <w:pStyle w:val="Heading1"/>
+        <w:shd w:val="clear" w:color="auto" w:fill="FFFFFF"/>
+        <w:spacing w:before="0"/>
+        <w:ind w:left="1440" w:firstLine="720"/>
+        <w:textAlignment w:val="baseline"/>
+        <w:rPr>
+          <w:rFonts w:ascii="Segoe UI" w:hAnsi="Segoe UI" w:cs="Segoe UI"/>
+          <w:b/>
+          <w:color w:val="0C0D0E"/>
+        </w:rPr>
+      </w:pPr>
+      <w:proofErr w:type="gramStart"/>
+      <w:r>
+        <w:rPr>
+          <w:rStyle w:val="HTMLCode"/>
+          <w:rFonts w:ascii="var(--ff-mono)" w:eastAsiaTheme="majorEastAsia" w:hAnsi="var(--ff-mono)"/>
+          <w:b/>
+          <w:color w:val="0C0D0E"/>
+          <w:sz w:val="32"/>
+          <w:szCs w:val="32"/>
+          <w:bdr w:val="none" w:sz="0" w:space="0" w:color="auto" w:frame="1"/>
+        </w:rPr>
+        <w:t>Callback</w:t>
+      </w:r>
+      <w:r>
+        <w:rPr>
+          <w:rStyle w:val="HTMLCode"/>
+          <w:rFonts w:ascii="var(--ff-mono)" w:eastAsiaTheme="majorEastAsia" w:hAnsi="var(--ff-mono)"/>
+          <w:b/>
+          <w:color w:val="0C0D0E"/>
+          <w:bdr w:val="none" w:sz="0" w:space="0" w:color="auto" w:frame="1"/>
+        </w:rPr>
+        <w:t xml:space="preserve">  -</w:t>
+      </w:r>
+      <w:proofErr w:type="gramEnd"/>
+      <w:r>
+        <w:rPr>
+          <w:rFonts w:ascii="Segoe UI" w:hAnsi="Segoe UI" w:cs="Segoe UI"/>
+          <w:b/>
+          <w:color w:val="0C0D0E"/>
+        </w:rPr>
+        <w:t> </w:t>
+      </w:r>
+      <w:r>
+        <w:rPr>
+          <w:rStyle w:val="Emphasis"/>
+          <w:rFonts w:ascii="inherit" w:hAnsi="inherit" w:cs="Segoe UI"/>
+          <w:b/>
+          <w:color w:val="0C0D0E"/>
+          <w:sz w:val="41"/>
+          <w:szCs w:val="41"/>
+          <w:bdr w:val="none" w:sz="0" w:space="0" w:color="auto" w:frame="1"/>
+        </w:rPr>
+        <w:t>"call me back"</w:t>
+      </w:r>
+    </w:p>
+    <w:p>
+      <w:pPr>
+        <w:pStyle w:val="NormalWeb"/>
+        <w:shd w:val="clear" w:color="auto" w:fill="FFFFFF"/>
+        <w:spacing w:before="0" w:beforeAutospacing="0" w:after="0" w:afterAutospacing="0"/>
+        <w:textAlignment w:val="baseline"/>
+        <w:rPr>
+          <w:rFonts w:ascii="Segoe UI" w:hAnsi="Segoe UI" w:cs="Segoe UI"/>
+          <w:b/>
+          <w:color w:val="0C0D0E"/>
+          <w:sz w:val="23"/>
+          <w:szCs w:val="23"/>
+        </w:rPr>
+      </w:pPr>
+      <w:r>
+        <w:rPr>
+          <w:rStyle w:val="Strong"/>
+          <w:rFonts w:ascii="inherit" w:hAnsi="inherit" w:cs="Segoe UI"/>
+          <w:b w:val="0"/>
+          <w:color w:val="0C0D0E"/>
+          <w:sz w:val="23"/>
+          <w:szCs w:val="23"/>
+          <w:bdr w:val="none" w:sz="0" w:space="0" w:color="auto" w:frame="1"/>
+        </w:rPr>
+        <w:t>A callback is a function passed as an argument to another function. This technique allows a function to invoke the parameter function argument and even to pass a value back to the caller. A callback function can be designed to run before/after the function has finished and can pass a value.</w:t>
+      </w:r>
+    </w:p>
+    <w:p>
+      <w:pPr>
+        <w:rPr>
+          <w:sz w:val="32"/>
+          <w:szCs w:val="32"/>
+        </w:rPr>
+      </w:pPr>
+    </w:p>
+    <w:p>
+      <w:pPr>
+        <w:rPr>
+          <w:i/>
+          <w:sz w:val="28"/>
+          <w:szCs w:val="28"/>
+          <w:u w:val="single"/>
+        </w:rPr>
+      </w:pPr>
+      <w:r>
+        <w:rPr>
+          <w:i/>
+          <w:sz w:val="28"/>
+          <w:szCs w:val="28"/>
+          <w:u w:val="single"/>
+        </w:rPr>
+        <w:t xml:space="preserve">(Function 1 Asking from </w:t>
+      </w:r>
+      <w:r>
+        <w:rPr>
+          <w:i/>
+          <w:sz w:val="28"/>
+          <w:szCs w:val="28"/>
+          <w:u w:val="single"/>
+        </w:rPr>
+        <w:t xml:space="preserve">Function </w:t>
+      </w:r>
+      <w:r>
+        <w:rPr>
+          <w:i/>
+          <w:sz w:val="28"/>
+          <w:szCs w:val="28"/>
+          <w:u w:val="single"/>
+        </w:rPr>
+        <w:t>2 to call Function 3 by passing Function 3 name from 1 into 2).</w:t>
+      </w:r>
+    </w:p>
+    <w:p>
+      <w:pPr>
+        <w:rPr>
+          <w:i/>
+          <w:sz w:val="28"/>
+          <w:szCs w:val="28"/>
+          <w:u w:val="single"/>
+        </w:rPr>
+      </w:pPr>
+    </w:p>
+    <w:p>
+      <w:pPr>
+        <w:pStyle w:val="ListParagraph"/>
+        <w:numPr>
+          <w:ilvl w:val="1"/>
+          <w:numId w:val="13"/>
+        </w:numPr>
+        <w:rPr>
+          <w:sz w:val="32"/>
+          <w:szCs w:val="32"/>
+        </w:rPr>
+      </w:pPr>
+      <w:r>
+        <w:rPr>
+          <w:sz w:val="32"/>
+          <w:szCs w:val="32"/>
+        </w:rPr>
+        <w:t>Pass a method as a argument in another method</w:t>
+      </w:r>
+    </w:p>
+    <w:p>
+      <w:pPr>
+        <w:rPr>
+          <w:sz w:val="32"/>
+          <w:szCs w:val="32"/>
+        </w:rPr>
+      </w:pPr>
+      <w:r>
+        <w:rPr>
+          <w:noProof/>
+          <w:lang w:eastAsia="en-IN"/>
+        </w:rPr>
+        <w:drawing>
+          <wp:inline distT="0" distB="0" distL="0" distR="0" wp14:anchorId="263DE673" wp14:editId="3D8CE345">
+            <wp:extent cx="5305006" cy="4140679"/>
+            <wp:effectExtent l="0" t="0" r="0" b="0"/>
+            <wp:docPr id="24" name="Picture 24"/>
+            <wp:cNvGraphicFramePr>
+              <a:graphicFrameLocks xmlns:a="http://schemas.openxmlformats.org/drawingml/2006/main" noChangeAspect="1"/>
+            </wp:cNvGraphicFramePr>
+            <a:graphic xmlns:a="http://schemas.openxmlformats.org/drawingml/2006/main">
+              <a:graphicData uri="http://schemas.openxmlformats.org/drawingml/2006/picture">
+                <pic:pic xmlns:pic="http://schemas.openxmlformats.org/drawingml/2006/picture">
+                  <pic:nvPicPr>
+                    <pic:cNvPr id="1" name=""/>
+                    <pic:cNvPicPr/>
+                  </pic:nvPicPr>
+                  <pic:blipFill>
+                    <a:blip r:embed="rId27"/>
+                    <a:stretch>
+                      <a:fillRect/>
+                    </a:stretch>
+                  </pic:blipFill>
+                  <pic:spPr>
+                    <a:xfrm>
+                      <a:off x="0" y="0"/>
+                      <a:ext cx="5318622" cy="4151306"/>
+                    </a:xfrm>
+                    <a:prstGeom prst="rect">
+                      <a:avLst/>
+                    </a:prstGeom>
+                  </pic:spPr>
+                </pic:pic>
+              </a:graphicData>
+            </a:graphic>
+          </wp:inline>
+        </w:drawing>
+      </w:r>
+    </w:p>
+    <w:p>
+      <w:pPr>
+        <w:rPr>
+          <w:b/>
+        </w:rPr>
+      </w:pPr>
+      <w:r>
+        <w:rPr>
+          <w:noProof/>
+          <w:lang w:eastAsia="en-IN"/>
+        </w:rPr>
+        <w:drawing>
+          <wp:inline distT="0" distB="0" distL="0" distR="0" wp14:anchorId="382BFFC0" wp14:editId="0470BF03">
+            <wp:extent cx="5029200" cy="771525"/>
+            <wp:effectExtent l="0" t="0" r="0" b="9525"/>
+            <wp:docPr id="25" name="Picture 25"/>
+            <wp:cNvGraphicFramePr>
+              <a:graphicFrameLocks xmlns:a="http://schemas.openxmlformats.org/drawingml/2006/main" noChangeAspect="1"/>
+            </wp:cNvGraphicFramePr>
+            <a:graphic xmlns:a="http://schemas.openxmlformats.org/drawingml/2006/main">
+              <a:graphicData uri="http://schemas.openxmlformats.org/drawingml/2006/picture">
+                <pic:pic xmlns:pic="http://schemas.openxmlformats.org/drawingml/2006/picture">
+                  <pic:nvPicPr>
+                    <pic:cNvPr id="1" name=""/>
+                    <pic:cNvPicPr/>
+                  </pic:nvPicPr>
+                  <pic:blipFill>
+                    <a:blip r:embed="rId28"/>
+                    <a:stretch>
+                      <a:fillRect/>
+                    </a:stretch>
+                  </pic:blipFill>
+                  <pic:spPr>
+                    <a:xfrm>
+                      <a:off x="0" y="0"/>
+                      <a:ext cx="5029200" cy="771525"/>
+                    </a:xfrm>
+                    <a:prstGeom prst="rect">
+                      <a:avLst/>
+                    </a:prstGeom>
+                  </pic:spPr>
+                </pic:pic>
+              </a:graphicData>
+            </a:graphic>
+          </wp:inline>
+        </w:drawing>
+      </w:r>
+    </w:p>
+    <w:p>
+      <w:pPr>
+        <w:rPr>
+          <w:b/>
+        </w:rPr>
+      </w:pPr>
+    </w:p>
+    <w:p>
+      <w:pPr>
+        <w:rPr>
+          <w:b/>
+        </w:rPr>
+      </w:pPr>
+    </w:p>
+    <w:p>
+      <w:pPr>
+        <w:rPr>
+          <w:b/>
+        </w:rPr>
+      </w:pPr>
+    </w:p>
+    <w:p>
+      <w:pPr>
+        <w:rPr>
+          <w:b/>
+          <w:sz w:val="32"/>
+          <w:szCs w:val="28"/>
+        </w:rPr>
+      </w:pPr>
+      <w:r>
+        <w:rPr>
+          <w:b/>
+          <w:sz w:val="32"/>
+          <w:szCs w:val="28"/>
+        </w:rPr>
+        <w:t>Multicast Delegate:</w:t>
+      </w:r>
+    </w:p>
+    <w:p>
+      <w:pPr>
+        <w:rPr>
+          <w:b/>
+          <w:sz w:val="24"/>
+          <w:szCs w:val="24"/>
+        </w:rPr>
+      </w:pPr>
+      <w:r>
+        <w:rPr>
+          <w:b/>
+          <w:sz w:val="24"/>
+          <w:szCs w:val="24"/>
+        </w:rPr>
+        <w:t xml:space="preserve">USAGE 1- </w:t>
+      </w:r>
+      <w:r>
+        <w:rPr>
+          <w:b/>
+          <w:sz w:val="20"/>
+          <w:szCs w:val="20"/>
+        </w:rPr>
+        <w:t>(NOT RECOMMENDED</w:t>
+      </w:r>
+      <w:proofErr w:type="gramStart"/>
+      <w:r>
+        <w:rPr>
+          <w:b/>
+          <w:sz w:val="20"/>
+          <w:szCs w:val="20"/>
+        </w:rPr>
+        <w:t>) :</w:t>
+      </w:r>
+      <w:proofErr w:type="gramEnd"/>
+      <w:r>
+        <w:rPr>
+          <w:b/>
+          <w:sz w:val="20"/>
+          <w:szCs w:val="20"/>
+        </w:rPr>
+        <w:t xml:space="preserve"> </w:t>
+      </w:r>
+      <w:r>
+        <w:rPr>
+          <w:sz w:val="20"/>
+          <w:szCs w:val="20"/>
+        </w:rPr>
+        <w:t>By making multiple obj of delegate</w:t>
+      </w:r>
+    </w:p>
+    <w:p>
+      <w:pPr>
+        <w:rPr>
+          <w:i/>
+          <w:szCs w:val="28"/>
+          <w:u w:val="single"/>
+        </w:rPr>
+      </w:pPr>
+      <w:r>
+        <w:rPr>
+          <w:noProof/>
+          <w:lang w:eastAsia="en-IN"/>
+        </w:rPr>
+        <w:drawing>
+          <wp:inline distT="0" distB="0" distL="0" distR="0" wp14:anchorId="17CE62AB" wp14:editId="63AC086B">
+            <wp:extent cx="3676650" cy="1114425"/>
+            <wp:effectExtent l="0" t="0" r="0" b="9525"/>
+            <wp:docPr id="26" name="Picture 26"/>
+            <wp:cNvGraphicFramePr>
+              <a:graphicFrameLocks xmlns:a="http://schemas.openxmlformats.org/drawingml/2006/main" noChangeAspect="1"/>
+            </wp:cNvGraphicFramePr>
+            <a:graphic xmlns:a="http://schemas.openxmlformats.org/drawingml/2006/main">
+              <a:graphicData uri="http://schemas.openxmlformats.org/drawingml/2006/picture">
+                <pic:pic xmlns:pic="http://schemas.openxmlformats.org/drawingml/2006/picture">
+                  <pic:nvPicPr>
+                    <pic:cNvPr id="1" name=""/>
+                    <pic:cNvPicPr/>
+                  </pic:nvPicPr>
+                  <pic:blipFill>
+                    <a:blip r:embed="rId29"/>
+                    <a:stretch>
+                      <a:fillRect/>
+                    </a:stretch>
+                  </pic:blipFill>
+                  <pic:spPr>
+                    <a:xfrm>
+                      <a:off x="0" y="0"/>
+                      <a:ext cx="3676650" cy="1114425"/>
+                    </a:xfrm>
+                    <a:prstGeom prst="rect">
+                      <a:avLst/>
+                    </a:prstGeom>
+                  </pic:spPr>
+                </pic:pic>
+              </a:graphicData>
+            </a:graphic>
+          </wp:inline>
+        </w:drawing>
+      </w:r>
+    </w:p>
+    <w:p>
+      <w:pPr>
+        <w:rPr>
+          <w:i/>
+          <w:szCs w:val="28"/>
+          <w:u w:val="single"/>
+        </w:rPr>
+      </w:pPr>
+      <w:r>
+        <w:rPr>
+          <w:i/>
+          <w:szCs w:val="28"/>
+          <w:u w:val="single"/>
+        </w:rPr>
+        <w:t>--Above to show so many func added in FIFO order</w:t>
+      </w:r>
+    </w:p>
+    <w:p>
+      <w:pPr>
+        <w:rPr>
+          <w:i/>
+          <w:szCs w:val="28"/>
+          <w:u w:val="single"/>
+        </w:rPr>
+      </w:pPr>
+    </w:p>
+    <w:p>
+      <w:pPr>
+        <w:rPr>
+          <w:b/>
+          <w:sz w:val="24"/>
+          <w:szCs w:val="24"/>
+        </w:rPr>
+      </w:pPr>
+      <w:r>
+        <w:rPr>
+          <w:b/>
+          <w:sz w:val="24"/>
+          <w:szCs w:val="24"/>
+        </w:rPr>
+        <w:t>USAGE 2</w:t>
+      </w:r>
+      <w:proofErr w:type="gramStart"/>
+      <w:r>
+        <w:rPr>
+          <w:b/>
+          <w:sz w:val="24"/>
+          <w:szCs w:val="24"/>
+        </w:rPr>
+        <w:t>-</w:t>
+      </w:r>
+      <w:r>
+        <w:rPr>
+          <w:b/>
+          <w:sz w:val="24"/>
+          <w:szCs w:val="24"/>
+        </w:rPr>
+        <w:t xml:space="preserve"> </w:t>
+      </w:r>
+      <w:r>
+        <w:rPr>
+          <w:b/>
+          <w:sz w:val="20"/>
+          <w:szCs w:val="20"/>
+        </w:rPr>
+        <w:t xml:space="preserve"> :</w:t>
+      </w:r>
+      <w:proofErr w:type="gramEnd"/>
+      <w:r>
+        <w:rPr>
+          <w:b/>
+          <w:sz w:val="20"/>
+          <w:szCs w:val="20"/>
+        </w:rPr>
+        <w:t xml:space="preserve"> </w:t>
+      </w:r>
+      <w:r>
+        <w:rPr>
+          <w:sz w:val="20"/>
+          <w:szCs w:val="20"/>
+        </w:rPr>
+        <w:t xml:space="preserve">By making </w:t>
+      </w:r>
+      <w:r>
+        <w:rPr>
+          <w:sz w:val="20"/>
+          <w:szCs w:val="20"/>
+        </w:rPr>
+        <w:t>only 1</w:t>
+      </w:r>
+      <w:r>
+        <w:rPr>
+          <w:sz w:val="20"/>
+          <w:szCs w:val="20"/>
+        </w:rPr>
+        <w:t xml:space="preserve"> obj of delegate</w:t>
+      </w:r>
+    </w:p>
+    <w:p>
+      <w:pPr>
+        <w:rPr>
+          <w:b/>
+          <w:sz w:val="28"/>
+          <w:szCs w:val="28"/>
+        </w:rPr>
+      </w:pPr>
+      <w:r>
+        <w:rPr>
+          <w:noProof/>
+          <w:lang w:eastAsia="en-IN"/>
+        </w:rPr>
+        <w:drawing>
+          <wp:inline distT="0" distB="0" distL="0" distR="0" wp14:anchorId="599F1D82" wp14:editId="2207F64E">
+            <wp:extent cx="5731510" cy="1608455"/>
+            <wp:effectExtent l="0" t="0" r="2540" b="0"/>
+            <wp:docPr id="19" name="Picture 19"/>
+            <wp:cNvGraphicFramePr>
+              <a:graphicFrameLocks xmlns:a="http://schemas.openxmlformats.org/drawingml/2006/main" noChangeAspect="1"/>
+            </wp:cNvGraphicFramePr>
+            <a:graphic xmlns:a="http://schemas.openxmlformats.org/drawingml/2006/main">
+              <a:graphicData uri="http://schemas.openxmlformats.org/drawingml/2006/picture">
+                <pic:pic xmlns:pic="http://schemas.openxmlformats.org/drawingml/2006/picture">
+                  <pic:nvPicPr>
+                    <pic:cNvPr id="1" name=""/>
+                    <pic:cNvPicPr/>
+                  </pic:nvPicPr>
+                  <pic:blipFill>
+                    <a:blip r:embed="rId30"/>
+                    <a:stretch>
+                      <a:fillRect/>
+                    </a:stretch>
+                  </pic:blipFill>
+                  <pic:spPr>
+                    <a:xfrm>
+                      <a:off x="0" y="0"/>
+                      <a:ext cx="5731510" cy="1608455"/>
+                    </a:xfrm>
+                    <a:prstGeom prst="rect">
+                      <a:avLst/>
+                    </a:prstGeom>
+                  </pic:spPr>
+                </pic:pic>
+              </a:graphicData>
+            </a:graphic>
+          </wp:inline>
+        </w:drawing>
+      </w:r>
+    </w:p>
+    <w:p>
+      <w:pPr>
+        <w:rPr>
+          <w:b/>
+        </w:rPr>
+      </w:pPr>
+    </w:p>
+    <w:p>
+      <w:pPr>
+        <w:rPr>
+          <w:b/>
+        </w:rPr>
+      </w:pPr>
+      <w:r>
+        <w:rPr>
+          <w:b/>
+          <w:sz w:val="28"/>
+        </w:rPr>
+        <w:t>NOTE</w:t>
+      </w:r>
+      <w:r>
+        <w:rPr>
+          <w:sz w:val="28"/>
+        </w:rPr>
+        <w:t xml:space="preserve">: </w:t>
+      </w:r>
+      <w:r>
+        <w:t xml:space="preserve">variable ss will have the value from </w:t>
+      </w:r>
+      <w:r>
+        <w:rPr>
+          <w:b/>
+          <w:u w:val="single"/>
+        </w:rPr>
+        <w:t>the last method it ran</w:t>
+      </w:r>
+      <w:r>
+        <w:t>.</w:t>
+      </w:r>
+      <w:r>
+        <w:rPr>
+          <w:b/>
+        </w:rPr>
+        <w:t xml:space="preserve"> </w:t>
+      </w:r>
+    </w:p>
+    <w:p>
+      <w:pPr>
+        <w:rPr>
+          <w:b/>
+        </w:rPr>
+      </w:pPr>
+    </w:p>
+    <w:p>
+      <w:pPr>
+        <w:rPr>
+          <w:color w:val="000000" w:themeColor="text1"/>
+          <w:sz w:val="28"/>
+          <w:u w:val="single"/>
+        </w:rPr>
+      </w:pPr>
+      <w:r>
+        <w:t xml:space="preserve">If we just add this line. It becomes Multicast Delegate… It means </w:t>
+      </w:r>
+      <w:r>
+        <w:rPr>
+          <w:b/>
+          <w:u w:val="single"/>
+        </w:rPr>
+        <w:t xml:space="preserve">Delegate is running </w:t>
+      </w:r>
+      <w:proofErr w:type="gramStart"/>
+      <w:r>
+        <w:rPr>
+          <w:b/>
+          <w:u w:val="single"/>
+        </w:rPr>
+        <w:t>getNameandAge(</w:t>
+      </w:r>
+      <w:proofErr w:type="gramEnd"/>
+      <w:r>
+        <w:rPr>
+          <w:b/>
+          <w:u w:val="single"/>
+        </w:rPr>
+        <w:t>) method first and then getheight()</w:t>
+      </w:r>
+      <w:r>
+        <w:t>! It runs both one by one</w:t>
+      </w:r>
+      <w:r>
+        <w:t xml:space="preserve">. </w:t>
+      </w:r>
+      <w:r>
+        <w:rPr>
+          <w:color w:val="000000" w:themeColor="text1"/>
+          <w:sz w:val="28"/>
+          <w:u w:val="single"/>
+        </w:rPr>
+        <w:t>SO WE CAN ASSIGN MULTIPLE Functions to one Delegate and it will run them One by One</w:t>
+      </w:r>
+    </w:p>
+    <w:p>
+      <w:pPr>
+        <w:rPr>
+          <w:b/>
+        </w:rPr>
+      </w:pPr>
+    </w:p>
+    <w:p>
+      <w:pPr>
+        <w:rPr>
+          <w:b/>
+        </w:rPr>
+      </w:pPr>
+    </w:p>
+    <w:p>
+      <w:pPr>
+        <w:rPr>
+          <w:i/>
+          <w:u w:val="single"/>
+        </w:rPr>
+      </w:pPr>
+      <w:r>
+        <w:rPr>
+          <w:noProof/>
+          <w:lang w:eastAsia="en-IN"/>
+        </w:rPr>
+        <w:drawing>
+          <wp:inline distT="0" distB="0" distL="0" distR="0" wp14:anchorId="58D900CD" wp14:editId="124E5D04">
+            <wp:extent cx="2314915" cy="866318"/>
+            <wp:effectExtent l="0" t="0" r="0" b="0"/>
+            <wp:docPr id="27" name="Picture 27"/>
+            <wp:cNvGraphicFramePr>
+              <a:graphicFrameLocks xmlns:a="http://schemas.openxmlformats.org/drawingml/2006/main" noChangeAspect="1"/>
+            </wp:cNvGraphicFramePr>
+            <a:graphic xmlns:a="http://schemas.openxmlformats.org/drawingml/2006/main">
+              <a:graphicData uri="http://schemas.openxmlformats.org/drawingml/2006/picture">
+                <pic:pic xmlns:pic="http://schemas.openxmlformats.org/drawingml/2006/picture">
+                  <pic:nvPicPr>
+                    <pic:cNvPr id="1" name=""/>
+                    <pic:cNvPicPr/>
+                  </pic:nvPicPr>
+                  <pic:blipFill>
+                    <a:blip r:embed="rId31"/>
+                    <a:stretch>
+                      <a:fillRect/>
+                    </a:stretch>
+                  </pic:blipFill>
+                  <pic:spPr>
+                    <a:xfrm>
+                      <a:off x="0" y="0"/>
+                      <a:ext cx="2329171" cy="871653"/>
+                    </a:xfrm>
+                    <a:prstGeom prst="rect">
+                      <a:avLst/>
+                    </a:prstGeom>
+                  </pic:spPr>
+                </pic:pic>
+              </a:graphicData>
+            </a:graphic>
+          </wp:inline>
+        </w:drawing>
+      </w:r>
+    </w:p>
+    <w:p>
+      <w:pPr>
+        <w:rPr>
+          <w:i/>
+          <w:u w:val="single"/>
+        </w:rPr>
+      </w:pPr>
+      <w:r>
+        <w:rPr>
+          <w:i/>
+          <w:u w:val="single"/>
+        </w:rPr>
+        <w:t xml:space="preserve">Here </w:t>
+      </w:r>
+      <w:proofErr w:type="gramStart"/>
+      <w:r>
+        <w:rPr>
+          <w:i/>
+          <w:u w:val="single"/>
+        </w:rPr>
+        <w:t>minus(</w:t>
+      </w:r>
+      <w:proofErr w:type="gramEnd"/>
+      <w:r>
+        <w:rPr>
+          <w:i/>
+          <w:u w:val="single"/>
+        </w:rPr>
+        <w:t>-) removed the delegate reference for that Particular function</w:t>
+      </w:r>
+    </w:p>
+    <w:p>
+      <w:pPr>
+        <w:rPr>
+          <w:b/>
+          <w:sz w:val="28"/>
+        </w:rPr>
+      </w:pPr>
+    </w:p>
+    <w:p>
+      <w:pPr>
+        <w:rPr>
+          <w:b/>
+          <w:sz w:val="28"/>
+        </w:rPr>
+      </w:pPr>
+    </w:p>
+    <w:p>
+      <w:pPr>
+        <w:rPr>
+          <w:b/>
+          <w:sz w:val="28"/>
+        </w:rPr>
+      </w:pPr>
+    </w:p>
+    <w:p>
+      <w:pPr>
+        <w:rPr>
+          <w:b/>
+          <w:sz w:val="40"/>
+          <w:szCs w:val="28"/>
+        </w:rPr>
+      </w:pPr>
+      <w:bookmarkStart w:id="0" w:name="_GoBack"/>
+      <w:bookmarkEnd w:id="0"/>
+      <w:r>
+        <w:rPr>
+          <w:b/>
+          <w:sz w:val="40"/>
+          <w:szCs w:val="28"/>
+        </w:rPr>
+        <w:t>Anonymous</w:t>
+      </w:r>
+      <w:r>
+        <w:rPr>
+          <w:b/>
+          <w:sz w:val="40"/>
+          <w:szCs w:val="28"/>
+        </w:rPr>
+        <w:t xml:space="preserve"> Delegate:</w:t>
+      </w:r>
+    </w:p>
+    <w:p>
+      <w:pPr>
+        <w:rPr>
+          <w:b/>
+          <w:sz w:val="40"/>
+          <w:szCs w:val="28"/>
+        </w:rPr>
+      </w:pPr>
+    </w:p>
+    <w:p>
+      <w:pPr>
+        <w:rPr>
+          <w:b/>
+          <w:sz w:val="32"/>
+          <w:szCs w:val="28"/>
+        </w:rPr>
+      </w:pPr>
+      <w:r>
+        <w:rPr>
+          <w:noProof/>
+          <w:lang w:eastAsia="en-IN"/>
+        </w:rPr>
+        <w:drawing>
+          <wp:inline distT="0" distB="0" distL="0" distR="0" wp14:anchorId="6BA920E6" wp14:editId="344D8855">
+            <wp:extent cx="3743325" cy="285750"/>
+            <wp:effectExtent l="0" t="0" r="9525" b="0"/>
+            <wp:docPr id="21" name="Picture 21"/>
+            <wp:cNvGraphicFramePr>
+              <a:graphicFrameLocks xmlns:a="http://schemas.openxmlformats.org/drawingml/2006/main" noChangeAspect="1"/>
+            </wp:cNvGraphicFramePr>
+            <a:graphic xmlns:a="http://schemas.openxmlformats.org/drawingml/2006/main">
+              <a:graphicData uri="http://schemas.openxmlformats.org/drawingml/2006/picture">
+                <pic:pic xmlns:pic="http://schemas.openxmlformats.org/drawingml/2006/picture">
+                  <pic:nvPicPr>
+                    <pic:cNvPr id="1" name=""/>
+                    <pic:cNvPicPr/>
+                  </pic:nvPicPr>
+                  <pic:blipFill>
+                    <a:blip r:embed="rId32"/>
+                    <a:stretch>
+                      <a:fillRect/>
+                    </a:stretch>
+                  </pic:blipFill>
+                  <pic:spPr>
+                    <a:xfrm>
+                      <a:off x="0" y="0"/>
+                      <a:ext cx="3743325" cy="285750"/>
+                    </a:xfrm>
+                    <a:prstGeom prst="rect">
+                      <a:avLst/>
+                    </a:prstGeom>
+                  </pic:spPr>
+                </pic:pic>
+              </a:graphicData>
+            </a:graphic>
+          </wp:inline>
+        </w:drawing>
+      </w:r>
+    </w:p>
+    <w:p>
+      <w:pPr>
+        <w:rPr>
+          <w:b/>
+          <w:sz w:val="32"/>
+          <w:szCs w:val="28"/>
+        </w:rPr>
+      </w:pPr>
+      <w:r>
+        <w:rPr>
+          <w:noProof/>
+          <w:lang w:eastAsia="en-IN"/>
+        </w:rPr>
+        <w:drawing>
+          <wp:inline distT="0" distB="0" distL="0" distR="0" wp14:anchorId="4F51629E" wp14:editId="456AC165">
+            <wp:extent cx="4495800" cy="1838325"/>
+            <wp:effectExtent l="0" t="0" r="0" b="9525"/>
+            <wp:docPr id="23" name="Picture 23"/>
+            <wp:cNvGraphicFramePr>
+              <a:graphicFrameLocks xmlns:a="http://schemas.openxmlformats.org/drawingml/2006/main" noChangeAspect="1"/>
+            </wp:cNvGraphicFramePr>
+            <a:graphic xmlns:a="http://schemas.openxmlformats.org/drawingml/2006/main">
+              <a:graphicData uri="http://schemas.openxmlformats.org/drawingml/2006/picture">
+                <pic:pic xmlns:pic="http://schemas.openxmlformats.org/drawingml/2006/picture">
+                  <pic:nvPicPr>
+                    <pic:cNvPr id="1" name=""/>
+                    <pic:cNvPicPr/>
+                  </pic:nvPicPr>
+                  <pic:blipFill>
+                    <a:blip r:embed="rId33"/>
+                    <a:stretch>
+                      <a:fillRect/>
+                    </a:stretch>
+                  </pic:blipFill>
+                  <pic:spPr>
+                    <a:xfrm>
+                      <a:off x="0" y="0"/>
+                      <a:ext cx="4495800" cy="1838325"/>
+                    </a:xfrm>
+                    <a:prstGeom prst="rect">
+                      <a:avLst/>
+                    </a:prstGeom>
+                  </pic:spPr>
+                </pic:pic>
+              </a:graphicData>
+            </a:graphic>
+          </wp:inline>
+        </w:drawing>
+      </w:r>
+    </w:p>
+    <w:p>
+      <w:pPr>
+        <w:pStyle w:val="ListParagraph"/>
+        <w:numPr>
+          <w:ilvl w:val="1"/>
+          <w:numId w:val="13"/>
+        </w:numPr>
+        <w:rPr>
+          <w:b/>
+          <w:sz w:val="32"/>
+          <w:szCs w:val="28"/>
+        </w:rPr>
+      </w:pPr>
+      <w:r>
+        <w:rPr>
+          <w:b/>
+          <w:sz w:val="32"/>
+          <w:szCs w:val="28"/>
+        </w:rPr>
+        <w:t>If there is no method which u can call and u need to make method there only(just like anonymous method JS)</w:t>
+      </w:r>
+    </w:p>
+    <w:p>
+      <w:pPr>
+        <w:rPr>
+          <w:b/>
+        </w:rPr>
+      </w:pPr>
+    </w:p>
+    <w:p>
+      <w:pPr>
         <w:pStyle w:val="ListParagraph"/>
         <w:ind w:left="2880" w:firstLine="720"/>
         <w:rPr>
@@ -11739,6 +12427,26 @@
           <w:b/>
         </w:rPr>
       </w:pPr>
+      <w:r>
+        <w:rPr>
+          <w:b/>
+        </w:rPr>
+        <w:t>++</w:t>
+      </w:r>
+      <w:proofErr w:type="gramStart"/>
+      <w:r>
+        <w:rPr>
+          <w:b/>
+        </w:rPr>
+        <w:t>I ,</w:t>
+      </w:r>
+      <w:proofErr w:type="gramEnd"/>
+      <w:r>
+        <w:rPr>
+          <w:b/>
+        </w:rPr>
+        <w:t xml:space="preserve"> i++ ??</w:t>
+      </w:r>
     </w:p>
     <w:p>
       <w:pPr>
@@ -11757,6 +12465,13 @@
           <w:b/>
         </w:rPr>
       </w:pPr>
+      <w:r>
+        <w:rPr>
+          <w:b/>
+        </w:rPr>
+        <w:lastRenderedPageBreak/>
+        <w:t>Why to use get inside a methiid?</w:t>
+      </w:r>
     </w:p>
     <w:p>
       <w:pPr>
@@ -11766,6 +12481,26 @@
           <w:b/>
         </w:rPr>
       </w:pPr>
+      <w:r>
+        <w:rPr>
+          <w:b/>
+        </w:rPr>
+        <w:t xml:space="preserve">What is </w:t>
+      </w:r>
+      <w:proofErr w:type="gramStart"/>
+      <w:r>
+        <w:rPr>
+          <w:b/>
+        </w:rPr>
+        <w:t>get ;</w:t>
+      </w:r>
+      <w:proofErr w:type="gramEnd"/>
+      <w:r>
+        <w:rPr>
+          <w:b/>
+        </w:rPr>
+        <w:t xml:space="preserve"> set;</w:t>
+      </w:r>
     </w:p>
     <w:p>
       <w:pPr>
@@ -11775,6 +12510,26 @@
           <w:b/>
         </w:rPr>
       </w:pPr>
+      <w:r>
+        <w:rPr>
+          <w:b/>
+        </w:rPr>
+        <w:t xml:space="preserve">What is IApp = new </w:t>
+      </w:r>
+      <w:proofErr w:type="gramStart"/>
+      <w:r>
+        <w:rPr>
+          <w:b/>
+        </w:rPr>
+        <w:t>Facebook(</w:t>
+      </w:r>
+      <w:proofErr w:type="gramEnd"/>
+      <w:r>
+        <w:rPr>
+          <w:b/>
+        </w:rPr>
+        <w:t>);</w:t>
+      </w:r>
     </w:p>
     <w:p>
       <w:pPr>
@@ -11784,51 +12539,12 @@
           <w:b/>
         </w:rPr>
       </w:pPr>
-    </w:p>
-    <w:p>
-      <w:pPr>
-        <w:pStyle w:val="ListParagraph"/>
-        <w:ind w:left="2880" w:firstLine="720"/>
-        <w:rPr>
-          <w:b/>
-        </w:rPr>
-      </w:pPr>
-    </w:p>
-    <w:p>
-      <w:pPr>
-        <w:pStyle w:val="ListParagraph"/>
-        <w:ind w:left="2880" w:firstLine="720"/>
-        <w:rPr>
-          <w:b/>
-        </w:rPr>
-      </w:pPr>
-    </w:p>
-    <w:p>
-      <w:pPr>
-        <w:pStyle w:val="ListParagraph"/>
-        <w:ind w:left="2880" w:firstLine="720"/>
-        <w:rPr>
-          <w:b/>
-        </w:rPr>
-      </w:pPr>
-    </w:p>
-    <w:p>
-      <w:pPr>
-        <w:pStyle w:val="ListParagraph"/>
-        <w:ind w:left="2880" w:firstLine="720"/>
-        <w:rPr>
-          <w:b/>
-        </w:rPr>
-      </w:pPr>
-    </w:p>
-    <w:p>
-      <w:pPr>
-        <w:pStyle w:val="ListParagraph"/>
-        <w:ind w:left="2880" w:firstLine="720"/>
-        <w:rPr>
-          <w:b/>
-        </w:rPr>
-      </w:pPr>
+      <w:r>
+        <w:rPr>
+          <w:b/>
+        </w:rPr>
+        <w:t>List vs Ilist</w:t>
+      </w:r>
     </w:p>
     <w:p>
       <w:pPr>
@@ -12851,7 +13567,7 @@
   <w:abstractNum w:abstractNumId="7" w15:restartNumberingAfterBreak="0">
     <w:nsid w:val="4FE8331C"/>
     <w:multiLevelType w:val="multilevel"/>
-    <w:tmpl w:val="10889CCC"/>
+    <w:tmpl w:val="5712D624"/>
     <w:lvl w:ilvl="0">
       <w:start w:val="1"/>
       <w:numFmt w:val="bullet"/>
@@ -12868,20 +13584,16 @@
         <w:sz w:val="20"/>
       </w:rPr>
     </w:lvl>
-    <w:lvl w:ilvl="1" w:tentative="1">
+    <w:lvl w:ilvl="1">
       <w:start w:val="1"/>
       <w:numFmt w:val="bullet"/>
-      <w:lvlText w:val="o"/>
+      <w:lvlText w:val=""/>
       <w:lvlJc w:val="left"/>
       <w:pPr>
-        <w:tabs>
-          <w:tab w:val="num" w:pos="1440"/>
-        </w:tabs>
         <w:ind w:left="1440" w:hanging="360"/>
       </w:pPr>
       <w:rPr>
-        <w:rFonts w:ascii="Courier New" w:hAnsi="Courier New" w:hint="default"/>
-        <w:sz w:val="20"/>
+        <w:rFonts w:ascii="Wingdings" w:eastAsiaTheme="minorHAnsi" w:hAnsi="Wingdings" w:cstheme="minorBidi" w:hint="default"/>
       </w:rPr>
     </w:lvl>
     <w:lvl w:ilvl="2" w:tentative="1">
@@ -14334,6 +15046,27 @@
     <w:name w:val="Normal"/>
     <w:qFormat/>
   </w:style>
+  <w:style w:type="paragraph" w:styleId="Heading1">
+    <w:name w:val="heading 1"/>
+    <w:basedOn w:val="Normal"/>
+    <w:next w:val="Normal"/>
+    <w:link w:val="Heading1Char"/>
+    <w:uiPriority w:val="9"/>
+    <w:qFormat/>
+    <w:rsid w:val="001E4DD3"/>
+    <w:pPr>
+      <w:keepNext/>
+      <w:keepLines/>
+      <w:spacing w:before="240" w:after="0"/>
+      <w:outlineLvl w:val="0"/>
+    </w:pPr>
+    <w:rPr>
+      <w:rFonts w:asciiTheme="majorHAnsi" w:eastAsiaTheme="majorEastAsia" w:hAnsiTheme="majorHAnsi" w:cstheme="majorBidi"/>
+      <w:color w:val="2E74B5" w:themeColor="accent1" w:themeShade="BF"/>
+      <w:sz w:val="32"/>
+      <w:szCs w:val="32"/>
+    </w:rPr>
+  </w:style>
   <w:style w:type="paragraph" w:styleId="Heading2">
     <w:name w:val="heading 2"/>
     <w:basedOn w:val="Normal"/>
@@ -14632,6 +15365,30 @@
     <w:uiPriority w:val="99"/>
     <w:rsid w:val="00281A10"/>
   </w:style>
+  <w:style w:type="character" w:customStyle="1" w:styleId="Heading1Char">
+    <w:name w:val="Heading 1 Char"/>
+    <w:basedOn w:val="DefaultParagraphFont"/>
+    <w:link w:val="Heading1"/>
+    <w:uiPriority w:val="9"/>
+    <w:rsid w:val="001E4DD3"/>
+    <w:rPr>
+      <w:rFonts w:asciiTheme="majorHAnsi" w:eastAsiaTheme="majorEastAsia" w:hAnsiTheme="majorHAnsi" w:cstheme="majorBidi"/>
+      <w:color w:val="2E74B5" w:themeColor="accent1" w:themeShade="BF"/>
+      <w:sz w:val="32"/>
+      <w:szCs w:val="32"/>
+    </w:rPr>
+  </w:style>
+  <w:style w:type="character" w:styleId="Emphasis">
+    <w:name w:val="Emphasis"/>
+    <w:basedOn w:val="DefaultParagraphFont"/>
+    <w:uiPriority w:val="20"/>
+    <w:qFormat/>
+    <w:rsid w:val="001E4DD3"/>
+    <w:rPr>
+      <w:i/>
+      <w:iCs/>
+    </w:rPr>
+  </w:style>
 </w:styles>
 </file>
 
